--- a/Relatório1.docx
+++ b/Relatório1.docx
@@ -26,6 +26,7 @@
       <w:pPr>
         <w:jc w:val="center"/>
         <w:rPr>
+          <w:rFonts w:ascii="Arial Nova" w:hAnsi="Arial Nova"/>
           <w:b/>
           <w:bCs/>
           <w:sz w:val="48"/>
@@ -38,11 +39,9 @@
           </w14:shadow>
         </w:rPr>
       </w:pPr>
-    </w:p>
-    <w:p>
-      <w:pPr>
-        <w:jc w:val="center"/>
-        <w:rPr>
+      <w:r>
+        <w:rPr>
+          <w:rFonts w:ascii="Arial Nova" w:hAnsi="Arial Nova"/>
           <w:b/>
           <w:bCs/>
           <w:sz w:val="48"/>
@@ -54,13 +53,17 @@
             </w14:srgbClr>
           </w14:shadow>
         </w:rPr>
-      </w:pPr>
-      <w:r>
-        <w:rPr>
-          <w:b/>
-          <w:bCs/>
-          <w:sz w:val="48"/>
-          <w:szCs w:val="48"/>
+        <w:t>Projeto de Conceção e Análise de Algoritmos</w:t>
+      </w:r>
+    </w:p>
+    <w:p>
+      <w:pPr>
+        <w:jc w:val="center"/>
+        <w:rPr>
+          <w:rFonts w:ascii="Arial Nova" w:hAnsi="Arial Nova"/>
+          <w:color w:val="595959" w:themeColor="text1" w:themeTint="A6"/>
+          <w:sz w:val="32"/>
+          <w:szCs w:val="32"/>
           <w:lang w:val="pt-PT"/>
           <w14:shadow w14:blurRad="50800" w14:dist="38100" w14:dir="2700000" w14:sx="100000" w14:sy="100000" w14:kx="0" w14:ky="0" w14:algn="tl">
             <w14:srgbClr w14:val="000000">
@@ -68,28 +71,13 @@
             </w14:srgbClr>
           </w14:shadow>
         </w:rPr>
-        <w:t>Projeto de Conceção e Análise de Algoritmos</w:t>
-      </w:r>
-    </w:p>
-    <w:p>
-      <w:pPr>
-        <w:jc w:val="center"/>
-        <w:rPr>
-          <w:color w:val="595959" w:themeColor="text1" w:themeTint="A6"/>
-          <w:sz w:val="32"/>
-          <w:szCs w:val="32"/>
-          <w:lang w:val="pt-PT"/>
-          <w14:shadow w14:blurRad="50800" w14:dist="38100" w14:dir="2700000" w14:sx="100000" w14:sy="100000" w14:kx="0" w14:ky="0" w14:algn="tl">
-            <w14:srgbClr w14:val="000000">
-              <w14:alpha w14:val="60000"/>
-            </w14:srgbClr>
-          </w14:shadow>
-        </w:rPr>
       </w:pPr>
       <w:r>
         <w:rPr>
-          <w:b/>
-          <w:bCs/>
+          <w:rFonts w:ascii="Arial Nova" w:hAnsi="Arial Nova"/>
+          <w:b/>
+          <w:bCs/>
+          <w:noProof/>
           <w:sz w:val="48"/>
           <w:szCs w:val="48"/>
           <w14:shadow w14:blurRad="50800" w14:dist="38100" w14:dir="2700000" w14:sx="100000" w14:sy="100000" w14:kx="0" w14:ky="0" w14:algn="tl">
@@ -155,8 +143,10 @@
           </wp:anchor>
         </w:drawing>
       </w:r>
+      <w:proofErr w:type="spellStart"/>
       <w:r>
         <w:rPr>
+          <w:rFonts w:ascii="Arial Nova" w:hAnsi="Arial Nova"/>
           <w:sz w:val="32"/>
           <w:szCs w:val="32"/>
           <w:lang w:val="pt-PT"/>
@@ -166,10 +156,12 @@
             </w14:srgbClr>
           </w14:shadow>
         </w:rPr>
-        <w:t>e-Stafetas: transportes de mercadorias em veículos elétricos</w:t>
+        <w:t>e-Stafetas</w:t>
       </w:r>
+      <w:proofErr w:type="spellEnd"/>
       <w:r>
         <w:rPr>
+          <w:rFonts w:ascii="Arial Nova" w:hAnsi="Arial Nova"/>
           <w:sz w:val="32"/>
           <w:szCs w:val="32"/>
           <w:lang w:val="pt-PT"/>
@@ -179,7 +171,7 @@
             </w14:srgbClr>
           </w14:shadow>
         </w:rPr>
-        <w:t xml:space="preserve"> (Tema 7) – Parte I</w:t>
+        <w:t>: transportes de mercadorias em veículos elétricos (Tema 7) – Parte I</w:t>
       </w:r>
     </w:p>
     <w:p>
@@ -331,6 +323,43 @@
     <w:p>
       <w:pPr>
         <w:rPr>
+          <w:rFonts w:ascii="Arial Nova" w:hAnsi="Arial Nova"/>
+          <w:b/>
+          <w:bCs/>
+          <w:sz w:val="28"/>
+          <w:szCs w:val="28"/>
+          <w:lang w:val="pt-PT"/>
+        </w:rPr>
+      </w:pPr>
+    </w:p>
+    <w:p>
+      <w:pPr>
+        <w:rPr>
+          <w:rFonts w:ascii="Arial Nova" w:hAnsi="Arial Nova"/>
+          <w:b/>
+          <w:bCs/>
+          <w:sz w:val="28"/>
+          <w:szCs w:val="28"/>
+          <w:lang w:val="pt-PT"/>
+        </w:rPr>
+      </w:pPr>
+    </w:p>
+    <w:p>
+      <w:pPr>
+        <w:rPr>
+          <w:rFonts w:ascii="Arial Nova" w:hAnsi="Arial Nova"/>
+          <w:b/>
+          <w:bCs/>
+          <w:sz w:val="28"/>
+          <w:szCs w:val="28"/>
+          <w:lang w:val="pt-PT"/>
+        </w:rPr>
+      </w:pPr>
+    </w:p>
+    <w:p>
+      <w:pPr>
+        <w:rPr>
+          <w:rFonts w:ascii="Arial Nova" w:hAnsi="Arial Nova"/>
           <w:b/>
           <w:bCs/>
           <w:sz w:val="28"/>
@@ -340,6 +369,7 @@
       </w:pPr>
       <w:r>
         <w:rPr>
+          <w:rFonts w:ascii="Arial Nova" w:hAnsi="Arial Nova"/>
           <w:b/>
           <w:bCs/>
           <w:sz w:val="28"/>
@@ -357,6 +387,7 @@
           <w:numId w:val="2"/>
         </w:numPr>
         <w:rPr>
+          <w:rFonts w:ascii="Arial Nova" w:hAnsi="Arial Nova"/>
           <w:sz w:val="28"/>
           <w:szCs w:val="28"/>
           <w:lang w:val="pt-PT"/>
@@ -364,6 +395,7 @@
       </w:pPr>
       <w:r>
         <w:rPr>
+          <w:rFonts w:ascii="Arial Nova" w:hAnsi="Arial Nova"/>
           <w:sz w:val="28"/>
           <w:szCs w:val="28"/>
           <w:lang w:val="pt-PT"/>
@@ -372,6 +404,7 @@
       </w:r>
       <w:r>
         <w:rPr>
+          <w:rFonts w:ascii="Arial Nova" w:hAnsi="Arial Nova"/>
           <w:sz w:val="28"/>
           <w:szCs w:val="28"/>
           <w:lang w:val="pt-PT"/>
@@ -387,6 +420,7 @@
           <w:numId w:val="2"/>
         </w:numPr>
         <w:rPr>
+          <w:rFonts w:ascii="Arial Nova" w:hAnsi="Arial Nova"/>
           <w:sz w:val="28"/>
           <w:szCs w:val="28"/>
           <w:lang w:val="pt-PT"/>
@@ -394,22 +428,16 @@
       </w:pPr>
       <w:r>
         <w:rPr>
-          <w:sz w:val="28"/>
-          <w:szCs w:val="28"/>
-          <w:lang w:val="pt-PT"/>
-        </w:rPr>
-        <w:t>Afonso Marques Morais Cabral de Carvalho</w:t>
+          <w:rFonts w:ascii="Arial Nova" w:hAnsi="Arial Nova"/>
+          <w:sz w:val="28"/>
+          <w:szCs w:val="28"/>
+          <w:lang w:val="pt-PT"/>
+        </w:rPr>
+        <w:t>Afonso Marques Morais Cabral de Carvalho – up201807481</w:t>
       </w:r>
       <w:r>
         <w:rPr>
-          <w:sz w:val="28"/>
-          <w:szCs w:val="28"/>
-          <w:lang w:val="pt-PT"/>
-        </w:rPr>
-        <w:t xml:space="preserve"> – up201807481</w:t>
-      </w:r>
-      <w:r>
-        <w:rPr>
+          <w:rFonts w:ascii="Arial Nova" w:hAnsi="Arial Nova"/>
           <w:sz w:val="28"/>
           <w:szCs w:val="28"/>
           <w:lang w:val="pt-PT"/>
@@ -425,6 +453,7 @@
           <w:numId w:val="2"/>
         </w:numPr>
         <w:rPr>
+          <w:rFonts w:ascii="Arial Nova" w:hAnsi="Arial Nova"/>
           <w:sz w:val="28"/>
           <w:szCs w:val="28"/>
           <w:lang w:val="pt-PT"/>
@@ -432,22 +461,16 @@
       </w:pPr>
       <w:r>
         <w:rPr>
-          <w:sz w:val="28"/>
-          <w:szCs w:val="28"/>
-          <w:lang w:val="pt-PT"/>
-        </w:rPr>
-        <w:t>João Luís Cardoso Rodrigo</w:t>
+          <w:rFonts w:ascii="Arial Nova" w:hAnsi="Arial Nova"/>
+          <w:sz w:val="28"/>
+          <w:szCs w:val="28"/>
+          <w:lang w:val="pt-PT"/>
+        </w:rPr>
+        <w:t>João Luís Cardoso Rodrigo – up201705110</w:t>
       </w:r>
       <w:r>
         <w:rPr>
-          <w:sz w:val="28"/>
-          <w:szCs w:val="28"/>
-          <w:lang w:val="pt-PT"/>
-        </w:rPr>
-        <w:t xml:space="preserve"> – up201705110</w:t>
-      </w:r>
-      <w:r>
-        <w:rPr>
+          <w:rFonts w:ascii="Arial Nova" w:hAnsi="Arial Nova"/>
           <w:sz w:val="28"/>
           <w:szCs w:val="28"/>
           <w:lang w:val="pt-PT"/>
@@ -457,7 +480,6 @@
     </w:p>
     <w:p>
       <w:pPr>
-        <w:jc w:val="right"/>
         <w:rPr>
           <w:sz w:val="28"/>
           <w:szCs w:val="28"/>
@@ -472,22 +494,8 @@
     </w:p>
     <w:p>
       <w:pPr>
-        <w:jc w:val="right"/>
-        <w:rPr>
-          <w:sz w:val="28"/>
-          <w:szCs w:val="28"/>
-          <w:lang w:val="pt-PT"/>
-          <w14:shadow w14:blurRad="50800" w14:dist="38100" w14:dir="2700000" w14:sx="100000" w14:sy="100000" w14:kx="0" w14:ky="0" w14:algn="tl">
-            <w14:srgbClr w14:val="000000">
-              <w14:alpha w14:val="60000"/>
-            </w14:srgbClr>
-          </w14:shadow>
-        </w:rPr>
-      </w:pPr>
-    </w:p>
-    <w:p>
-      <w:pPr>
-        <w:rPr>
+        <w:rPr>
+          <w:rFonts w:ascii="Arial Nova" w:hAnsi="Arial Nova"/>
           <w:b/>
           <w:bCs/>
           <w:sz w:val="40"/>
@@ -497,6 +505,7 @@
       </w:pPr>
       <w:r>
         <w:rPr>
+          <w:rFonts w:ascii="Arial Nova" w:hAnsi="Arial Nova"/>
           <w:b/>
           <w:bCs/>
           <w:sz w:val="40"/>
@@ -718,6 +727,7 @@
     <w:p>
       <w:pPr>
         <w:rPr>
+          <w:rFonts w:ascii="Arial Nova" w:hAnsi="Arial Nova"/>
           <w:b/>
           <w:bCs/>
           <w:sz w:val="40"/>
@@ -727,6 +737,7 @@
       </w:pPr>
       <w:r>
         <w:rPr>
+          <w:rFonts w:ascii="Arial Nova" w:hAnsi="Arial Nova"/>
           <w:b/>
           <w:bCs/>
           <w:sz w:val="40"/>
@@ -739,13 +750,36 @@
     <w:p>
       <w:pPr>
         <w:rPr>
-          <w:sz w:val="28"/>
-          <w:szCs w:val="28"/>
+          <w:rFonts w:ascii="Arial Nova" w:hAnsi="Arial Nova"/>
+          <w:sz w:val="32"/>
+          <w:szCs w:val="32"/>
+          <w:u w:val="single"/>
           <w:lang w:val="pt-PT"/>
         </w:rPr>
       </w:pPr>
       <w:r>
         <w:rPr>
+          <w:rFonts w:ascii="Arial Nova" w:hAnsi="Arial Nova"/>
+          <w:sz w:val="32"/>
+          <w:szCs w:val="32"/>
+          <w:u w:val="single"/>
+          <w:lang w:val="pt-PT"/>
+        </w:rPr>
+        <w:t>Introdução</w:t>
+      </w:r>
+    </w:p>
+    <w:p>
+      <w:pPr>
+        <w:rPr>
+          <w:rFonts w:ascii="Arial Nova" w:hAnsi="Arial Nova"/>
+          <w:sz w:val="28"/>
+          <w:szCs w:val="28"/>
+          <w:lang w:val="pt-PT"/>
+        </w:rPr>
+      </w:pPr>
+      <w:r>
+        <w:rPr>
+          <w:rFonts w:ascii="Arial Nova" w:hAnsi="Arial Nova"/>
           <w:sz w:val="28"/>
           <w:szCs w:val="28"/>
           <w:lang w:val="pt-PT"/>
@@ -756,13 +790,36 @@
     <w:p>
       <w:pPr>
         <w:rPr>
-          <w:sz w:val="28"/>
-          <w:szCs w:val="28"/>
+          <w:rFonts w:ascii="Arial Nova" w:hAnsi="Arial Nova"/>
+          <w:sz w:val="32"/>
+          <w:szCs w:val="32"/>
+          <w:u w:val="single"/>
           <w:lang w:val="pt-PT"/>
         </w:rPr>
       </w:pPr>
       <w:r>
         <w:rPr>
+          <w:rFonts w:ascii="Arial Nova" w:hAnsi="Arial Nova"/>
+          <w:sz w:val="32"/>
+          <w:szCs w:val="32"/>
+          <w:u w:val="single"/>
+          <w:lang w:val="pt-PT"/>
+        </w:rPr>
+        <w:t>Entrega</w:t>
+      </w:r>
+    </w:p>
+    <w:p>
+      <w:pPr>
+        <w:rPr>
+          <w:rFonts w:ascii="Arial Nova" w:hAnsi="Arial Nova"/>
+          <w:sz w:val="28"/>
+          <w:szCs w:val="28"/>
+          <w:lang w:val="pt-PT"/>
+        </w:rPr>
+      </w:pPr>
+      <w:r>
+        <w:rPr>
+          <w:rFonts w:ascii="Arial Nova" w:hAnsi="Arial Nova"/>
           <w:sz w:val="28"/>
           <w:szCs w:val="28"/>
           <w:lang w:val="pt-PT"/>
@@ -778,6 +835,7 @@
           <w:numId w:val="6"/>
         </w:numPr>
         <w:rPr>
+          <w:rFonts w:ascii="Arial Nova" w:hAnsi="Arial Nova"/>
           <w:sz w:val="28"/>
           <w:szCs w:val="28"/>
           <w:lang w:val="pt-PT"/>
@@ -785,6 +843,7 @@
       </w:pPr>
       <w:r>
         <w:rPr>
+          <w:rFonts w:ascii="Arial Nova" w:hAnsi="Arial Nova"/>
           <w:sz w:val="28"/>
           <w:szCs w:val="28"/>
           <w:lang w:val="pt-PT"/>
@@ -800,6 +859,7 @@
           <w:numId w:val="6"/>
         </w:numPr>
         <w:rPr>
+          <w:rFonts w:ascii="Arial Nova" w:hAnsi="Arial Nova"/>
           <w:sz w:val="28"/>
           <w:szCs w:val="28"/>
           <w:lang w:val="pt-PT"/>
@@ -807,6 +867,7 @@
       </w:pPr>
       <w:r>
         <w:rPr>
+          <w:rFonts w:ascii="Arial Nova" w:hAnsi="Arial Nova"/>
           <w:sz w:val="28"/>
           <w:szCs w:val="28"/>
           <w:lang w:val="pt-PT"/>
@@ -817,19 +878,81 @@
     <w:p>
       <w:pPr>
         <w:rPr>
-          <w:sz w:val="28"/>
-          <w:szCs w:val="28"/>
+          <w:rFonts w:ascii="Arial Nova" w:hAnsi="Arial Nova"/>
+          <w:sz w:val="32"/>
+          <w:szCs w:val="32"/>
+          <w:u w:val="single"/>
           <w:lang w:val="pt-PT"/>
         </w:rPr>
       </w:pPr>
       <w:r>
         <w:rPr>
+          <w:rFonts w:ascii="Arial Nova" w:hAnsi="Arial Nova"/>
+          <w:sz w:val="32"/>
+          <w:szCs w:val="32"/>
+          <w:u w:val="single"/>
+          <w:lang w:val="pt-PT"/>
+        </w:rPr>
+        <w:t>Problema da Autonomia</w:t>
+      </w:r>
+    </w:p>
+    <w:p>
+      <w:pPr>
+        <w:rPr>
+          <w:rFonts w:ascii="Arial Nova" w:hAnsi="Arial Nova"/>
+          <w:sz w:val="28"/>
+          <w:szCs w:val="28"/>
+          <w:lang w:val="pt-PT"/>
+        </w:rPr>
+      </w:pPr>
+      <w:r>
+        <w:rPr>
+          <w:rFonts w:ascii="Arial Nova" w:hAnsi="Arial Nova"/>
           <w:sz w:val="28"/>
           <w:szCs w:val="28"/>
           <w:lang w:val="pt-PT"/>
         </w:rPr>
         <w:t>Para além disto, é necessário ter em conta a autonomia do veículo. Este fator restringe as rotas que poderão ser tomadas entre os pontos de interesse referidos anteriormente.</w:t>
       </w:r>
+      <w:r>
+        <w:rPr>
+          <w:rFonts w:ascii="Arial Nova" w:hAnsi="Arial Nova"/>
+          <w:sz w:val="28"/>
+          <w:szCs w:val="28"/>
+          <w:lang w:val="pt-PT"/>
+        </w:rPr>
+        <w:t xml:space="preserve"> Como solução são nos propostas duas estratégias diferentes. A primeira resume-se a que, sempre que um veículo não tenha autonomia suficiente, o caminho para a entrega deverá passar pela sede da empresa, de modo que este seja recarregado aí. A outra estratégia implica o cálculo de um caminho que passe por um dos múltiplos pontos de recarga que poderão estar espalhados pelo mapa. De certa forma, a primeira estratégia resume-se a uma situação específica da segunda, em que o ponto de recarga é único e coincide com a garagem da empresa.</w:t>
+      </w:r>
+    </w:p>
+    <w:p>
+      <w:pPr>
+        <w:rPr>
+          <w:rFonts w:ascii="Arial Nova" w:hAnsi="Arial Nova"/>
+          <w:sz w:val="28"/>
+          <w:szCs w:val="28"/>
+          <w:lang w:val="pt-PT"/>
+        </w:rPr>
+      </w:pPr>
+      <w:r>
+        <w:rPr>
+          <w:rFonts w:ascii="Arial Nova" w:hAnsi="Arial Nova"/>
+          <w:sz w:val="32"/>
+          <w:szCs w:val="32"/>
+          <w:u w:val="single"/>
+          <w:lang w:val="pt-PT"/>
+        </w:rPr>
+        <w:t>Problema da Imprevisibilidade</w:t>
+      </w:r>
+    </w:p>
+    <w:p>
+      <w:pPr>
+        <w:rPr>
+          <w:rFonts w:ascii="Arial Nova" w:hAnsi="Arial Nova"/>
+          <w:sz w:val="28"/>
+          <w:szCs w:val="28"/>
+          <w:lang w:val="pt-PT"/>
+        </w:rPr>
+      </w:pPr>
     </w:p>
     <w:p>
       <w:pPr>
@@ -925,6 +1048,7 @@
         <w:docPartUnique/>
       </w:docPartObj>
     </w:sdtPr>
+    <w:sdtEndPr/>
     <w:sdtContent>
       <w:p>
         <w:pPr>

--- a/Relatório1.docx
+++ b/Relatório1.docx
@@ -24,7 +24,6 @@
     </w:p>
     <w:p>
       <w:pPr>
-        <w:jc w:val="center"/>
         <w:rPr>
           <w:rFonts w:ascii="Arial Nova" w:hAnsi="Arial Nova"/>
           <w:b/>
@@ -39,7 +38,10 @@
           </w14:shadow>
         </w:rPr>
       </w:pPr>
-      <w:r>
+    </w:p>
+    <w:p>
+      <w:pPr>
+        <w:jc w:val="center"/>
         <w:rPr>
           <w:rFonts w:ascii="Arial Nova" w:hAnsi="Arial Nova"/>
           <w:b/>
@@ -53,17 +55,159 @@
             </w14:srgbClr>
           </w14:shadow>
         </w:rPr>
-        <w:t>Projeto de Conceção e Análise de Algoritmos</w:t>
-      </w:r>
+      </w:pPr>
     </w:p>
     <w:p>
       <w:pPr>
         <w:jc w:val="center"/>
         <w:rPr>
-          <w:rFonts w:ascii="Arial Nova" w:hAnsi="Arial Nova"/>
-          <w:color w:val="595959" w:themeColor="text1" w:themeTint="A6"/>
-          <w:sz w:val="32"/>
-          <w:szCs w:val="32"/>
+          <w:rFonts w:ascii="Georgia" w:hAnsi="Georgia"/>
+          <w:b/>
+          <w:bCs/>
+          <w:sz w:val="48"/>
+          <w:szCs w:val="48"/>
+          <w:lang w:val="pt-PT"/>
+        </w:rPr>
+      </w:pPr>
+      <w:proofErr w:type="spellStart"/>
+      <w:r>
+        <w:rPr>
+          <w:rFonts w:ascii="Georgia" w:hAnsi="Georgia"/>
+          <w:b/>
+          <w:bCs/>
+          <w:sz w:val="48"/>
+          <w:szCs w:val="48"/>
+          <w:lang w:val="pt-PT"/>
+        </w:rPr>
+        <w:t>E</w:t>
+      </w:r>
+      <w:r>
+        <w:rPr>
+          <w:rFonts w:ascii="Georgia" w:hAnsi="Georgia"/>
+          <w:b/>
+          <w:bCs/>
+          <w:sz w:val="48"/>
+          <w:szCs w:val="48"/>
+          <w:lang w:val="pt-PT"/>
+        </w:rPr>
+        <w:t>-Stafetas</w:t>
+      </w:r>
+      <w:proofErr w:type="spellEnd"/>
+      <w:r>
+        <w:rPr>
+          <w:rFonts w:ascii="Georgia" w:hAnsi="Georgia"/>
+          <w:b/>
+          <w:bCs/>
+          <w:sz w:val="48"/>
+          <w:szCs w:val="48"/>
+          <w:lang w:val="pt-PT"/>
+        </w:rPr>
+        <w:t xml:space="preserve"> - </w:t>
+      </w:r>
+      <w:r>
+        <w:rPr>
+          <w:rFonts w:ascii="Georgia" w:hAnsi="Georgia"/>
+          <w:b/>
+          <w:bCs/>
+          <w:sz w:val="48"/>
+          <w:szCs w:val="48"/>
+          <w:lang w:val="pt-PT"/>
+        </w:rPr>
+        <w:t xml:space="preserve">transportes de mercadorias em veículos </w:t>
+      </w:r>
+      <w:proofErr w:type="gramStart"/>
+      <w:r>
+        <w:rPr>
+          <w:rFonts w:ascii="Georgia" w:hAnsi="Georgia"/>
+          <w:b/>
+          <w:bCs/>
+          <w:sz w:val="48"/>
+          <w:szCs w:val="48"/>
+          <w:lang w:val="pt-PT"/>
+        </w:rPr>
+        <w:t>elétricos</w:t>
+      </w:r>
+      <w:r>
+        <w:rPr>
+          <w:rFonts w:ascii="Georgia" w:hAnsi="Georgia"/>
+          <w:b/>
+          <w:bCs/>
+          <w:sz w:val="48"/>
+          <w:szCs w:val="48"/>
+          <w:lang w:val="pt-PT"/>
+        </w:rPr>
+        <w:t xml:space="preserve"> Parte</w:t>
+      </w:r>
+      <w:proofErr w:type="gramEnd"/>
+      <w:r>
+        <w:rPr>
+          <w:rFonts w:ascii="Georgia" w:hAnsi="Georgia"/>
+          <w:b/>
+          <w:bCs/>
+          <w:sz w:val="48"/>
+          <w:szCs w:val="48"/>
+          <w:lang w:val="pt-PT"/>
+        </w:rPr>
+        <w:t xml:space="preserve"> I</w:t>
+      </w:r>
+    </w:p>
+    <w:p>
+      <w:pPr>
+        <w:jc w:val="center"/>
+        <w:rPr>
+          <w:rFonts w:ascii="Georgia" w:hAnsi="Georgia"/>
+          <w:b/>
+          <w:bCs/>
+          <w:sz w:val="48"/>
+          <w:szCs w:val="48"/>
+          <w:lang w:val="pt-PT"/>
+        </w:rPr>
+      </w:pPr>
+    </w:p>
+    <w:p>
+      <w:pPr>
+        <w:jc w:val="center"/>
+        <w:rPr>
+          <w:rFonts w:ascii="Arial Nova" w:hAnsi="Arial Nova"/>
+          <w:sz w:val="40"/>
+          <w:szCs w:val="40"/>
+          <w:lang w:val="pt-PT"/>
+        </w:rPr>
+      </w:pPr>
+      <w:r>
+        <w:rPr>
+          <w:rFonts w:ascii="Arial Nova" w:hAnsi="Arial Nova"/>
+          <w:sz w:val="40"/>
+          <w:szCs w:val="40"/>
+          <w:lang w:val="pt-PT"/>
+        </w:rPr>
+        <w:t>Conceção e Análise de Algoritmos</w:t>
+      </w:r>
+      <w:r>
+        <w:rPr>
+          <w:rFonts w:ascii="Arial Nova" w:hAnsi="Arial Nova"/>
+          <w:sz w:val="40"/>
+          <w:szCs w:val="40"/>
+          <w:lang w:val="pt-PT"/>
+        </w:rPr>
+        <w:t xml:space="preserve">    </w:t>
+      </w:r>
+      <w:r>
+        <w:rPr>
+          <w:rFonts w:ascii="Arial Nova" w:hAnsi="Arial Nova"/>
+          <w:sz w:val="40"/>
+          <w:szCs w:val="40"/>
+          <w:lang w:val="pt-PT"/>
+        </w:rPr>
+        <w:t xml:space="preserve"> 2020/2021</w:t>
+      </w:r>
+    </w:p>
+    <w:p>
+      <w:pPr>
+        <w:rPr>
+          <w:rFonts w:ascii="Arial Nova" w:hAnsi="Arial Nova"/>
+          <w:sz w:val="36"/>
+          <w:szCs w:val="36"/>
           <w:lang w:val="pt-PT"/>
           <w14:shadow w14:blurRad="50800" w14:dist="38100" w14:dir="2700000" w14:sx="100000" w14:sy="100000" w14:kx="0" w14:ky="0" w14:algn="tl">
             <w14:srgbClr w14:val="000000">
@@ -72,83 +216,367 @@
           </w14:shadow>
         </w:rPr>
       </w:pPr>
-      <w:r>
-        <w:rPr>
-          <w:rFonts w:ascii="Arial Nova" w:hAnsi="Arial Nova"/>
-          <w:b/>
-          <w:bCs/>
-          <w:noProof/>
-          <w:sz w:val="48"/>
-          <w:szCs w:val="48"/>
+    </w:p>
+    <w:p>
+      <w:pPr>
+        <w:rPr>
+          <w:rFonts w:ascii="Arial Nova" w:hAnsi="Arial Nova"/>
+          <w:b/>
+          <w:bCs/>
+          <w:sz w:val="28"/>
+          <w:szCs w:val="28"/>
+          <w:lang w:val="pt-PT"/>
+        </w:rPr>
+      </w:pPr>
+    </w:p>
+    <w:p>
+      <w:pPr>
+        <w:rPr>
+          <w:rFonts w:ascii="Arial Nova" w:hAnsi="Arial Nova"/>
+          <w:b/>
+          <w:bCs/>
+          <w:sz w:val="28"/>
+          <w:szCs w:val="28"/>
+          <w:lang w:val="pt-PT"/>
+        </w:rPr>
+      </w:pPr>
+    </w:p>
+    <w:p>
+      <w:pPr>
+        <w:rPr>
+          <w:rFonts w:ascii="Arial Nova" w:hAnsi="Arial Nova"/>
+          <w:b/>
+          <w:bCs/>
+          <w:sz w:val="28"/>
+          <w:szCs w:val="28"/>
+          <w:lang w:val="pt-PT"/>
+        </w:rPr>
+      </w:pPr>
+    </w:p>
+    <w:p>
+      <w:pPr>
+        <w:rPr>
+          <w:rFonts w:ascii="Arial Nova" w:hAnsi="Arial Nova"/>
+          <w:b/>
+          <w:bCs/>
+          <w:sz w:val="28"/>
+          <w:szCs w:val="28"/>
+          <w:lang w:val="pt-PT"/>
+        </w:rPr>
+      </w:pPr>
+    </w:p>
+    <w:p>
+      <w:pPr>
+        <w:rPr>
+          <w:rFonts w:ascii="Arial Nova" w:hAnsi="Arial Nova"/>
+          <w:b/>
+          <w:bCs/>
+          <w:sz w:val="28"/>
+          <w:szCs w:val="28"/>
+          <w:lang w:val="pt-PT"/>
+        </w:rPr>
+      </w:pPr>
+    </w:p>
+    <w:p>
+      <w:pPr>
+        <w:ind w:left="360"/>
+        <w:jc w:val="center"/>
+        <w:rPr>
+          <w:rFonts w:ascii="Arial Nova" w:hAnsi="Arial Nova"/>
+          <w:b/>
+          <w:bCs/>
+          <w:sz w:val="32"/>
+          <w:szCs w:val="32"/>
+          <w:lang w:val="pt-PT"/>
+        </w:rPr>
+      </w:pPr>
+      <w:r>
+        <w:rPr>
+          <w:rFonts w:ascii="Arial Nova" w:hAnsi="Arial Nova"/>
+          <w:b/>
+          <w:bCs/>
+          <w:sz w:val="32"/>
+          <w:szCs w:val="32"/>
+          <w:lang w:val="pt-PT"/>
+        </w:rPr>
+        <w:t>Grupo 3 Turma 2</w:t>
+      </w:r>
+    </w:p>
+    <w:p>
+      <w:pPr>
+        <w:ind w:left="360"/>
+        <w:rPr>
+          <w:rFonts w:ascii="Arial Nova" w:hAnsi="Arial Nova"/>
+          <w:sz w:val="30"/>
+          <w:szCs w:val="30"/>
+          <w:lang w:val="pt-PT"/>
+        </w:rPr>
+      </w:pPr>
+      <w:r>
+        <w:rPr>
+          <w:rFonts w:ascii="Arial Nova" w:hAnsi="Arial Nova"/>
+          <w:sz w:val="30"/>
+          <w:szCs w:val="30"/>
+          <w:lang w:val="pt-PT"/>
+        </w:rPr>
+        <w:t>Marcelo Couto</w:t>
+      </w:r>
+      <w:r>
+        <w:rPr>
+          <w:rFonts w:ascii="Arial Nova" w:hAnsi="Arial Nova"/>
+          <w:sz w:val="30"/>
+          <w:szCs w:val="30"/>
+          <w:lang w:val="pt-PT"/>
+        </w:rPr>
+        <w:tab/>
+      </w:r>
+      <w:r>
+        <w:rPr>
+          <w:rFonts w:ascii="Arial Nova" w:hAnsi="Arial Nova"/>
+          <w:sz w:val="30"/>
+          <w:szCs w:val="30"/>
+          <w:lang w:val="pt-PT"/>
+        </w:rPr>
+        <w:tab/>
+      </w:r>
+      <w:r>
+        <w:rPr>
+          <w:rFonts w:ascii="Arial Nova" w:hAnsi="Arial Nova"/>
+          <w:sz w:val="30"/>
+          <w:szCs w:val="30"/>
+          <w:lang w:val="pt-PT"/>
+        </w:rPr>
+        <w:tab/>
+        <w:t xml:space="preserve">      </w:t>
+      </w:r>
+      <w:r>
+        <w:rPr>
+          <w:rFonts w:ascii="Arial Nova" w:hAnsi="Arial Nova"/>
+          <w:sz w:val="30"/>
+          <w:szCs w:val="30"/>
+          <w:lang w:val="pt-PT"/>
+        </w:rPr>
+        <w:t>up2019060</w:t>
+      </w:r>
+      <w:r>
+        <w:rPr>
+          <w:rFonts w:ascii="Arial Nova" w:hAnsi="Arial Nova"/>
+          <w:sz w:val="30"/>
+          <w:szCs w:val="30"/>
+          <w:lang w:val="pt-PT"/>
+        </w:rPr>
+        <w:t>8</w:t>
+      </w:r>
+      <w:r>
+        <w:rPr>
+          <w:rFonts w:ascii="Arial Nova" w:hAnsi="Arial Nova"/>
+          <w:sz w:val="30"/>
+          <w:szCs w:val="30"/>
+          <w:lang w:val="pt-PT"/>
+        </w:rPr>
+        <w:t>6</w:t>
+      </w:r>
+      <w:r>
+        <w:rPr>
+          <w:rFonts w:ascii="Arial Nova" w:hAnsi="Arial Nova"/>
+          <w:sz w:val="30"/>
+          <w:szCs w:val="30"/>
+          <w:lang w:val="pt-PT"/>
+        </w:rPr>
+        <w:t>@edu.fe.up.pt</w:t>
+      </w:r>
+    </w:p>
+    <w:p>
+      <w:pPr>
+        <w:ind w:left="360" w:right="-1"/>
+        <w:rPr>
+          <w:rFonts w:ascii="Arial Nova" w:hAnsi="Arial Nova"/>
+          <w:sz w:val="30"/>
+          <w:szCs w:val="30"/>
+          <w:lang w:val="pt-PT"/>
+        </w:rPr>
+      </w:pPr>
+      <w:r>
+        <w:rPr>
+          <w:rFonts w:ascii="Arial Nova" w:hAnsi="Arial Nova"/>
+          <w:sz w:val="30"/>
+          <w:szCs w:val="30"/>
+          <w:lang w:val="pt-PT"/>
+        </w:rPr>
+        <w:t>Afonso Cabr</w:t>
+      </w:r>
+      <w:r>
+        <w:rPr>
+          <w:rFonts w:ascii="Arial Nova" w:hAnsi="Arial Nova"/>
+          <w:sz w:val="30"/>
+          <w:szCs w:val="30"/>
+          <w:lang w:val="pt-PT"/>
+        </w:rPr>
+        <w:t>al</w:t>
+      </w:r>
+      <w:r>
+        <w:rPr>
+          <w:rFonts w:ascii="Arial Nova" w:hAnsi="Arial Nova"/>
+          <w:sz w:val="30"/>
+          <w:szCs w:val="30"/>
+          <w:lang w:val="pt-PT"/>
+        </w:rPr>
+        <w:t xml:space="preserve"> de Carvalho </w:t>
+      </w:r>
+      <w:r>
+        <w:rPr>
+          <w:rFonts w:ascii="Arial Nova" w:hAnsi="Arial Nova"/>
+          <w:sz w:val="30"/>
+          <w:szCs w:val="30"/>
+          <w:lang w:val="pt-PT"/>
+        </w:rPr>
+        <w:tab/>
+        <w:t xml:space="preserve">      </w:t>
+      </w:r>
+      <w:r>
+        <w:rPr>
+          <w:rFonts w:ascii="Arial Nova" w:hAnsi="Arial Nova"/>
+          <w:sz w:val="30"/>
+          <w:szCs w:val="30"/>
+          <w:lang w:val="pt-PT"/>
+        </w:rPr>
+        <w:t>up201807481</w:t>
+      </w:r>
+      <w:r>
+        <w:rPr>
+          <w:rFonts w:ascii="Arial Nova" w:hAnsi="Arial Nova"/>
+          <w:sz w:val="30"/>
+          <w:szCs w:val="30"/>
+          <w:lang w:val="pt-PT"/>
+        </w:rPr>
+        <w:t>@edu.fe.up.pt</w:t>
+      </w:r>
+    </w:p>
+    <w:p>
+      <w:pPr>
+        <w:ind w:left="360"/>
+        <w:rPr>
+          <w:rFonts w:ascii="Arial Nova" w:hAnsi="Arial Nova"/>
+          <w:sz w:val="30"/>
+          <w:szCs w:val="30"/>
+          <w:lang w:val="pt-PT"/>
+        </w:rPr>
+      </w:pPr>
+      <w:r>
+        <w:rPr>
+          <w:rFonts w:ascii="Arial Nova" w:hAnsi="Arial Nova"/>
+          <w:sz w:val="30"/>
+          <w:szCs w:val="30"/>
+          <w:lang w:val="pt-PT"/>
+        </w:rPr>
+        <w:t xml:space="preserve">João Rodrigo </w:t>
+      </w:r>
+      <w:r>
+        <w:rPr>
+          <w:rFonts w:ascii="Arial Nova" w:hAnsi="Arial Nova"/>
+          <w:sz w:val="30"/>
+          <w:szCs w:val="30"/>
+          <w:lang w:val="pt-PT"/>
+        </w:rPr>
+        <w:tab/>
+      </w:r>
+      <w:r>
+        <w:rPr>
+          <w:rFonts w:ascii="Arial Nova" w:hAnsi="Arial Nova"/>
+          <w:sz w:val="30"/>
+          <w:szCs w:val="30"/>
+          <w:lang w:val="pt-PT"/>
+        </w:rPr>
+        <w:tab/>
+      </w:r>
+      <w:r>
+        <w:rPr>
+          <w:rFonts w:ascii="Arial Nova" w:hAnsi="Arial Nova"/>
+          <w:sz w:val="30"/>
+          <w:szCs w:val="30"/>
+          <w:lang w:val="pt-PT"/>
+        </w:rPr>
+        <w:tab/>
+        <w:t xml:space="preserve">      </w:t>
+      </w:r>
+      <w:r>
+        <w:rPr>
+          <w:rFonts w:ascii="Arial Nova" w:hAnsi="Arial Nova"/>
+          <w:sz w:val="30"/>
+          <w:szCs w:val="30"/>
+          <w:lang w:val="pt-PT"/>
+        </w:rPr>
+        <w:t>up201705110</w:t>
+      </w:r>
+      <w:r>
+        <w:rPr>
+          <w:rFonts w:ascii="Arial Nova" w:hAnsi="Arial Nova"/>
+          <w:sz w:val="30"/>
+          <w:szCs w:val="30"/>
+          <w:lang w:val="pt-PT"/>
+        </w:rPr>
+        <w:t>@edu.fe.up.pt</w:t>
+      </w:r>
+    </w:p>
+    <w:p>
+      <w:pPr>
+        <w:rPr>
+          <w:sz w:val="28"/>
+          <w:szCs w:val="28"/>
+          <w:lang w:val="pt-PT"/>
           <w14:shadow w14:blurRad="50800" w14:dist="38100" w14:dir="2700000" w14:sx="100000" w14:sy="100000" w14:kx="0" w14:ky="0" w14:algn="tl">
             <w14:srgbClr w14:val="000000">
               <w14:alpha w14:val="60000"/>
             </w14:srgbClr>
           </w14:shadow>
         </w:rPr>
-        <w:drawing>
-          <wp:anchor distT="0" distB="0" distL="114300" distR="114300" simplePos="0" relativeHeight="251658240" behindDoc="1" locked="0" layoutInCell="1" allowOverlap="1" wp14:anchorId="1ED1395E" wp14:editId="536A6A17">
-            <wp:simplePos x="0" y="0"/>
-            <wp:positionH relativeFrom="column">
-              <wp:posOffset>15240</wp:posOffset>
-            </wp:positionH>
-            <wp:positionV relativeFrom="paragraph">
-              <wp:posOffset>241300</wp:posOffset>
-            </wp:positionV>
-            <wp:extent cx="5400040" cy="3596640"/>
-            <wp:effectExtent l="0" t="0" r="0" b="3810"/>
-            <wp:wrapNone/>
-            <wp:docPr id="1" name="Imagem 1"/>
-            <wp:cNvGraphicFramePr>
-              <a:graphicFrameLocks xmlns:a="http://schemas.openxmlformats.org/drawingml/2006/main" noChangeAspect="1"/>
-            </wp:cNvGraphicFramePr>
-            <a:graphic xmlns:a="http://schemas.openxmlformats.org/drawingml/2006/main">
-              <a:graphicData uri="http://schemas.openxmlformats.org/drawingml/2006/picture">
-                <pic:pic xmlns:pic="http://schemas.openxmlformats.org/drawingml/2006/picture">
-                  <pic:nvPicPr>
-                    <pic:cNvPr id="1" name=""/>
-                    <pic:cNvPicPr/>
-                  </pic:nvPicPr>
-                  <pic:blipFill>
-                    <a:blip r:embed="rId7">
-                      <a:alphaModFix/>
-                      <a:extLst>
-                        <a:ext uri="{28A0092B-C50C-407E-A947-70E740481C1C}">
-                          <a14:useLocalDpi xmlns:a14="http://schemas.microsoft.com/office/drawing/2010/main" val="0"/>
-                        </a:ext>
-                      </a:extLst>
-                    </a:blip>
-                    <a:stretch>
-                      <a:fillRect/>
-                    </a:stretch>
-                  </pic:blipFill>
-                  <pic:spPr>
-                    <a:xfrm>
-                      <a:off x="0" y="0"/>
-                      <a:ext cx="5400040" cy="3596640"/>
-                    </a:xfrm>
-                    <a:prstGeom prst="rect">
-                      <a:avLst/>
-                    </a:prstGeom>
-                  </pic:spPr>
-                </pic:pic>
-              </a:graphicData>
-            </a:graphic>
-            <wp14:sizeRelH relativeFrom="page">
-              <wp14:pctWidth>0</wp14:pctWidth>
-            </wp14:sizeRelH>
-            <wp14:sizeRelV relativeFrom="page">
-              <wp14:pctHeight>0</wp14:pctHeight>
-            </wp14:sizeRelV>
-          </wp:anchor>
-        </w:drawing>
-      </w:r>
-      <w:proofErr w:type="spellStart"/>
-      <w:r>
+      </w:pPr>
+    </w:p>
+    <w:p>
+      <w:pPr>
+        <w:jc w:val="center"/>
         <w:rPr>
           <w:rFonts w:ascii="Arial Nova" w:hAnsi="Arial Nova"/>
           <w:sz w:val="32"/>
           <w:szCs w:val="32"/>
+          <w:lang w:val="pt-PT"/>
+        </w:rPr>
+      </w:pPr>
+      <w:r>
+        <w:rPr>
+          <w:rFonts w:ascii="Arial Nova" w:hAnsi="Arial Nova"/>
+          <w:sz w:val="32"/>
+          <w:szCs w:val="32"/>
+          <w:lang w:val="pt-PT"/>
+        </w:rPr>
+        <w:t xml:space="preserve">16 de </w:t>
+      </w:r>
+      <w:proofErr w:type="gramStart"/>
+      <w:r>
+        <w:rPr>
+          <w:rFonts w:ascii="Arial Nova" w:hAnsi="Arial Nova"/>
+          <w:sz w:val="32"/>
+          <w:szCs w:val="32"/>
+          <w:lang w:val="pt-PT"/>
+        </w:rPr>
+        <w:t>Abril</w:t>
+      </w:r>
+      <w:proofErr w:type="gramEnd"/>
+      <w:r>
+        <w:rPr>
+          <w:rFonts w:ascii="Arial Nova" w:hAnsi="Arial Nova"/>
+          <w:sz w:val="32"/>
+          <w:szCs w:val="32"/>
+          <w:lang w:val="pt-PT"/>
+        </w:rPr>
+        <w:t xml:space="preserve"> de 2021</w:t>
+      </w:r>
+    </w:p>
+    <w:p>
+      <w:pPr>
+        <w:rPr>
+          <w:sz w:val="28"/>
+          <w:szCs w:val="28"/>
           <w:lang w:val="pt-PT"/>
           <w14:shadow w14:blurRad="50800" w14:dist="38100" w14:dir="2700000" w14:sx="100000" w14:sy="100000" w14:kx="0" w14:ky="0" w14:algn="tl">
             <w14:srgbClr w14:val="000000">
@@ -156,340 +584,6 @@
             </w14:srgbClr>
           </w14:shadow>
         </w:rPr>
-        <w:t>e-Stafetas</w:t>
-      </w:r>
-      <w:proofErr w:type="spellEnd"/>
-      <w:r>
-        <w:rPr>
-          <w:rFonts w:ascii="Arial Nova" w:hAnsi="Arial Nova"/>
-          <w:sz w:val="32"/>
-          <w:szCs w:val="32"/>
-          <w:lang w:val="pt-PT"/>
-          <w14:shadow w14:blurRad="50800" w14:dist="38100" w14:dir="2700000" w14:sx="100000" w14:sy="100000" w14:kx="0" w14:ky="0" w14:algn="tl">
-            <w14:srgbClr w14:val="000000">
-              <w14:alpha w14:val="60000"/>
-            </w14:srgbClr>
-          </w14:shadow>
-        </w:rPr>
-        <w:t>: transportes de mercadorias em veículos elétricos (Tema 7) – Parte I</w:t>
-      </w:r>
-    </w:p>
-    <w:p>
-      <w:pPr>
-        <w:jc w:val="center"/>
-        <w:rPr>
-          <w:color w:val="595959" w:themeColor="text1" w:themeTint="A6"/>
-          <w:sz w:val="32"/>
-          <w:szCs w:val="32"/>
-          <w:lang w:val="pt-PT"/>
-          <w14:shadow w14:blurRad="50800" w14:dist="38100" w14:dir="2700000" w14:sx="100000" w14:sy="100000" w14:kx="0" w14:ky="0" w14:algn="tl">
-            <w14:srgbClr w14:val="000000">
-              <w14:alpha w14:val="60000"/>
-            </w14:srgbClr>
-          </w14:shadow>
-        </w:rPr>
-      </w:pPr>
-    </w:p>
-    <w:p>
-      <w:pPr>
-        <w:jc w:val="center"/>
-        <w:rPr>
-          <w:color w:val="595959" w:themeColor="text1" w:themeTint="A6"/>
-          <w:sz w:val="32"/>
-          <w:szCs w:val="32"/>
-          <w:lang w:val="pt-PT"/>
-          <w14:shadow w14:blurRad="50800" w14:dist="38100" w14:dir="2700000" w14:sx="100000" w14:sy="100000" w14:kx="0" w14:ky="0" w14:algn="tl">
-            <w14:srgbClr w14:val="000000">
-              <w14:alpha w14:val="60000"/>
-            </w14:srgbClr>
-          </w14:shadow>
-        </w:rPr>
-      </w:pPr>
-    </w:p>
-    <w:p>
-      <w:pPr>
-        <w:jc w:val="center"/>
-        <w:rPr>
-          <w:color w:val="595959" w:themeColor="text1" w:themeTint="A6"/>
-          <w:sz w:val="32"/>
-          <w:szCs w:val="32"/>
-          <w:lang w:val="pt-PT"/>
-          <w14:shadow w14:blurRad="50800" w14:dist="38100" w14:dir="2700000" w14:sx="100000" w14:sy="100000" w14:kx="0" w14:ky="0" w14:algn="tl">
-            <w14:srgbClr w14:val="000000">
-              <w14:alpha w14:val="60000"/>
-            </w14:srgbClr>
-          </w14:shadow>
-        </w:rPr>
-      </w:pPr>
-    </w:p>
-    <w:p>
-      <w:pPr>
-        <w:jc w:val="center"/>
-        <w:rPr>
-          <w:color w:val="595959" w:themeColor="text1" w:themeTint="A6"/>
-          <w:sz w:val="32"/>
-          <w:szCs w:val="32"/>
-          <w:lang w:val="pt-PT"/>
-          <w14:shadow w14:blurRad="50800" w14:dist="38100" w14:dir="2700000" w14:sx="100000" w14:sy="100000" w14:kx="0" w14:ky="0" w14:algn="tl">
-            <w14:srgbClr w14:val="000000">
-              <w14:alpha w14:val="60000"/>
-            </w14:srgbClr>
-          </w14:shadow>
-        </w:rPr>
-      </w:pPr>
-    </w:p>
-    <w:p>
-      <w:pPr>
-        <w:jc w:val="center"/>
-        <w:rPr>
-          <w:color w:val="595959" w:themeColor="text1" w:themeTint="A6"/>
-          <w:sz w:val="32"/>
-          <w:szCs w:val="32"/>
-          <w:lang w:val="pt-PT"/>
-          <w14:shadow w14:blurRad="50800" w14:dist="38100" w14:dir="2700000" w14:sx="100000" w14:sy="100000" w14:kx="0" w14:ky="0" w14:algn="tl">
-            <w14:srgbClr w14:val="000000">
-              <w14:alpha w14:val="60000"/>
-            </w14:srgbClr>
-          </w14:shadow>
-        </w:rPr>
-      </w:pPr>
-    </w:p>
-    <w:p>
-      <w:pPr>
-        <w:jc w:val="center"/>
-        <w:rPr>
-          <w:color w:val="595959" w:themeColor="text1" w:themeTint="A6"/>
-          <w:sz w:val="32"/>
-          <w:szCs w:val="32"/>
-          <w:lang w:val="pt-PT"/>
-          <w14:shadow w14:blurRad="50800" w14:dist="38100" w14:dir="2700000" w14:sx="100000" w14:sy="100000" w14:kx="0" w14:ky="0" w14:algn="tl">
-            <w14:srgbClr w14:val="000000">
-              <w14:alpha w14:val="60000"/>
-            </w14:srgbClr>
-          </w14:shadow>
-        </w:rPr>
-      </w:pPr>
-    </w:p>
-    <w:p>
-      <w:pPr>
-        <w:jc w:val="center"/>
-        <w:rPr>
-          <w:color w:val="595959" w:themeColor="text1" w:themeTint="A6"/>
-          <w:sz w:val="32"/>
-          <w:szCs w:val="32"/>
-          <w:lang w:val="pt-PT"/>
-          <w14:shadow w14:blurRad="50800" w14:dist="38100" w14:dir="2700000" w14:sx="100000" w14:sy="100000" w14:kx="0" w14:ky="0" w14:algn="tl">
-            <w14:srgbClr w14:val="000000">
-              <w14:alpha w14:val="60000"/>
-            </w14:srgbClr>
-          </w14:shadow>
-        </w:rPr>
-      </w:pPr>
-    </w:p>
-    <w:p>
-      <w:pPr>
-        <w:jc w:val="center"/>
-        <w:rPr>
-          <w:color w:val="595959" w:themeColor="text1" w:themeTint="A6"/>
-          <w:sz w:val="32"/>
-          <w:szCs w:val="32"/>
-          <w:lang w:val="pt-PT"/>
-          <w14:shadow w14:blurRad="50800" w14:dist="38100" w14:dir="2700000" w14:sx="100000" w14:sy="100000" w14:kx="0" w14:ky="0" w14:algn="tl">
-            <w14:srgbClr w14:val="000000">
-              <w14:alpha w14:val="60000"/>
-            </w14:srgbClr>
-          </w14:shadow>
-        </w:rPr>
-      </w:pPr>
-    </w:p>
-    <w:p>
-      <w:pPr>
-        <w:jc w:val="center"/>
-        <w:rPr>
-          <w:b/>
-          <w:bCs/>
-          <w:color w:val="595959" w:themeColor="text1" w:themeTint="A6"/>
-          <w:sz w:val="32"/>
-          <w:szCs w:val="32"/>
-          <w:lang w:val="pt-PT"/>
-          <w14:shadow w14:blurRad="50800" w14:dist="38100" w14:dir="2700000" w14:sx="100000" w14:sy="100000" w14:kx="0" w14:ky="0" w14:algn="tl">
-            <w14:srgbClr w14:val="000000">
-              <w14:alpha w14:val="60000"/>
-            </w14:srgbClr>
-          </w14:shadow>
-        </w:rPr>
-      </w:pPr>
-    </w:p>
-    <w:p>
-      <w:pPr>
-        <w:rPr>
-          <w:rFonts w:ascii="Arial Nova" w:hAnsi="Arial Nova"/>
-          <w:b/>
-          <w:bCs/>
-          <w:sz w:val="28"/>
-          <w:szCs w:val="28"/>
-          <w:lang w:val="pt-PT"/>
-        </w:rPr>
-      </w:pPr>
-    </w:p>
-    <w:p>
-      <w:pPr>
-        <w:rPr>
-          <w:rFonts w:ascii="Arial Nova" w:hAnsi="Arial Nova"/>
-          <w:b/>
-          <w:bCs/>
-          <w:sz w:val="28"/>
-          <w:szCs w:val="28"/>
-          <w:lang w:val="pt-PT"/>
-        </w:rPr>
-      </w:pPr>
-    </w:p>
-    <w:p>
-      <w:pPr>
-        <w:rPr>
-          <w:rFonts w:ascii="Arial Nova" w:hAnsi="Arial Nova"/>
-          <w:b/>
-          <w:bCs/>
-          <w:sz w:val="28"/>
-          <w:szCs w:val="28"/>
-          <w:lang w:val="pt-PT"/>
-        </w:rPr>
-      </w:pPr>
-    </w:p>
-    <w:p>
-      <w:pPr>
-        <w:rPr>
-          <w:rFonts w:ascii="Arial Nova" w:hAnsi="Arial Nova"/>
-          <w:b/>
-          <w:bCs/>
-          <w:sz w:val="28"/>
-          <w:szCs w:val="28"/>
-          <w:lang w:val="pt-PT"/>
-        </w:rPr>
-      </w:pPr>
-      <w:r>
-        <w:rPr>
-          <w:rFonts w:ascii="Arial Nova" w:hAnsi="Arial Nova"/>
-          <w:b/>
-          <w:bCs/>
-          <w:sz w:val="28"/>
-          <w:szCs w:val="28"/>
-          <w:lang w:val="pt-PT"/>
-        </w:rPr>
-        <w:t>Grupo 3 Turma 2:</w:t>
-      </w:r>
-    </w:p>
-    <w:p>
-      <w:pPr>
-        <w:pStyle w:val="PargrafodaLista"/>
-        <w:numPr>
-          <w:ilvl w:val="0"/>
-          <w:numId w:val="2"/>
-        </w:numPr>
-        <w:rPr>
-          <w:rFonts w:ascii="Arial Nova" w:hAnsi="Arial Nova"/>
-          <w:sz w:val="28"/>
-          <w:szCs w:val="28"/>
-          <w:lang w:val="pt-PT"/>
-        </w:rPr>
-      </w:pPr>
-      <w:r>
-        <w:rPr>
-          <w:rFonts w:ascii="Arial Nova" w:hAnsi="Arial Nova"/>
-          <w:sz w:val="28"/>
-          <w:szCs w:val="28"/>
-          <w:lang w:val="pt-PT"/>
-        </w:rPr>
-        <w:t>Marcelo Henriques Couto – up20190606</w:t>
-      </w:r>
-      <w:r>
-        <w:rPr>
-          <w:rFonts w:ascii="Arial Nova" w:hAnsi="Arial Nova"/>
-          <w:sz w:val="28"/>
-          <w:szCs w:val="28"/>
-          <w:lang w:val="pt-PT"/>
-        </w:rPr>
-        <w:t>@edu.fe.up.pt</w:t>
-      </w:r>
-    </w:p>
-    <w:p>
-      <w:pPr>
-        <w:pStyle w:val="PargrafodaLista"/>
-        <w:numPr>
-          <w:ilvl w:val="0"/>
-          <w:numId w:val="2"/>
-        </w:numPr>
-        <w:rPr>
-          <w:rFonts w:ascii="Arial Nova" w:hAnsi="Arial Nova"/>
-          <w:sz w:val="28"/>
-          <w:szCs w:val="28"/>
-          <w:lang w:val="pt-PT"/>
-        </w:rPr>
-      </w:pPr>
-      <w:r>
-        <w:rPr>
-          <w:rFonts w:ascii="Arial Nova" w:hAnsi="Arial Nova"/>
-          <w:sz w:val="28"/>
-          <w:szCs w:val="28"/>
-          <w:lang w:val="pt-PT"/>
-        </w:rPr>
-        <w:t>Afonso Marques Morais Cabral de Carvalho – up201807481</w:t>
-      </w:r>
-      <w:r>
-        <w:rPr>
-          <w:rFonts w:ascii="Arial Nova" w:hAnsi="Arial Nova"/>
-          <w:sz w:val="28"/>
-          <w:szCs w:val="28"/>
-          <w:lang w:val="pt-PT"/>
-        </w:rPr>
-        <w:t>@edu.fe.up.pt</w:t>
-      </w:r>
-    </w:p>
-    <w:p>
-      <w:pPr>
-        <w:pStyle w:val="PargrafodaLista"/>
-        <w:numPr>
-          <w:ilvl w:val="0"/>
-          <w:numId w:val="2"/>
-        </w:numPr>
-        <w:rPr>
-          <w:rFonts w:ascii="Arial Nova" w:hAnsi="Arial Nova"/>
-          <w:sz w:val="28"/>
-          <w:szCs w:val="28"/>
-          <w:lang w:val="pt-PT"/>
-        </w:rPr>
-      </w:pPr>
-      <w:r>
-        <w:rPr>
-          <w:rFonts w:ascii="Arial Nova" w:hAnsi="Arial Nova"/>
-          <w:sz w:val="28"/>
-          <w:szCs w:val="28"/>
-          <w:lang w:val="pt-PT"/>
-        </w:rPr>
-        <w:t>João Luís Cardoso Rodrigo – up201705110</w:t>
-      </w:r>
-      <w:r>
-        <w:rPr>
-          <w:rFonts w:ascii="Arial Nova" w:hAnsi="Arial Nova"/>
-          <w:sz w:val="28"/>
-          <w:szCs w:val="28"/>
-          <w:lang w:val="pt-PT"/>
-        </w:rPr>
-        <w:t>@edu.fe.up.pt</w:t>
-      </w:r>
-    </w:p>
-    <w:p>
-      <w:pPr>
-        <w:rPr>
-          <w:sz w:val="28"/>
-          <w:szCs w:val="28"/>
-          <w:lang w:val="pt-PT"/>
-          <w14:shadow w14:blurRad="50800" w14:dist="38100" w14:dir="2700000" w14:sx="100000" w14:sy="100000" w14:kx="0" w14:ky="0" w14:algn="tl">
-            <w14:srgbClr w14:val="000000">
-              <w14:alpha w14:val="60000"/>
-            </w14:srgbClr>
-          </w14:shadow>
-        </w:rPr>
       </w:pPr>
     </w:p>
     <w:p>
@@ -933,7 +1027,49 @@
           <w:lang w:val="pt-PT"/>
         </w:rPr>
       </w:pPr>
-      <w:r>
+    </w:p>
+    <w:p>
+      <w:pPr>
+        <w:rPr>
+          <w:rFonts w:ascii="Arial Nova" w:hAnsi="Arial Nova"/>
+          <w:sz w:val="28"/>
+          <w:szCs w:val="28"/>
+          <w:lang w:val="pt-PT"/>
+        </w:rPr>
+      </w:pPr>
+    </w:p>
+    <w:p>
+      <w:pPr>
+        <w:rPr>
+          <w:rFonts w:ascii="Arial Nova" w:hAnsi="Arial Nova"/>
+          <w:sz w:val="28"/>
+          <w:szCs w:val="28"/>
+          <w:lang w:val="pt-PT"/>
+        </w:rPr>
+      </w:pPr>
+    </w:p>
+    <w:p>
+      <w:pPr>
+        <w:rPr>
+          <w:rFonts w:ascii="Arial Nova" w:hAnsi="Arial Nova"/>
+          <w:sz w:val="28"/>
+          <w:szCs w:val="28"/>
+          <w:lang w:val="pt-PT"/>
+        </w:rPr>
+      </w:pPr>
+    </w:p>
+    <w:p>
+      <w:pPr>
+        <w:rPr>
+          <w:rFonts w:ascii="Arial Nova" w:hAnsi="Arial Nova"/>
+          <w:sz w:val="28"/>
+          <w:szCs w:val="28"/>
+          <w:lang w:val="pt-PT"/>
+        </w:rPr>
+      </w:pPr>
+    </w:p>
+    <w:p>
+      <w:pPr>
         <w:rPr>
           <w:rFonts w:ascii="Arial Nova" w:hAnsi="Arial Nova"/>
           <w:sz w:val="32"/>
@@ -941,6 +1077,15 @@
           <w:u w:val="single"/>
           <w:lang w:val="pt-PT"/>
         </w:rPr>
+      </w:pPr>
+      <w:r>
+        <w:rPr>
+          <w:rFonts w:ascii="Arial Nova" w:hAnsi="Arial Nova"/>
+          <w:sz w:val="32"/>
+          <w:szCs w:val="32"/>
+          <w:u w:val="single"/>
+          <w:lang w:val="pt-PT"/>
+        </w:rPr>
         <w:t>Problema da Imprevisibilidade</w:t>
       </w:r>
     </w:p>
@@ -953,15 +1098,15 @@
           <w:lang w:val="pt-PT"/>
         </w:rPr>
       </w:pPr>
-    </w:p>
-    <w:p>
-      <w:pPr>
-        <w:rPr>
+      <w:r>
+        <w:rPr>
+          <w:rFonts w:ascii="Arial Nova" w:hAnsi="Arial Nova"/>
           <w:sz w:val="28"/>
           <w:szCs w:val="28"/>
           <w:lang w:val="pt-PT"/>
         </w:rPr>
-      </w:pPr>
+        <w:t>Um outro problema com o qual é necessário lidar é o da imprevisibilidade do estado de um dado caminho. A qualquer altura, obras na via, acidentes e outros eventos semelhantes podem tornar um certo caminho impossível, levando à necessidade de recalcular os caminhos mais curtos ou de rotular a entrega impossível nas condições desse dado momento.</w:t>
+      </w:r>
     </w:p>
     <w:p>
       <w:pPr>
@@ -975,6 +1120,15 @@
     <w:p>
       <w:pPr>
         <w:rPr>
+          <w:sz w:val="28"/>
+          <w:szCs w:val="28"/>
+          <w:lang w:val="pt-PT"/>
+        </w:rPr>
+      </w:pPr>
+    </w:p>
+    <w:p>
+      <w:pPr>
+        <w:rPr>
           <w:sz w:val="24"/>
           <w:szCs w:val="24"/>
           <w:lang w:val="pt-PT"/>
@@ -1002,8 +1156,8 @@
       </w:pPr>
     </w:p>
     <w:sectPr>
-      <w:headerReference w:type="default" r:id="rId8"/>
-      <w:footerReference w:type="default" r:id="rId9"/>
+      <w:headerReference w:type="default" r:id="rId7"/>
+      <w:footerReference w:type="default" r:id="rId8"/>
       <w:pgSz w:w="11906" w:h="16838"/>
       <w:pgMar w:top="1417" w:right="1701" w:bottom="1417" w:left="1701" w:header="708" w:footer="708" w:gutter="0"/>
       <w:cols w:space="708"/>
@@ -1369,22 +1523,22 @@
         <w:noProof/>
       </w:rPr>
       <w:drawing>
-        <wp:anchor distT="0" distB="0" distL="114300" distR="114300" simplePos="0" relativeHeight="251658240" behindDoc="1" locked="0" layoutInCell="1" allowOverlap="1" wp14:anchorId="509CFB3C" wp14:editId="7F750F11">
+        <wp:anchor distT="0" distB="0" distL="114300" distR="114300" simplePos="0" relativeHeight="251658240" behindDoc="1" locked="0" layoutInCell="1" allowOverlap="1" wp14:anchorId="509CFB3C" wp14:editId="393FF130">
           <wp:simplePos x="0" y="0"/>
           <wp:positionH relativeFrom="column">
-            <wp:posOffset>-965835</wp:posOffset>
+            <wp:posOffset>-966470</wp:posOffset>
           </wp:positionH>
           <wp:positionV relativeFrom="paragraph">
             <wp:posOffset>-345440</wp:posOffset>
           </wp:positionV>
-          <wp:extent cx="2072640" cy="646430"/>
-          <wp:effectExtent l="0" t="0" r="3810" b="1270"/>
+          <wp:extent cx="2412365" cy="752475"/>
+          <wp:effectExtent l="0" t="0" r="6985" b="9525"/>
           <wp:wrapTight wrapText="bothSides">
             <wp:wrapPolygon edited="0">
               <wp:start x="0" y="0"/>
-              <wp:lineTo x="0" y="21006"/>
-              <wp:lineTo x="21441" y="21006"/>
-              <wp:lineTo x="21441" y="0"/>
+              <wp:lineTo x="0" y="21327"/>
+              <wp:lineTo x="21492" y="21327"/>
+              <wp:lineTo x="21492" y="0"/>
               <wp:lineTo x="0" y="0"/>
             </wp:wrapPolygon>
           </wp:wrapTight>
@@ -1417,7 +1571,7 @@
                 <pic:spPr bwMode="auto">
                   <a:xfrm>
                     <a:off x="0" y="0"/>
-                    <a:ext cx="2072640" cy="646430"/>
+                    <a:ext cx="2412365" cy="752475"/>
                   </a:xfrm>
                   <a:prstGeom prst="rect">
                     <a:avLst/>
@@ -1988,7 +2142,7 @@
   <w:abstractNum w:abstractNumId="5" w15:restartNumberingAfterBreak="0">
     <w:nsid w:val="618E605A"/>
     <w:multiLevelType w:val="hybridMultilevel"/>
-    <w:tmpl w:val="47FCEF6E"/>
+    <w:tmpl w:val="1B887512"/>
     <w:lvl w:ilvl="0" w:tplc="08090001">
       <w:start w:val="1"/>
       <w:numFmt w:val="bullet"/>

--- a/Relatório1.docx
+++ b/Relatório1.docx
@@ -21,13 +21,12 @@
           <w:lang w:val="pt-PT"/>
         </w:rPr>
       </w:pPr>
-    </w:p>
-    <w:p>
-      <w:pPr>
-        <w:rPr>
-          <w:rFonts w:ascii="Arial Nova" w:hAnsi="Arial Nova"/>
-          <w:b/>
-          <w:bCs/>
+      <w:r>
+        <w:rPr>
+          <w:rFonts w:ascii="Arial Nova" w:hAnsi="Arial Nova"/>
+          <w:b/>
+          <w:bCs/>
+          <w:noProof/>
           <w:sz w:val="48"/>
           <w:szCs w:val="48"/>
           <w:lang w:val="pt-PT"/>
@@ -37,11 +36,77 @@
             </w14:srgbClr>
           </w14:shadow>
         </w:rPr>
-      </w:pPr>
-    </w:p>
-    <w:p>
-      <w:pPr>
-        <w:jc w:val="center"/>
+        <w:drawing>
+          <wp:anchor distT="0" distB="0" distL="114300" distR="114300" simplePos="0" relativeHeight="251658240" behindDoc="1" locked="0" layoutInCell="1" allowOverlap="1" wp14:anchorId="762D05CB" wp14:editId="32FFB33B">
+            <wp:simplePos x="0" y="0"/>
+            <wp:positionH relativeFrom="column">
+              <wp:posOffset>486864</wp:posOffset>
+            </wp:positionH>
+            <wp:positionV relativeFrom="paragraph">
+              <wp:posOffset>44723</wp:posOffset>
+            </wp:positionV>
+            <wp:extent cx="4465320" cy="1398923"/>
+            <wp:effectExtent l="0" t="0" r="0" b="0"/>
+            <wp:wrapTight wrapText="bothSides">
+              <wp:wrapPolygon edited="0">
+                <wp:start x="0" y="0"/>
+                <wp:lineTo x="0" y="21178"/>
+                <wp:lineTo x="21471" y="21178"/>
+                <wp:lineTo x="21471" y="0"/>
+                <wp:lineTo x="0" y="0"/>
+              </wp:wrapPolygon>
+            </wp:wrapTight>
+            <wp:docPr id="7" name="Imagem 7"/>
+            <wp:cNvGraphicFramePr>
+              <a:graphicFrameLocks xmlns:a="http://schemas.openxmlformats.org/drawingml/2006/main" noChangeAspect="1"/>
+            </wp:cNvGraphicFramePr>
+            <a:graphic xmlns:a="http://schemas.openxmlformats.org/drawingml/2006/main">
+              <a:graphicData uri="http://schemas.openxmlformats.org/drawingml/2006/picture">
+                <pic:pic xmlns:pic="http://schemas.openxmlformats.org/drawingml/2006/picture">
+                  <pic:nvPicPr>
+                    <pic:cNvPr id="0" name="Picture 2"/>
+                    <pic:cNvPicPr>
+                      <a:picLocks noChangeAspect="1" noChangeArrowheads="1"/>
+                    </pic:cNvPicPr>
+                  </pic:nvPicPr>
+                  <pic:blipFill>
+                    <a:blip r:embed="rId7">
+                      <a:extLst>
+                        <a:ext uri="{28A0092B-C50C-407E-A947-70E740481C1C}">
+                          <a14:useLocalDpi xmlns:a14="http://schemas.microsoft.com/office/drawing/2010/main" val="0"/>
+                        </a:ext>
+                      </a:extLst>
+                    </a:blip>
+                    <a:srcRect/>
+                    <a:stretch>
+                      <a:fillRect/>
+                    </a:stretch>
+                  </pic:blipFill>
+                  <pic:spPr bwMode="auto">
+                    <a:xfrm>
+                      <a:off x="0" y="0"/>
+                      <a:ext cx="4465320" cy="1398923"/>
+                    </a:xfrm>
+                    <a:prstGeom prst="rect">
+                      <a:avLst/>
+                    </a:prstGeom>
+                    <a:noFill/>
+                  </pic:spPr>
+                </pic:pic>
+              </a:graphicData>
+            </a:graphic>
+            <wp14:sizeRelH relativeFrom="page">
+              <wp14:pctWidth>0</wp14:pctWidth>
+            </wp14:sizeRelH>
+            <wp14:sizeRelV relativeFrom="page">
+              <wp14:pctHeight>0</wp14:pctHeight>
+            </wp14:sizeRelV>
+          </wp:anchor>
+        </w:drawing>
+      </w:r>
+    </w:p>
+    <w:p>
+      <w:pPr>
         <w:rPr>
           <w:rFonts w:ascii="Arial Nova" w:hAnsi="Arial Nova"/>
           <w:b/>
@@ -61,153 +126,11 @@
       <w:pPr>
         <w:jc w:val="center"/>
         <w:rPr>
-          <w:rFonts w:ascii="Georgia" w:hAnsi="Georgia"/>
+          <w:rFonts w:ascii="Arial Nova" w:hAnsi="Arial Nova"/>
           <w:b/>
           <w:bCs/>
           <w:sz w:val="48"/>
           <w:szCs w:val="48"/>
-          <w:lang w:val="pt-PT"/>
-        </w:rPr>
-      </w:pPr>
-      <w:proofErr w:type="spellStart"/>
-      <w:r>
-        <w:rPr>
-          <w:rFonts w:ascii="Georgia" w:hAnsi="Georgia"/>
-          <w:b/>
-          <w:bCs/>
-          <w:sz w:val="48"/>
-          <w:szCs w:val="48"/>
-          <w:lang w:val="pt-PT"/>
-        </w:rPr>
-        <w:t>E</w:t>
-      </w:r>
-      <w:r>
-        <w:rPr>
-          <w:rFonts w:ascii="Georgia" w:hAnsi="Georgia"/>
-          <w:b/>
-          <w:bCs/>
-          <w:sz w:val="48"/>
-          <w:szCs w:val="48"/>
-          <w:lang w:val="pt-PT"/>
-        </w:rPr>
-        <w:t>-Stafetas</w:t>
-      </w:r>
-      <w:proofErr w:type="spellEnd"/>
-      <w:r>
-        <w:rPr>
-          <w:rFonts w:ascii="Georgia" w:hAnsi="Georgia"/>
-          <w:b/>
-          <w:bCs/>
-          <w:sz w:val="48"/>
-          <w:szCs w:val="48"/>
-          <w:lang w:val="pt-PT"/>
-        </w:rPr>
-        <w:t xml:space="preserve"> - </w:t>
-      </w:r>
-      <w:r>
-        <w:rPr>
-          <w:rFonts w:ascii="Georgia" w:hAnsi="Georgia"/>
-          <w:b/>
-          <w:bCs/>
-          <w:sz w:val="48"/>
-          <w:szCs w:val="48"/>
-          <w:lang w:val="pt-PT"/>
-        </w:rPr>
-        <w:t xml:space="preserve">transportes de mercadorias em veículos </w:t>
-      </w:r>
-      <w:proofErr w:type="gramStart"/>
-      <w:r>
-        <w:rPr>
-          <w:rFonts w:ascii="Georgia" w:hAnsi="Georgia"/>
-          <w:b/>
-          <w:bCs/>
-          <w:sz w:val="48"/>
-          <w:szCs w:val="48"/>
-          <w:lang w:val="pt-PT"/>
-        </w:rPr>
-        <w:t>elétricos</w:t>
-      </w:r>
-      <w:r>
-        <w:rPr>
-          <w:rFonts w:ascii="Georgia" w:hAnsi="Georgia"/>
-          <w:b/>
-          <w:bCs/>
-          <w:sz w:val="48"/>
-          <w:szCs w:val="48"/>
-          <w:lang w:val="pt-PT"/>
-        </w:rPr>
-        <w:t xml:space="preserve"> Parte</w:t>
-      </w:r>
-      <w:proofErr w:type="gramEnd"/>
-      <w:r>
-        <w:rPr>
-          <w:rFonts w:ascii="Georgia" w:hAnsi="Georgia"/>
-          <w:b/>
-          <w:bCs/>
-          <w:sz w:val="48"/>
-          <w:szCs w:val="48"/>
-          <w:lang w:val="pt-PT"/>
-        </w:rPr>
-        <w:t xml:space="preserve"> I</w:t>
-      </w:r>
-    </w:p>
-    <w:p>
-      <w:pPr>
-        <w:jc w:val="center"/>
-        <w:rPr>
-          <w:rFonts w:ascii="Georgia" w:hAnsi="Georgia"/>
-          <w:b/>
-          <w:bCs/>
-          <w:sz w:val="48"/>
-          <w:szCs w:val="48"/>
-          <w:lang w:val="pt-PT"/>
-        </w:rPr>
-      </w:pPr>
-    </w:p>
-    <w:p>
-      <w:pPr>
-        <w:jc w:val="center"/>
-        <w:rPr>
-          <w:rFonts w:ascii="Arial Nova" w:hAnsi="Arial Nova"/>
-          <w:sz w:val="40"/>
-          <w:szCs w:val="40"/>
-          <w:lang w:val="pt-PT"/>
-        </w:rPr>
-      </w:pPr>
-      <w:r>
-        <w:rPr>
-          <w:rFonts w:ascii="Arial Nova" w:hAnsi="Arial Nova"/>
-          <w:sz w:val="40"/>
-          <w:szCs w:val="40"/>
-          <w:lang w:val="pt-PT"/>
-        </w:rPr>
-        <w:t>Conceção e Análise de Algoritmos</w:t>
-      </w:r>
-      <w:r>
-        <w:rPr>
-          <w:rFonts w:ascii="Arial Nova" w:hAnsi="Arial Nova"/>
-          <w:sz w:val="40"/>
-          <w:szCs w:val="40"/>
-          <w:lang w:val="pt-PT"/>
-        </w:rPr>
-        <w:t xml:space="preserve">    </w:t>
-      </w:r>
-      <w:r>
-        <w:rPr>
-          <w:rFonts w:ascii="Arial Nova" w:hAnsi="Arial Nova"/>
-          <w:sz w:val="40"/>
-          <w:szCs w:val="40"/>
-          <w:lang w:val="pt-PT"/>
-        </w:rPr>
-        <w:t xml:space="preserve"> 2020/2021</w:t>
-      </w:r>
-    </w:p>
-    <w:p>
-      <w:pPr>
-        <w:rPr>
-          <w:rFonts w:ascii="Arial Nova" w:hAnsi="Arial Nova"/>
-          <w:sz w:val="36"/>
-          <w:szCs w:val="36"/>
           <w:lang w:val="pt-PT"/>
           <w14:shadow w14:blurRad="50800" w14:dist="38100" w14:dir="2700000" w14:sx="100000" w14:sy="100000" w14:kx="0" w14:ky="0" w14:algn="tl">
             <w14:srgbClr w14:val="000000">
@@ -219,310 +142,155 @@
     </w:p>
     <w:p>
       <w:pPr>
-        <w:rPr>
-          <w:rFonts w:ascii="Arial Nova" w:hAnsi="Arial Nova"/>
-          <w:b/>
-          <w:bCs/>
-          <w:sz w:val="28"/>
-          <w:szCs w:val="28"/>
-          <w:lang w:val="pt-PT"/>
-        </w:rPr>
-      </w:pPr>
-    </w:p>
-    <w:p>
-      <w:pPr>
-        <w:rPr>
-          <w:rFonts w:ascii="Arial Nova" w:hAnsi="Arial Nova"/>
-          <w:b/>
-          <w:bCs/>
-          <w:sz w:val="28"/>
-          <w:szCs w:val="28"/>
-          <w:lang w:val="pt-PT"/>
-        </w:rPr>
-      </w:pPr>
-    </w:p>
-    <w:p>
-      <w:pPr>
-        <w:rPr>
-          <w:rFonts w:ascii="Arial Nova" w:hAnsi="Arial Nova"/>
-          <w:b/>
-          <w:bCs/>
-          <w:sz w:val="28"/>
-          <w:szCs w:val="28"/>
-          <w:lang w:val="pt-PT"/>
-        </w:rPr>
-      </w:pPr>
-    </w:p>
-    <w:p>
-      <w:pPr>
-        <w:rPr>
-          <w:rFonts w:ascii="Arial Nova" w:hAnsi="Arial Nova"/>
-          <w:b/>
-          <w:bCs/>
-          <w:sz w:val="28"/>
-          <w:szCs w:val="28"/>
-          <w:lang w:val="pt-PT"/>
-        </w:rPr>
-      </w:pPr>
-    </w:p>
-    <w:p>
-      <w:pPr>
-        <w:rPr>
-          <w:rFonts w:ascii="Arial Nova" w:hAnsi="Arial Nova"/>
-          <w:b/>
-          <w:bCs/>
-          <w:sz w:val="28"/>
-          <w:szCs w:val="28"/>
-          <w:lang w:val="pt-PT"/>
-        </w:rPr>
-      </w:pPr>
-    </w:p>
-    <w:p>
-      <w:pPr>
-        <w:ind w:left="360"/>
         <w:jc w:val="center"/>
         <w:rPr>
-          <w:rFonts w:ascii="Arial Nova" w:hAnsi="Arial Nova"/>
-          <w:b/>
-          <w:bCs/>
-          <w:sz w:val="32"/>
-          <w:szCs w:val="32"/>
-          <w:lang w:val="pt-PT"/>
-        </w:rPr>
-      </w:pPr>
-      <w:r>
-        <w:rPr>
-          <w:rFonts w:ascii="Arial Nova" w:hAnsi="Arial Nova"/>
-          <w:b/>
-          <w:bCs/>
-          <w:sz w:val="32"/>
-          <w:szCs w:val="32"/>
-          <w:lang w:val="pt-PT"/>
-        </w:rPr>
-        <w:t>Grupo 3 Turma 2</w:t>
-      </w:r>
-    </w:p>
-    <w:p>
-      <w:pPr>
-        <w:ind w:left="360"/>
-        <w:rPr>
-          <w:rFonts w:ascii="Arial Nova" w:hAnsi="Arial Nova"/>
-          <w:sz w:val="30"/>
-          <w:szCs w:val="30"/>
-          <w:lang w:val="pt-PT"/>
-        </w:rPr>
-      </w:pPr>
-      <w:r>
-        <w:rPr>
-          <w:rFonts w:ascii="Arial Nova" w:hAnsi="Arial Nova"/>
-          <w:sz w:val="30"/>
-          <w:szCs w:val="30"/>
-          <w:lang w:val="pt-PT"/>
-        </w:rPr>
-        <w:t>Marcelo Couto</w:t>
-      </w:r>
-      <w:r>
-        <w:rPr>
-          <w:rFonts w:ascii="Arial Nova" w:hAnsi="Arial Nova"/>
-          <w:sz w:val="30"/>
-          <w:szCs w:val="30"/>
-          <w:lang w:val="pt-PT"/>
-        </w:rPr>
-        <w:tab/>
-      </w:r>
-      <w:r>
-        <w:rPr>
-          <w:rFonts w:ascii="Arial Nova" w:hAnsi="Arial Nova"/>
-          <w:sz w:val="30"/>
-          <w:szCs w:val="30"/>
-          <w:lang w:val="pt-PT"/>
-        </w:rPr>
-        <w:tab/>
-      </w:r>
-      <w:r>
-        <w:rPr>
-          <w:rFonts w:ascii="Arial Nova" w:hAnsi="Arial Nova"/>
-          <w:sz w:val="30"/>
-          <w:szCs w:val="30"/>
-          <w:lang w:val="pt-PT"/>
-        </w:rPr>
-        <w:tab/>
-        <w:t xml:space="preserve">      </w:t>
-      </w:r>
-      <w:r>
-        <w:rPr>
-          <w:rFonts w:ascii="Arial Nova" w:hAnsi="Arial Nova"/>
-          <w:sz w:val="30"/>
-          <w:szCs w:val="30"/>
-          <w:lang w:val="pt-PT"/>
-        </w:rPr>
-        <w:t>up2019060</w:t>
-      </w:r>
-      <w:r>
-        <w:rPr>
-          <w:rFonts w:ascii="Arial Nova" w:hAnsi="Arial Nova"/>
-          <w:sz w:val="30"/>
-          <w:szCs w:val="30"/>
-          <w:lang w:val="pt-PT"/>
-        </w:rPr>
-        <w:t>8</w:t>
-      </w:r>
-      <w:r>
-        <w:rPr>
-          <w:rFonts w:ascii="Arial Nova" w:hAnsi="Arial Nova"/>
-          <w:sz w:val="30"/>
-          <w:szCs w:val="30"/>
-          <w:lang w:val="pt-PT"/>
-        </w:rPr>
-        <w:t>6</w:t>
-      </w:r>
-      <w:r>
-        <w:rPr>
-          <w:rFonts w:ascii="Arial Nova" w:hAnsi="Arial Nova"/>
-          <w:sz w:val="30"/>
-          <w:szCs w:val="30"/>
-          <w:lang w:val="pt-PT"/>
-        </w:rPr>
-        <w:t>@edu.fe.up.pt</w:t>
-      </w:r>
-    </w:p>
-    <w:p>
-      <w:pPr>
-        <w:ind w:left="360" w:right="-1"/>
-        <w:rPr>
-          <w:rFonts w:ascii="Arial Nova" w:hAnsi="Arial Nova"/>
-          <w:sz w:val="30"/>
-          <w:szCs w:val="30"/>
-          <w:lang w:val="pt-PT"/>
-        </w:rPr>
-      </w:pPr>
-      <w:r>
-        <w:rPr>
-          <w:rFonts w:ascii="Arial Nova" w:hAnsi="Arial Nova"/>
-          <w:sz w:val="30"/>
-          <w:szCs w:val="30"/>
-          <w:lang w:val="pt-PT"/>
-        </w:rPr>
-        <w:t>Afonso Cabr</w:t>
-      </w:r>
-      <w:r>
-        <w:rPr>
-          <w:rFonts w:ascii="Arial Nova" w:hAnsi="Arial Nova"/>
-          <w:sz w:val="30"/>
-          <w:szCs w:val="30"/>
-          <w:lang w:val="pt-PT"/>
-        </w:rPr>
-        <w:t>al</w:t>
-      </w:r>
-      <w:r>
-        <w:rPr>
-          <w:rFonts w:ascii="Arial Nova" w:hAnsi="Arial Nova"/>
-          <w:sz w:val="30"/>
-          <w:szCs w:val="30"/>
-          <w:lang w:val="pt-PT"/>
-        </w:rPr>
-        <w:t xml:space="preserve"> de Carvalho </w:t>
-      </w:r>
-      <w:r>
-        <w:rPr>
-          <w:rFonts w:ascii="Arial Nova" w:hAnsi="Arial Nova"/>
-          <w:sz w:val="30"/>
-          <w:szCs w:val="30"/>
-          <w:lang w:val="pt-PT"/>
-        </w:rPr>
-        <w:tab/>
-        <w:t xml:space="preserve">      </w:t>
-      </w:r>
-      <w:r>
-        <w:rPr>
-          <w:rFonts w:ascii="Arial Nova" w:hAnsi="Arial Nova"/>
-          <w:sz w:val="30"/>
-          <w:szCs w:val="30"/>
-          <w:lang w:val="pt-PT"/>
-        </w:rPr>
-        <w:t>up201807481</w:t>
-      </w:r>
-      <w:r>
-        <w:rPr>
-          <w:rFonts w:ascii="Arial Nova" w:hAnsi="Arial Nova"/>
-          <w:sz w:val="30"/>
-          <w:szCs w:val="30"/>
-          <w:lang w:val="pt-PT"/>
-        </w:rPr>
-        <w:t>@edu.fe.up.pt</w:t>
-      </w:r>
-    </w:p>
-    <w:p>
-      <w:pPr>
-        <w:ind w:left="360"/>
-        <w:rPr>
-          <w:rFonts w:ascii="Arial Nova" w:hAnsi="Arial Nova"/>
-          <w:sz w:val="30"/>
-          <w:szCs w:val="30"/>
-          <w:lang w:val="pt-PT"/>
-        </w:rPr>
-      </w:pPr>
-      <w:r>
-        <w:rPr>
-          <w:rFonts w:ascii="Arial Nova" w:hAnsi="Arial Nova"/>
-          <w:sz w:val="30"/>
-          <w:szCs w:val="30"/>
-          <w:lang w:val="pt-PT"/>
-        </w:rPr>
-        <w:t xml:space="preserve">João Rodrigo </w:t>
-      </w:r>
-      <w:r>
-        <w:rPr>
-          <w:rFonts w:ascii="Arial Nova" w:hAnsi="Arial Nova"/>
-          <w:sz w:val="30"/>
-          <w:szCs w:val="30"/>
-          <w:lang w:val="pt-PT"/>
-        </w:rPr>
-        <w:tab/>
-      </w:r>
-      <w:r>
-        <w:rPr>
-          <w:rFonts w:ascii="Arial Nova" w:hAnsi="Arial Nova"/>
-          <w:sz w:val="30"/>
-          <w:szCs w:val="30"/>
-          <w:lang w:val="pt-PT"/>
-        </w:rPr>
-        <w:tab/>
-      </w:r>
-      <w:r>
-        <w:rPr>
-          <w:rFonts w:ascii="Arial Nova" w:hAnsi="Arial Nova"/>
-          <w:sz w:val="30"/>
-          <w:szCs w:val="30"/>
-          <w:lang w:val="pt-PT"/>
-        </w:rPr>
-        <w:tab/>
-        <w:t xml:space="preserve">      </w:t>
-      </w:r>
-      <w:r>
-        <w:rPr>
-          <w:rFonts w:ascii="Arial Nova" w:hAnsi="Arial Nova"/>
-          <w:sz w:val="30"/>
-          <w:szCs w:val="30"/>
-          <w:lang w:val="pt-PT"/>
-        </w:rPr>
-        <w:t>up201705110</w:t>
-      </w:r>
-      <w:r>
-        <w:rPr>
-          <w:rFonts w:ascii="Arial Nova" w:hAnsi="Arial Nova"/>
-          <w:sz w:val="30"/>
-          <w:szCs w:val="30"/>
-          <w:lang w:val="pt-PT"/>
-        </w:rPr>
-        <w:t>@edu.fe.up.pt</w:t>
-      </w:r>
-    </w:p>
-    <w:p>
-      <w:pPr>
-        <w:rPr>
-          <w:sz w:val="28"/>
-          <w:szCs w:val="28"/>
+          <w:rFonts w:ascii="Georgia" w:hAnsi="Georgia"/>
+          <w:b/>
+          <w:bCs/>
+          <w:sz w:val="48"/>
+          <w:szCs w:val="48"/>
+          <w:lang w:val="pt-PT"/>
+        </w:rPr>
+      </w:pPr>
+    </w:p>
+    <w:p>
+      <w:pPr>
+        <w:jc w:val="center"/>
+        <w:rPr>
+          <w:rFonts w:ascii="Arial Nova" w:hAnsi="Arial Nova"/>
+          <w:b/>
+          <w:bCs/>
+          <w:sz w:val="48"/>
+          <w:szCs w:val="48"/>
+          <w:lang w:val="pt-PT"/>
+        </w:rPr>
+      </w:pPr>
+      <w:proofErr w:type="spellStart"/>
+      <w:r>
+        <w:rPr>
+          <w:rFonts w:ascii="Arial Nova" w:hAnsi="Arial Nova"/>
+          <w:b/>
+          <w:bCs/>
+          <w:sz w:val="48"/>
+          <w:szCs w:val="48"/>
+          <w:lang w:val="pt-PT"/>
+        </w:rPr>
+        <w:t>E</w:t>
+      </w:r>
+      <w:r>
+        <w:rPr>
+          <w:rFonts w:ascii="Arial Nova" w:hAnsi="Arial Nova"/>
+          <w:b/>
+          <w:bCs/>
+          <w:sz w:val="48"/>
+          <w:szCs w:val="48"/>
+          <w:lang w:val="pt-PT"/>
+        </w:rPr>
+        <w:t>-Stafetas</w:t>
+      </w:r>
+      <w:proofErr w:type="spellEnd"/>
+      <w:r>
+        <w:rPr>
+          <w:rFonts w:ascii="Arial Nova" w:hAnsi="Arial Nova"/>
+          <w:b/>
+          <w:bCs/>
+          <w:sz w:val="48"/>
+          <w:szCs w:val="48"/>
+          <w:lang w:val="pt-PT"/>
+        </w:rPr>
+        <w:t xml:space="preserve"> - </w:t>
+      </w:r>
+      <w:r>
+        <w:rPr>
+          <w:rFonts w:ascii="Arial Nova" w:hAnsi="Arial Nova"/>
+          <w:b/>
+          <w:bCs/>
+          <w:sz w:val="48"/>
+          <w:szCs w:val="48"/>
+          <w:lang w:val="pt-PT"/>
+        </w:rPr>
+        <w:t xml:space="preserve">transportes de mercadorias em veículos </w:t>
+      </w:r>
+      <w:proofErr w:type="gramStart"/>
+      <w:r>
+        <w:rPr>
+          <w:rFonts w:ascii="Arial Nova" w:hAnsi="Arial Nova"/>
+          <w:b/>
+          <w:bCs/>
+          <w:sz w:val="48"/>
+          <w:szCs w:val="48"/>
+          <w:lang w:val="pt-PT"/>
+        </w:rPr>
+        <w:t>elétricos</w:t>
+      </w:r>
+      <w:r>
+        <w:rPr>
+          <w:rFonts w:ascii="Arial Nova" w:hAnsi="Arial Nova"/>
+          <w:b/>
+          <w:bCs/>
+          <w:sz w:val="48"/>
+          <w:szCs w:val="48"/>
+          <w:lang w:val="pt-PT"/>
+        </w:rPr>
+        <w:t xml:space="preserve"> Parte</w:t>
+      </w:r>
+      <w:proofErr w:type="gramEnd"/>
+      <w:r>
+        <w:rPr>
+          <w:rFonts w:ascii="Arial Nova" w:hAnsi="Arial Nova"/>
+          <w:b/>
+          <w:bCs/>
+          <w:sz w:val="48"/>
+          <w:szCs w:val="48"/>
+          <w:lang w:val="pt-PT"/>
+        </w:rPr>
+        <w:t xml:space="preserve"> I</w:t>
+      </w:r>
+    </w:p>
+    <w:p>
+      <w:pPr>
+        <w:jc w:val="center"/>
+        <w:rPr>
+          <w:rFonts w:ascii="Arial Nova" w:hAnsi="Arial Nova"/>
+          <w:sz w:val="40"/>
+          <w:szCs w:val="40"/>
+          <w:lang w:val="pt-PT"/>
+        </w:rPr>
+      </w:pPr>
+      <w:r>
+        <w:rPr>
+          <w:rFonts w:ascii="Arial Nova" w:hAnsi="Arial Nova"/>
+          <w:sz w:val="40"/>
+          <w:szCs w:val="40"/>
+          <w:lang w:val="pt-PT"/>
+        </w:rPr>
+        <w:t>Conceção e Análise de Algoritmos</w:t>
+      </w:r>
+      <w:r>
+        <w:rPr>
+          <w:rFonts w:ascii="Arial Nova" w:hAnsi="Arial Nova"/>
+          <w:sz w:val="40"/>
+          <w:szCs w:val="40"/>
+          <w:lang w:val="pt-PT"/>
+        </w:rPr>
+        <w:t xml:space="preserve">    </w:t>
+      </w:r>
+      <w:r>
+        <w:rPr>
+          <w:rFonts w:ascii="Arial Nova" w:hAnsi="Arial Nova"/>
+          <w:sz w:val="40"/>
+          <w:szCs w:val="40"/>
+          <w:lang w:val="pt-PT"/>
+        </w:rPr>
+        <w:t xml:space="preserve"> 2020/2021</w:t>
+      </w:r>
+    </w:p>
+    <w:p>
+      <w:pPr>
+        <w:rPr>
+          <w:rFonts w:ascii="Arial Nova" w:hAnsi="Arial Nova"/>
+          <w:sz w:val="36"/>
+          <w:szCs w:val="36"/>
           <w:lang w:val="pt-PT"/>
           <w14:shadow w14:blurRad="50800" w14:dist="38100" w14:dir="2700000" w14:sx="100000" w14:sy="100000" w14:kx="0" w14:ky="0" w14:algn="tl">
             <w14:srgbClr w14:val="000000">
@@ -534,9 +302,60 @@
     </w:p>
     <w:p>
       <w:pPr>
+        <w:rPr>
+          <w:rFonts w:ascii="Arial Nova" w:hAnsi="Arial Nova"/>
+          <w:b/>
+          <w:bCs/>
+          <w:sz w:val="28"/>
+          <w:szCs w:val="28"/>
+          <w:lang w:val="pt-PT"/>
+        </w:rPr>
+      </w:pPr>
+    </w:p>
+    <w:p>
+      <w:pPr>
+        <w:rPr>
+          <w:rFonts w:ascii="Arial Nova" w:hAnsi="Arial Nova"/>
+          <w:b/>
+          <w:bCs/>
+          <w:sz w:val="28"/>
+          <w:szCs w:val="28"/>
+          <w:lang w:val="pt-PT"/>
+        </w:rPr>
+      </w:pPr>
+    </w:p>
+    <w:p>
+      <w:pPr>
+        <w:rPr>
+          <w:rFonts w:ascii="Arial Nova" w:hAnsi="Arial Nova"/>
+          <w:b/>
+          <w:bCs/>
+          <w:sz w:val="28"/>
+          <w:szCs w:val="28"/>
+          <w:lang w:val="pt-PT"/>
+        </w:rPr>
+      </w:pPr>
+    </w:p>
+    <w:p>
+      <w:pPr>
+        <w:rPr>
+          <w:rFonts w:ascii="Arial Nova" w:hAnsi="Arial Nova"/>
+          <w:b/>
+          <w:bCs/>
+          <w:sz w:val="28"/>
+          <w:szCs w:val="28"/>
+          <w:lang w:val="pt-PT"/>
+        </w:rPr>
+      </w:pPr>
+    </w:p>
+    <w:p>
+      <w:pPr>
+        <w:ind w:left="360"/>
         <w:jc w:val="center"/>
         <w:rPr>
           <w:rFonts w:ascii="Arial Nova" w:hAnsi="Arial Nova"/>
+          <w:b/>
+          <w:bCs/>
           <w:sz w:val="32"/>
           <w:szCs w:val="32"/>
           <w:lang w:val="pt-PT"/>
@@ -545,31 +364,229 @@
       <w:r>
         <w:rPr>
           <w:rFonts w:ascii="Arial Nova" w:hAnsi="Arial Nova"/>
+          <w:b/>
+          <w:bCs/>
           <w:sz w:val="32"/>
           <w:szCs w:val="32"/>
           <w:lang w:val="pt-PT"/>
         </w:rPr>
-        <w:t xml:space="preserve">16 de </w:t>
-      </w:r>
-      <w:proofErr w:type="gramStart"/>
-      <w:r>
-        <w:rPr>
-          <w:rFonts w:ascii="Arial Nova" w:hAnsi="Arial Nova"/>
-          <w:sz w:val="32"/>
-          <w:szCs w:val="32"/>
-          <w:lang w:val="pt-PT"/>
-        </w:rPr>
-        <w:t>Abril</w:t>
-      </w:r>
-      <w:proofErr w:type="gramEnd"/>
-      <w:r>
-        <w:rPr>
-          <w:rFonts w:ascii="Arial Nova" w:hAnsi="Arial Nova"/>
-          <w:sz w:val="32"/>
-          <w:szCs w:val="32"/>
-          <w:lang w:val="pt-PT"/>
-        </w:rPr>
-        <w:t xml:space="preserve"> de 2021</w:t>
+        <w:t>Grupo 3 Turma 2</w:t>
+      </w:r>
+    </w:p>
+    <w:p>
+      <w:pPr>
+        <w:ind w:left="360"/>
+        <w:rPr>
+          <w:rFonts w:ascii="Arial Nova" w:hAnsi="Arial Nova"/>
+          <w:sz w:val="30"/>
+          <w:szCs w:val="30"/>
+          <w:lang w:val="pt-PT"/>
+        </w:rPr>
+      </w:pPr>
+      <w:r>
+        <w:rPr>
+          <w:rFonts w:ascii="Arial Nova" w:hAnsi="Arial Nova"/>
+          <w:sz w:val="30"/>
+          <w:szCs w:val="30"/>
+          <w:lang w:val="pt-PT"/>
+        </w:rPr>
+        <w:t>Marcelo Couto</w:t>
+      </w:r>
+      <w:r>
+        <w:rPr>
+          <w:rFonts w:ascii="Arial Nova" w:hAnsi="Arial Nova"/>
+          <w:sz w:val="30"/>
+          <w:szCs w:val="30"/>
+          <w:lang w:val="pt-PT"/>
+        </w:rPr>
+        <w:tab/>
+      </w:r>
+      <w:r>
+        <w:rPr>
+          <w:rFonts w:ascii="Arial Nova" w:hAnsi="Arial Nova"/>
+          <w:sz w:val="30"/>
+          <w:szCs w:val="30"/>
+          <w:lang w:val="pt-PT"/>
+        </w:rPr>
+        <w:tab/>
+      </w:r>
+      <w:r>
+        <w:rPr>
+          <w:rFonts w:ascii="Arial Nova" w:hAnsi="Arial Nova"/>
+          <w:sz w:val="30"/>
+          <w:szCs w:val="30"/>
+          <w:lang w:val="pt-PT"/>
+        </w:rPr>
+        <w:tab/>
+        <w:t xml:space="preserve">      </w:t>
+      </w:r>
+      <w:r>
+        <w:rPr>
+          <w:rFonts w:ascii="Arial Nova" w:hAnsi="Arial Nova"/>
+          <w:sz w:val="30"/>
+          <w:szCs w:val="30"/>
+          <w:lang w:val="pt-PT"/>
+        </w:rPr>
+        <w:t>up2019060</w:t>
+      </w:r>
+      <w:r>
+        <w:rPr>
+          <w:rFonts w:ascii="Arial Nova" w:hAnsi="Arial Nova"/>
+          <w:sz w:val="30"/>
+          <w:szCs w:val="30"/>
+          <w:lang w:val="pt-PT"/>
+        </w:rPr>
+        <w:t>8</w:t>
+      </w:r>
+      <w:r>
+        <w:rPr>
+          <w:rFonts w:ascii="Arial Nova" w:hAnsi="Arial Nova"/>
+          <w:sz w:val="30"/>
+          <w:szCs w:val="30"/>
+          <w:lang w:val="pt-PT"/>
+        </w:rPr>
+        <w:t>6</w:t>
+      </w:r>
+      <w:r>
+        <w:rPr>
+          <w:rFonts w:ascii="Arial Nova" w:hAnsi="Arial Nova"/>
+          <w:sz w:val="30"/>
+          <w:szCs w:val="30"/>
+          <w:lang w:val="pt-PT"/>
+        </w:rPr>
+        <w:t>@edu.fe.up.pt</w:t>
+      </w:r>
+    </w:p>
+    <w:p>
+      <w:pPr>
+        <w:ind w:left="360" w:right="-1"/>
+        <w:rPr>
+          <w:rFonts w:ascii="Arial Nova" w:hAnsi="Arial Nova"/>
+          <w:sz w:val="30"/>
+          <w:szCs w:val="30"/>
+          <w:lang w:val="pt-PT"/>
+        </w:rPr>
+      </w:pPr>
+      <w:r>
+        <w:rPr>
+          <w:rFonts w:ascii="Arial Nova" w:hAnsi="Arial Nova"/>
+          <w:sz w:val="30"/>
+          <w:szCs w:val="30"/>
+          <w:lang w:val="pt-PT"/>
+        </w:rPr>
+        <w:t>Afonso Cabr</w:t>
+      </w:r>
+      <w:r>
+        <w:rPr>
+          <w:rFonts w:ascii="Arial Nova" w:hAnsi="Arial Nova"/>
+          <w:sz w:val="30"/>
+          <w:szCs w:val="30"/>
+          <w:lang w:val="pt-PT"/>
+        </w:rPr>
+        <w:t>al</w:t>
+      </w:r>
+      <w:r>
+        <w:rPr>
+          <w:rFonts w:ascii="Arial Nova" w:hAnsi="Arial Nova"/>
+          <w:sz w:val="30"/>
+          <w:szCs w:val="30"/>
+          <w:lang w:val="pt-PT"/>
+        </w:rPr>
+        <w:t xml:space="preserve"> de Carvalho </w:t>
+      </w:r>
+      <w:r>
+        <w:rPr>
+          <w:rFonts w:ascii="Arial Nova" w:hAnsi="Arial Nova"/>
+          <w:sz w:val="30"/>
+          <w:szCs w:val="30"/>
+          <w:lang w:val="pt-PT"/>
+        </w:rPr>
+        <w:tab/>
+        <w:t xml:space="preserve">      </w:t>
+      </w:r>
+      <w:r>
+        <w:rPr>
+          <w:rFonts w:ascii="Arial Nova" w:hAnsi="Arial Nova"/>
+          <w:sz w:val="30"/>
+          <w:szCs w:val="30"/>
+          <w:lang w:val="pt-PT"/>
+        </w:rPr>
+        <w:t>up201807481</w:t>
+      </w:r>
+      <w:r>
+        <w:rPr>
+          <w:rFonts w:ascii="Arial Nova" w:hAnsi="Arial Nova"/>
+          <w:sz w:val="30"/>
+          <w:szCs w:val="30"/>
+          <w:lang w:val="pt-PT"/>
+        </w:rPr>
+        <w:t>@edu.fe.up.pt</w:t>
+      </w:r>
+    </w:p>
+    <w:p>
+      <w:pPr>
+        <w:ind w:left="360"/>
+        <w:rPr>
+          <w:rFonts w:ascii="Arial Nova" w:hAnsi="Arial Nova"/>
+          <w:sz w:val="30"/>
+          <w:szCs w:val="30"/>
+          <w:lang w:val="pt-PT"/>
+        </w:rPr>
+      </w:pPr>
+      <w:r>
+        <w:rPr>
+          <w:rFonts w:ascii="Arial Nova" w:hAnsi="Arial Nova"/>
+          <w:sz w:val="30"/>
+          <w:szCs w:val="30"/>
+          <w:lang w:val="pt-PT"/>
+        </w:rPr>
+        <w:t xml:space="preserve">João Rodrigo </w:t>
+      </w:r>
+      <w:r>
+        <w:rPr>
+          <w:rFonts w:ascii="Arial Nova" w:hAnsi="Arial Nova"/>
+          <w:sz w:val="30"/>
+          <w:szCs w:val="30"/>
+          <w:lang w:val="pt-PT"/>
+        </w:rPr>
+        <w:tab/>
+      </w:r>
+      <w:r>
+        <w:rPr>
+          <w:rFonts w:ascii="Arial Nova" w:hAnsi="Arial Nova"/>
+          <w:sz w:val="30"/>
+          <w:szCs w:val="30"/>
+          <w:lang w:val="pt-PT"/>
+        </w:rPr>
+        <w:tab/>
+      </w:r>
+      <w:r>
+        <w:rPr>
+          <w:rFonts w:ascii="Arial Nova" w:hAnsi="Arial Nova"/>
+          <w:sz w:val="30"/>
+          <w:szCs w:val="30"/>
+          <w:lang w:val="pt-PT"/>
+        </w:rPr>
+        <w:tab/>
+        <w:t xml:space="preserve">      </w:t>
+      </w:r>
+      <w:r>
+        <w:rPr>
+          <w:rFonts w:ascii="Arial Nova" w:hAnsi="Arial Nova"/>
+          <w:sz w:val="30"/>
+          <w:szCs w:val="30"/>
+          <w:lang w:val="pt-PT"/>
+        </w:rPr>
+        <w:t>up201705110</w:t>
+      </w:r>
+      <w:r>
+        <w:rPr>
+          <w:rFonts w:ascii="Arial Nova" w:hAnsi="Arial Nova"/>
+          <w:sz w:val="30"/>
+          <w:szCs w:val="30"/>
+          <w:lang w:val="pt-PT"/>
+        </w:rPr>
+        <w:t>@edu.fe.up.pt</w:t>
       </w:r>
     </w:p>
     <w:p>
@@ -588,6 +605,74 @@
     </w:p>
     <w:p>
       <w:pPr>
+        <w:jc w:val="center"/>
+        <w:rPr>
+          <w:rFonts w:ascii="Arial Nova" w:hAnsi="Arial Nova"/>
+          <w:sz w:val="32"/>
+          <w:szCs w:val="32"/>
+          <w:lang w:val="pt-PT"/>
+        </w:rPr>
+      </w:pPr>
+      <w:r>
+        <w:rPr>
+          <w:rFonts w:ascii="Arial Nova" w:hAnsi="Arial Nova"/>
+          <w:sz w:val="32"/>
+          <w:szCs w:val="32"/>
+          <w:lang w:val="pt-PT"/>
+        </w:rPr>
+        <w:t xml:space="preserve">16 de </w:t>
+      </w:r>
+      <w:proofErr w:type="gramStart"/>
+      <w:r>
+        <w:rPr>
+          <w:rFonts w:ascii="Arial Nova" w:hAnsi="Arial Nova"/>
+          <w:sz w:val="32"/>
+          <w:szCs w:val="32"/>
+          <w:lang w:val="pt-PT"/>
+        </w:rPr>
+        <w:t>Abril</w:t>
+      </w:r>
+      <w:proofErr w:type="gramEnd"/>
+      <w:r>
+        <w:rPr>
+          <w:rFonts w:ascii="Arial Nova" w:hAnsi="Arial Nova"/>
+          <w:sz w:val="32"/>
+          <w:szCs w:val="32"/>
+          <w:lang w:val="pt-PT"/>
+        </w:rPr>
+        <w:t xml:space="preserve"> de 2021</w:t>
+      </w:r>
+    </w:p>
+    <w:p>
+      <w:pPr>
+        <w:rPr>
+          <w:sz w:val="28"/>
+          <w:szCs w:val="28"/>
+          <w:lang w:val="pt-PT"/>
+          <w14:shadow w14:blurRad="50800" w14:dist="38100" w14:dir="2700000" w14:sx="100000" w14:sy="100000" w14:kx="0" w14:ky="0" w14:algn="tl">
+            <w14:srgbClr w14:val="000000">
+              <w14:alpha w14:val="60000"/>
+            </w14:srgbClr>
+          </w14:shadow>
+        </w:rPr>
+      </w:pPr>
+    </w:p>
+    <w:p>
+      <w:pPr>
+        <w:rPr>
+          <w:sz w:val="28"/>
+          <w:szCs w:val="28"/>
+          <w:lang w:val="pt-PT"/>
+          <w14:shadow w14:blurRad="50800" w14:dist="38100" w14:dir="2700000" w14:sx="100000" w14:sy="100000" w14:kx="0" w14:ky="0" w14:algn="tl">
+            <w14:srgbClr w14:val="000000">
+              <w14:alpha w14:val="60000"/>
+            </w14:srgbClr>
+          </w14:shadow>
+        </w:rPr>
+      </w:pPr>
+    </w:p>
+    <w:p>
+      <w:pPr>
         <w:rPr>
           <w:rFonts w:ascii="Arial Nova" w:hAnsi="Arial Nova"/>
           <w:b/>
@@ -1156,11 +1241,12 @@
       </w:pPr>
     </w:p>
     <w:sectPr>
-      <w:headerReference w:type="default" r:id="rId7"/>
-      <w:footerReference w:type="default" r:id="rId8"/>
+      <w:headerReference w:type="default" r:id="rId8"/>
+      <w:footerReference w:type="default" r:id="rId9"/>
       <w:pgSz w:w="11906" w:h="16838"/>
       <w:pgMar w:top="1417" w:right="1701" w:bottom="1417" w:left="1701" w:header="708" w:footer="708" w:gutter="0"/>
       <w:cols w:space="708"/>
+      <w:titlePg/>
       <w:docGrid w:linePitch="360"/>
     </w:sectPr>
   </w:body>
@@ -1523,26 +1609,26 @@
         <w:noProof/>
       </w:rPr>
       <w:drawing>
-        <wp:anchor distT="0" distB="0" distL="114300" distR="114300" simplePos="0" relativeHeight="251658240" behindDoc="1" locked="0" layoutInCell="1" allowOverlap="1" wp14:anchorId="509CFB3C" wp14:editId="393FF130">
+        <wp:anchor distT="0" distB="0" distL="114300" distR="114300" simplePos="0" relativeHeight="251661312" behindDoc="1" locked="0" layoutInCell="1" allowOverlap="1" wp14:anchorId="7B35A941" wp14:editId="4FFCC990">
           <wp:simplePos x="0" y="0"/>
           <wp:positionH relativeFrom="column">
-            <wp:posOffset>-966470</wp:posOffset>
+            <wp:posOffset>-1014277</wp:posOffset>
           </wp:positionH>
           <wp:positionV relativeFrom="paragraph">
-            <wp:posOffset>-345440</wp:posOffset>
+            <wp:posOffset>-362403</wp:posOffset>
           </wp:positionV>
-          <wp:extent cx="2412365" cy="752475"/>
-          <wp:effectExtent l="0" t="0" r="6985" b="9525"/>
+          <wp:extent cx="2414270" cy="756285"/>
+          <wp:effectExtent l="0" t="0" r="5080" b="5715"/>
           <wp:wrapTight wrapText="bothSides">
             <wp:wrapPolygon edited="0">
               <wp:start x="0" y="0"/>
-              <wp:lineTo x="0" y="21327"/>
-              <wp:lineTo x="21492" y="21327"/>
-              <wp:lineTo x="21492" y="0"/>
+              <wp:lineTo x="0" y="21219"/>
+              <wp:lineTo x="21475" y="21219"/>
+              <wp:lineTo x="21475" y="0"/>
               <wp:lineTo x="0" y="0"/>
             </wp:wrapPolygon>
           </wp:wrapTight>
-          <wp:docPr id="2" name="Imagem 2"/>
+          <wp:docPr id="8" name="Imagem 8"/>
           <wp:cNvGraphicFramePr>
             <a:graphicFrameLocks xmlns:a="http://schemas.openxmlformats.org/drawingml/2006/main" noChangeAspect="1"/>
           </wp:cNvGraphicFramePr>
@@ -1571,7 +1657,7 @@
                 <pic:spPr bwMode="auto">
                   <a:xfrm>
                     <a:off x="0" y="0"/>
-                    <a:ext cx="2412365" cy="752475"/>
+                    <a:ext cx="2414270" cy="756285"/>
                   </a:xfrm>
                   <a:prstGeom prst="rect">
                     <a:avLst/>

--- a/Relatório1.docx
+++ b/Relatório1.docx
@@ -165,7 +165,6 @@
           <w:lang w:val="pt-PT"/>
         </w:rPr>
       </w:pPr>
-      <w:proofErr w:type="spellStart"/>
       <w:r>
         <w:rPr>
           <w:rFonts w:ascii="Arial Nova" w:hAnsi="Arial Nova"/>
@@ -188,7 +187,6 @@
         </w:rPr>
         <w:t>-Stafetas</w:t>
       </w:r>
-      <w:proofErr w:type="spellEnd"/>
       <w:r>
         <w:rPr>
           <w:rFonts w:ascii="Arial Nova" w:hAnsi="Arial Nova"/>
@@ -209,9 +207,8 @@
           <w:szCs w:val="48"/>
           <w:lang w:val="pt-PT"/>
         </w:rPr>
-        <w:t xml:space="preserve">transportes de mercadorias em veículos </w:t>
-      </w:r>
-      <w:proofErr w:type="gramStart"/>
+        <w:t>transportes de mercadorias em veículos elétricos</w:t>
+      </w:r>
       <w:r>
         <w:rPr>
           <w:rFonts w:ascii="Arial Nova" w:hAnsi="Arial Nova"/>
@@ -221,30 +218,7 @@
           <w:szCs w:val="48"/>
           <w:lang w:val="pt-PT"/>
         </w:rPr>
-        <w:t>elétricos</w:t>
-      </w:r>
-      <w:r>
-        <w:rPr>
-          <w:rFonts w:ascii="Arial Nova" w:hAnsi="Arial Nova"/>
-          <w:b/>
-          <w:bCs/>
-          <w:sz w:val="48"/>
-          <w:szCs w:val="48"/>
-          <w:lang w:val="pt-PT"/>
-        </w:rPr>
-        <w:t xml:space="preserve"> Parte</w:t>
-      </w:r>
-      <w:proofErr w:type="gramEnd"/>
-      <w:r>
-        <w:rPr>
-          <w:rFonts w:ascii="Arial Nova" w:hAnsi="Arial Nova"/>
-          <w:b/>
-          <w:bCs/>
-          <w:sz w:val="48"/>
-          <w:szCs w:val="48"/>
-          <w:lang w:val="pt-PT"/>
-        </w:rPr>
-        <w:t xml:space="preserve"> I</w:t>
+        <w:t xml:space="preserve"> Parte I</w:t>
       </w:r>
     </w:p>
     <w:p>
@@ -620,27 +594,7 @@
           <w:szCs w:val="32"/>
           <w:lang w:val="pt-PT"/>
         </w:rPr>
-        <w:t xml:space="preserve">16 de </w:t>
-      </w:r>
-      <w:proofErr w:type="gramStart"/>
-      <w:r>
-        <w:rPr>
-          <w:rFonts w:ascii="Arial Nova" w:hAnsi="Arial Nova"/>
-          <w:sz w:val="32"/>
-          <w:szCs w:val="32"/>
-          <w:lang w:val="pt-PT"/>
-        </w:rPr>
-        <w:t>Abril</w:t>
-      </w:r>
-      <w:proofErr w:type="gramEnd"/>
-      <w:r>
-        <w:rPr>
-          <w:rFonts w:ascii="Arial Nova" w:hAnsi="Arial Nova"/>
-          <w:sz w:val="32"/>
-          <w:szCs w:val="32"/>
-          <w:lang w:val="pt-PT"/>
-        </w:rPr>
-        <w:t xml:space="preserve"> de 2021</w:t>
+        <w:t>16 de Abril de 2021</w:t>
       </w:r>
     </w:p>
     <w:p>
@@ -923,6 +877,17 @@
           <w:szCs w:val="40"/>
           <w:lang w:val="pt-PT"/>
         </w:rPr>
+        <w:t xml:space="preserve">1. </w:t>
+      </w:r>
+      <w:r>
+        <w:rPr>
+          <w:rFonts w:ascii="Arial Nova" w:hAnsi="Arial Nova"/>
+          <w:b/>
+          <w:bCs/>
+          <w:sz w:val="40"/>
+          <w:szCs w:val="40"/>
+          <w:lang w:val="pt-PT"/>
+        </w:rPr>
         <w:t>Descrição do Problema</w:t>
       </w:r>
     </w:p>
@@ -941,47 +906,62 @@
           <w:rFonts w:ascii="Arial Nova" w:hAnsi="Arial Nova"/>
           <w:sz w:val="32"/>
           <w:szCs w:val="32"/>
-          <w:u w:val="single"/>
-          <w:lang w:val="pt-PT"/>
-        </w:rPr>
-        <w:t>Introdução</w:t>
-      </w:r>
-    </w:p>
-    <w:p>
-      <w:pPr>
-        <w:rPr>
-          <w:rFonts w:ascii="Arial Nova" w:hAnsi="Arial Nova"/>
-          <w:sz w:val="28"/>
-          <w:szCs w:val="28"/>
-          <w:lang w:val="pt-PT"/>
-        </w:rPr>
-      </w:pPr>
-      <w:r>
-        <w:rPr>
-          <w:rFonts w:ascii="Arial Nova" w:hAnsi="Arial Nova"/>
-          <w:sz w:val="28"/>
-          <w:szCs w:val="28"/>
-          <w:lang w:val="pt-PT"/>
-        </w:rPr>
-        <w:t>Uma empresa de entrega de mercadorias ao domicílio pretende implementar um sistema capaz de gerir as rotas dos seus veículos. O tema deste projeto deriva o seu nome dos veículos elétricos que a empresa pretende utilizar nas entregas. Por este motivo, é preciso considerar diversos fatores que tornam esta uma situação diferente do usual, principalmente relacionados com a autonomia dos veículos.</w:t>
-      </w:r>
-    </w:p>
-    <w:p>
-      <w:pPr>
+          <w:lang w:val="pt-PT"/>
+        </w:rPr>
+        <w:t xml:space="preserve">1.1 </w:t>
+      </w:r>
+      <w:r>
         <w:rPr>
           <w:rFonts w:ascii="Arial Nova" w:hAnsi="Arial Nova"/>
           <w:sz w:val="32"/>
           <w:szCs w:val="32"/>
-          <w:u w:val="single"/>
-          <w:lang w:val="pt-PT"/>
-        </w:rPr>
-      </w:pPr>
-      <w:r>
+          <w:lang w:val="pt-PT"/>
+        </w:rPr>
+        <w:t>Introdução</w:t>
+      </w:r>
+    </w:p>
+    <w:p>
+      <w:pPr>
+        <w:rPr>
+          <w:rFonts w:ascii="Arial Nova" w:hAnsi="Arial Nova"/>
+          <w:sz w:val="24"/>
+          <w:szCs w:val="24"/>
+          <w:lang w:val="pt-PT"/>
+        </w:rPr>
+      </w:pPr>
+      <w:r>
+        <w:rPr>
+          <w:rFonts w:ascii="Arial Nova" w:hAnsi="Arial Nova"/>
+          <w:sz w:val="24"/>
+          <w:szCs w:val="24"/>
+          <w:lang w:val="pt-PT"/>
+        </w:rPr>
+        <w:t>Uma empresa de entrega de mercadorias ao domicílio pretende implementar um sistema capaz de gerir as rotas dos seus veículos. O tema deste projeto deriva o seu nome dos veículos elétricos que a empresa pretende utilizar nas entregas. Por este motivo, é preciso considerar diversos fatores que tornam esta uma situação diferente do usual, principalmente relacionados com a autonomia dos veículos.</w:t>
+      </w:r>
+    </w:p>
+    <w:p>
+      <w:pPr>
         <w:rPr>
           <w:rFonts w:ascii="Arial Nova" w:hAnsi="Arial Nova"/>
           <w:sz w:val="32"/>
           <w:szCs w:val="32"/>
-          <w:u w:val="single"/>
+          <w:lang w:val="pt-PT"/>
+        </w:rPr>
+      </w:pPr>
+      <w:r>
+        <w:rPr>
+          <w:rFonts w:ascii="Arial Nova" w:hAnsi="Arial Nova"/>
+          <w:sz w:val="32"/>
+          <w:szCs w:val="32"/>
+          <w:lang w:val="pt-PT"/>
+        </w:rPr>
+        <w:t xml:space="preserve">1.2 </w:t>
+      </w:r>
+      <w:r>
+        <w:rPr>
+          <w:rFonts w:ascii="Arial Nova" w:hAnsi="Arial Nova"/>
+          <w:sz w:val="32"/>
+          <w:szCs w:val="32"/>
           <w:lang w:val="pt-PT"/>
         </w:rPr>
         <w:t>Entrega</w:t>
@@ -991,16 +971,16 @@
       <w:pPr>
         <w:rPr>
           <w:rFonts w:ascii="Arial Nova" w:hAnsi="Arial Nova"/>
-          <w:sz w:val="28"/>
-          <w:szCs w:val="28"/>
-          <w:lang w:val="pt-PT"/>
-        </w:rPr>
-      </w:pPr>
-      <w:r>
-        <w:rPr>
-          <w:rFonts w:ascii="Arial Nova" w:hAnsi="Arial Nova"/>
-          <w:sz w:val="28"/>
-          <w:szCs w:val="28"/>
+          <w:sz w:val="24"/>
+          <w:szCs w:val="24"/>
+          <w:lang w:val="pt-PT"/>
+        </w:rPr>
+      </w:pPr>
+      <w:r>
+        <w:rPr>
+          <w:rFonts w:ascii="Arial Nova" w:hAnsi="Arial Nova"/>
+          <w:sz w:val="24"/>
+          <w:szCs w:val="24"/>
           <w:lang w:val="pt-PT"/>
         </w:rPr>
         <w:t>Os veículos terão que diariamente realizar múltiplas entregas. Cada entrega resume-se a dois passos:</w:t>
@@ -1015,16 +995,16 @@
         </w:numPr>
         <w:rPr>
           <w:rFonts w:ascii="Arial Nova" w:hAnsi="Arial Nova"/>
-          <w:sz w:val="28"/>
-          <w:szCs w:val="28"/>
-          <w:lang w:val="pt-PT"/>
-        </w:rPr>
-      </w:pPr>
-      <w:r>
-        <w:rPr>
-          <w:rFonts w:ascii="Arial Nova" w:hAnsi="Arial Nova"/>
-          <w:sz w:val="28"/>
-          <w:szCs w:val="28"/>
+          <w:sz w:val="24"/>
+          <w:szCs w:val="24"/>
+          <w:lang w:val="pt-PT"/>
+        </w:rPr>
+      </w:pPr>
+      <w:r>
+        <w:rPr>
+          <w:rFonts w:ascii="Arial Nova" w:hAnsi="Arial Nova"/>
+          <w:sz w:val="24"/>
+          <w:szCs w:val="24"/>
           <w:lang w:val="pt-PT"/>
         </w:rPr>
         <w:t>Recolha do(s) produto(s) na loja ou centro de recolha</w:t>
@@ -1047,11 +1027,67 @@
       <w:r>
         <w:rPr>
           <w:rFonts w:ascii="Arial Nova" w:hAnsi="Arial Nova"/>
+          <w:sz w:val="24"/>
+          <w:szCs w:val="24"/>
+          <w:lang w:val="pt-PT"/>
+        </w:rPr>
+        <w:t>Entrega do(s) produto(s) na morada correspondente</w:t>
+      </w:r>
+    </w:p>
+    <w:p>
+      <w:pPr>
+        <w:rPr>
+          <w:rFonts w:ascii="Arial Nova" w:hAnsi="Arial Nova"/>
+          <w:sz w:val="32"/>
+          <w:szCs w:val="32"/>
+          <w:lang w:val="pt-PT"/>
+        </w:rPr>
+      </w:pPr>
+      <w:r>
+        <w:rPr>
+          <w:rFonts w:ascii="Arial Nova" w:hAnsi="Arial Nova"/>
+          <w:sz w:val="32"/>
+          <w:szCs w:val="32"/>
+          <w:lang w:val="pt-PT"/>
+        </w:rPr>
+        <w:t xml:space="preserve">1.3 </w:t>
+      </w:r>
+      <w:r>
+        <w:rPr>
+          <w:rFonts w:ascii="Arial Nova" w:hAnsi="Arial Nova"/>
+          <w:sz w:val="32"/>
+          <w:szCs w:val="32"/>
+          <w:lang w:val="pt-PT"/>
+        </w:rPr>
+        <w:t>Problema da Autonomia</w:t>
+      </w:r>
+    </w:p>
+    <w:p>
+      <w:pPr>
+        <w:rPr>
+          <w:rFonts w:ascii="Arial Nova" w:hAnsi="Arial Nova"/>
           <w:sz w:val="28"/>
           <w:szCs w:val="28"/>
           <w:lang w:val="pt-PT"/>
         </w:rPr>
-        <w:t>Entrega do(s) produto(s) na morada correspondente</w:t>
+      </w:pPr>
+      <w:r>
+        <w:rPr>
+          <w:rFonts w:ascii="Arial Nova" w:hAnsi="Arial Nova"/>
+          <w:sz w:val="24"/>
+          <w:szCs w:val="24"/>
+          <w:lang w:val="pt-PT"/>
+        </w:rPr>
+        <w:t>Para além disto, é necessário ter em conta a autonomia do veículo. Este fator restringe as rotas que poderão ser tomadas entre os pontos de interesse referidos anteriormente.</w:t>
+      </w:r>
+      <w:r>
+        <w:rPr>
+          <w:rFonts w:ascii="Arial Nova" w:hAnsi="Arial Nova"/>
+          <w:sz w:val="24"/>
+          <w:szCs w:val="24"/>
+          <w:lang w:val="pt-PT"/>
+        </w:rPr>
+        <w:t xml:space="preserve"> Como solução são nos propostas duas estratégias diferentes. A primeira resume-se a que, sempre que um veículo não tenha autonomia suficiente, o caminho para a entrega deverá passar pela sede da empresa, de modo que este seja recarregado aí. A outra estratégia implica o cálculo de um caminho que passe por um dos múltiplos pontos de recarga que poderão estar espalhados pelo mapa. De certa forma, a primeira estratégia resume-se a uma situação específica da segunda, em que o ponto de recarga é único e coincide com a garagem da empresa.</w:t>
       </w:r>
     </w:p>
     <w:p>
@@ -1060,7 +1096,6 @@
           <w:rFonts w:ascii="Arial Nova" w:hAnsi="Arial Nova"/>
           <w:sz w:val="32"/>
           <w:szCs w:val="32"/>
-          <w:u w:val="single"/>
           <w:lang w:val="pt-PT"/>
         </w:rPr>
       </w:pPr>
@@ -1069,173 +1104,937 @@
           <w:rFonts w:ascii="Arial Nova" w:hAnsi="Arial Nova"/>
           <w:sz w:val="32"/>
           <w:szCs w:val="32"/>
-          <w:u w:val="single"/>
-          <w:lang w:val="pt-PT"/>
-        </w:rPr>
-        <w:t>Problema da Autonomia</w:t>
-      </w:r>
-    </w:p>
-    <w:p>
-      <w:pPr>
-        <w:rPr>
-          <w:rFonts w:ascii="Arial Nova" w:hAnsi="Arial Nova"/>
+          <w:lang w:val="pt-PT"/>
+        </w:rPr>
+        <w:t xml:space="preserve">1.4 </w:t>
+      </w:r>
+      <w:r>
+        <w:rPr>
+          <w:rFonts w:ascii="Arial Nova" w:hAnsi="Arial Nova"/>
+          <w:sz w:val="32"/>
+          <w:szCs w:val="32"/>
+          <w:lang w:val="pt-PT"/>
+        </w:rPr>
+        <w:t>Problema da Imprevisibilidade</w:t>
+      </w:r>
+    </w:p>
+    <w:p>
+      <w:pPr>
+        <w:rPr>
+          <w:rFonts w:ascii="Arial Nova" w:hAnsi="Arial Nova"/>
+          <w:sz w:val="24"/>
+          <w:szCs w:val="24"/>
+          <w:lang w:val="pt-PT"/>
+        </w:rPr>
+      </w:pPr>
+      <w:r>
+        <w:rPr>
+          <w:rFonts w:ascii="Arial Nova" w:hAnsi="Arial Nova"/>
+          <w:sz w:val="24"/>
+          <w:szCs w:val="24"/>
+          <w:lang w:val="pt-PT"/>
+        </w:rPr>
+        <w:t>Um outro problema com o qual é necessário lidar é o da imprevisibilidade do estado de um dado caminho. A qualquer altura, obras na via, acidentes e outros eventos semelhantes podem tornar um certo caminho impossível, levando à necessidade de recalcular os caminhos mais curtos ou de rotular a entrega impossível nas condições desse dado momento</w:t>
+      </w:r>
+      <w:r>
+        <w:rPr>
+          <w:rFonts w:ascii="Arial Nova" w:hAnsi="Arial Nova"/>
+          <w:sz w:val="24"/>
+          <w:szCs w:val="24"/>
+          <w:lang w:val="pt-PT"/>
+        </w:rPr>
+        <w:t>.</w:t>
+      </w:r>
+    </w:p>
+    <w:p>
+      <w:pPr>
+        <w:rPr>
+          <w:rFonts w:ascii="Arial Nova" w:hAnsi="Arial Nova"/>
+          <w:sz w:val="32"/>
+          <w:szCs w:val="32"/>
+          <w:lang w:val="pt-PT"/>
+        </w:rPr>
+      </w:pPr>
+      <w:r>
+        <w:rPr>
+          <w:rFonts w:ascii="Arial Nova" w:hAnsi="Arial Nova"/>
+          <w:sz w:val="32"/>
+          <w:szCs w:val="32"/>
+          <w:lang w:val="pt-PT"/>
+        </w:rPr>
+        <w:t>1.5 Otimização das Viagens</w:t>
+      </w:r>
+    </w:p>
+    <w:p>
+      <w:pPr>
+        <w:rPr>
+          <w:rFonts w:ascii="Arial Nova" w:hAnsi="Arial Nova"/>
+          <w:sz w:val="24"/>
+          <w:szCs w:val="24"/>
+          <w:lang w:val="pt-PT"/>
+        </w:rPr>
+      </w:pPr>
+      <w:r>
+        <w:rPr>
+          <w:rFonts w:ascii="Arial Nova" w:hAnsi="Arial Nova"/>
+          <w:sz w:val="24"/>
+          <w:szCs w:val="24"/>
+          <w:lang w:val="pt-PT"/>
+        </w:rPr>
+        <w:t>Como o número de veículos que a empresa tem disponíveis para realizar as entregas é reduzido, é necessário otimizar o seu uso.</w:t>
+      </w:r>
+    </w:p>
+    <w:p>
+      <w:pPr>
+        <w:rPr>
           <w:sz w:val="28"/>
           <w:szCs w:val="28"/>
           <w:lang w:val="pt-PT"/>
         </w:rPr>
       </w:pPr>
-      <w:r>
-        <w:rPr>
-          <w:rFonts w:ascii="Arial Nova" w:hAnsi="Arial Nova"/>
-          <w:sz w:val="28"/>
-          <w:szCs w:val="28"/>
-          <w:lang w:val="pt-PT"/>
-        </w:rPr>
-        <w:t>Para além disto, é necessário ter em conta a autonomia do veículo. Este fator restringe as rotas que poderão ser tomadas entre os pontos de interesse referidos anteriormente.</w:t>
-      </w:r>
-      <w:r>
-        <w:rPr>
-          <w:rFonts w:ascii="Arial Nova" w:hAnsi="Arial Nova"/>
-          <w:sz w:val="28"/>
-          <w:szCs w:val="28"/>
-          <w:lang w:val="pt-PT"/>
-        </w:rPr>
-        <w:t xml:space="preserve"> Como solução são nos propostas duas estratégias diferentes. A primeira resume-se a que, sempre que um veículo não tenha autonomia suficiente, o caminho para a entrega deverá passar pela sede da empresa, de modo que este seja recarregado aí. A outra estratégia implica o cálculo de um caminho que passe por um dos múltiplos pontos de recarga que poderão estar espalhados pelo mapa. De certa forma, a primeira estratégia resume-se a uma situação específica da segunda, em que o ponto de recarga é único e coincide com a garagem da empresa.</w:t>
-      </w:r>
-    </w:p>
-    <w:p>
-      <w:pPr>
-        <w:rPr>
-          <w:rFonts w:ascii="Arial Nova" w:hAnsi="Arial Nova"/>
-          <w:sz w:val="28"/>
-          <w:szCs w:val="28"/>
-          <w:lang w:val="pt-PT"/>
-        </w:rPr>
-      </w:pPr>
-    </w:p>
-    <w:p>
-      <w:pPr>
-        <w:rPr>
-          <w:rFonts w:ascii="Arial Nova" w:hAnsi="Arial Nova"/>
-          <w:sz w:val="28"/>
-          <w:szCs w:val="28"/>
-          <w:lang w:val="pt-PT"/>
-        </w:rPr>
-      </w:pPr>
-    </w:p>
-    <w:p>
-      <w:pPr>
-        <w:rPr>
-          <w:rFonts w:ascii="Arial Nova" w:hAnsi="Arial Nova"/>
-          <w:sz w:val="28"/>
-          <w:szCs w:val="28"/>
-          <w:lang w:val="pt-PT"/>
-        </w:rPr>
-      </w:pPr>
-    </w:p>
-    <w:p>
-      <w:pPr>
-        <w:rPr>
-          <w:rFonts w:ascii="Arial Nova" w:hAnsi="Arial Nova"/>
-          <w:sz w:val="28"/>
-          <w:szCs w:val="28"/>
-          <w:lang w:val="pt-PT"/>
-        </w:rPr>
-      </w:pPr>
-    </w:p>
-    <w:p>
-      <w:pPr>
-        <w:rPr>
-          <w:rFonts w:ascii="Arial Nova" w:hAnsi="Arial Nova"/>
-          <w:sz w:val="28"/>
-          <w:szCs w:val="28"/>
-          <w:lang w:val="pt-PT"/>
-        </w:rPr>
-      </w:pPr>
-    </w:p>
-    <w:p>
-      <w:pPr>
-        <w:rPr>
-          <w:rFonts w:ascii="Arial Nova" w:hAnsi="Arial Nova"/>
-          <w:sz w:val="32"/>
-          <w:szCs w:val="32"/>
-          <w:u w:val="single"/>
-          <w:lang w:val="pt-PT"/>
-        </w:rPr>
-      </w:pPr>
-      <w:r>
-        <w:rPr>
-          <w:rFonts w:ascii="Arial Nova" w:hAnsi="Arial Nova"/>
-          <w:sz w:val="32"/>
-          <w:szCs w:val="32"/>
-          <w:u w:val="single"/>
-          <w:lang w:val="pt-PT"/>
-        </w:rPr>
-        <w:t>Problema da Imprevisibilidade</w:t>
-      </w:r>
-    </w:p>
-    <w:p>
-      <w:pPr>
-        <w:rPr>
-          <w:rFonts w:ascii="Arial Nova" w:hAnsi="Arial Nova"/>
-          <w:sz w:val="28"/>
-          <w:szCs w:val="28"/>
-          <w:lang w:val="pt-PT"/>
-        </w:rPr>
-      </w:pPr>
-      <w:r>
-        <w:rPr>
-          <w:rFonts w:ascii="Arial Nova" w:hAnsi="Arial Nova"/>
-          <w:sz w:val="28"/>
-          <w:szCs w:val="28"/>
-          <w:lang w:val="pt-PT"/>
-        </w:rPr>
-        <w:t>Um outro problema com o qual é necessário lidar é o da imprevisibilidade do estado de um dado caminho. A qualquer altura, obras na via, acidentes e outros eventos semelhantes podem tornar um certo caminho impossível, levando à necessidade de recalcular os caminhos mais curtos ou de rotular a entrega impossível nas condições desse dado momento.</w:t>
-      </w:r>
-    </w:p>
-    <w:p>
-      <w:pPr>
-        <w:rPr>
-          <w:sz w:val="28"/>
-          <w:szCs w:val="28"/>
-          <w:lang w:val="pt-PT"/>
-        </w:rPr>
-      </w:pPr>
-    </w:p>
-    <w:p>
-      <w:pPr>
-        <w:rPr>
-          <w:sz w:val="28"/>
-          <w:szCs w:val="28"/>
-          <w:lang w:val="pt-PT"/>
-        </w:rPr>
-      </w:pPr>
-    </w:p>
-    <w:p>
-      <w:pPr>
-        <w:rPr>
-          <w:sz w:val="24"/>
-          <w:szCs w:val="24"/>
-          <w:lang w:val="pt-PT"/>
-        </w:rPr>
-      </w:pPr>
-    </w:p>
-    <w:p>
-      <w:pPr>
-        <w:rPr>
-          <w:sz w:val="28"/>
-          <w:szCs w:val="28"/>
-          <w:lang w:val="pt-PT"/>
-        </w:rPr>
-      </w:pPr>
-    </w:p>
-    <w:p>
-      <w:pPr>
-        <w:rPr>
+    </w:p>
+    <w:p>
+      <w:pPr>
+        <w:rPr>
+          <w:sz w:val="24"/>
+          <w:szCs w:val="24"/>
+          <w:lang w:val="pt-PT"/>
+        </w:rPr>
+      </w:pPr>
+    </w:p>
+    <w:p>
+      <w:pPr>
+        <w:rPr>
+          <w:rFonts w:ascii="Arial Nova" w:hAnsi="Arial Nova"/>
           <w:b/>
           <w:bCs/>
           <w:sz w:val="40"/>
           <w:szCs w:val="40"/>
+          <w:lang w:val="pt-PT"/>
+        </w:rPr>
+      </w:pPr>
+      <w:r>
+        <w:rPr>
+          <w:rFonts w:ascii="Arial Nova" w:hAnsi="Arial Nova"/>
+          <w:b/>
+          <w:bCs/>
+          <w:sz w:val="40"/>
+          <w:szCs w:val="40"/>
+          <w:lang w:val="pt-PT"/>
+        </w:rPr>
+        <w:t xml:space="preserve">2. </w:t>
+      </w:r>
+      <w:r>
+        <w:rPr>
+          <w:rFonts w:ascii="Arial Nova" w:hAnsi="Arial Nova"/>
+          <w:b/>
+          <w:bCs/>
+          <w:sz w:val="40"/>
+          <w:szCs w:val="40"/>
+          <w:lang w:val="pt-PT"/>
+        </w:rPr>
+        <w:t>Formalização do Problema</w:t>
+      </w:r>
+    </w:p>
+    <w:p>
+      <w:pPr>
+        <w:rPr>
+          <w:rFonts w:ascii="Arial Nova" w:hAnsi="Arial Nova"/>
+          <w:sz w:val="32"/>
+          <w:szCs w:val="32"/>
+          <w:lang w:val="pt-PT"/>
+        </w:rPr>
+      </w:pPr>
+      <w:r>
+        <w:rPr>
+          <w:rFonts w:ascii="Arial Nova" w:hAnsi="Arial Nova"/>
+          <w:sz w:val="32"/>
+          <w:szCs w:val="32"/>
+          <w:lang w:val="pt-PT"/>
+        </w:rPr>
+        <w:t>2.1 Input</w:t>
+      </w:r>
+    </w:p>
+    <w:p>
+      <w:pPr>
+        <w:rPr>
+          <w:rFonts w:ascii="Arial Nova" w:hAnsi="Arial Nova"/>
+          <w:sz w:val="24"/>
+          <w:szCs w:val="24"/>
+          <w:lang w:val="pt-PT"/>
+        </w:rPr>
+      </w:pPr>
+      <w:r>
+        <w:rPr>
+          <w:rFonts w:ascii="Arial Nova" w:hAnsi="Arial Nova"/>
+          <w:sz w:val="24"/>
+          <w:szCs w:val="24"/>
+          <w:lang w:val="pt-PT"/>
+        </w:rPr>
+        <w:t>A resolução deste problema requer como input</w:t>
+      </w:r>
+      <w:r>
+        <w:rPr>
+          <w:rFonts w:ascii="Arial Nova" w:hAnsi="Arial Nova"/>
+          <w:sz w:val="24"/>
+          <w:szCs w:val="24"/>
+          <w:lang w:val="pt-PT"/>
+        </w:rPr>
+        <w:t xml:space="preserve"> informação representativa dos locais de recolha, entrega e abastecimento, bem como um mapa que enquadra todos estes</w:t>
+      </w:r>
+      <w:r>
+        <w:rPr>
+          <w:rFonts w:ascii="Arial Nova" w:hAnsi="Arial Nova"/>
+          <w:sz w:val="24"/>
+          <w:szCs w:val="24"/>
+          <w:lang w:val="pt-PT"/>
+        </w:rPr>
+        <w:t xml:space="preserve"> (</w:t>
+      </w:r>
+      <w:r>
+        <w:rPr>
+          <w:rFonts w:ascii="Arial Nova" w:hAnsi="Arial Nova"/>
+          <w:sz w:val="24"/>
+          <w:szCs w:val="24"/>
+          <w:lang w:val="pt-PT"/>
+        </w:rPr>
+        <w:t xml:space="preserve">mapa é obtido através do </w:t>
+      </w:r>
+      <w:r>
+        <w:rPr>
+          <w:rFonts w:ascii="Arial Nova" w:hAnsi="Arial Nova"/>
+          <w:i/>
+          <w:iCs/>
+          <w:sz w:val="24"/>
+          <w:szCs w:val="24"/>
+          <w:lang w:val="pt-PT"/>
+        </w:rPr>
+        <w:t>OpenStreetMap</w:t>
+      </w:r>
+      <w:r>
+        <w:rPr>
+          <w:rFonts w:ascii="Arial Nova" w:hAnsi="Arial Nova"/>
+          <w:sz w:val="24"/>
+          <w:szCs w:val="24"/>
+          <w:lang w:val="pt-PT"/>
+        </w:rPr>
+        <w:t xml:space="preserve"> </w:t>
+      </w:r>
+      <w:r>
+        <w:rPr>
+          <w:rFonts w:ascii="Arial Nova" w:hAnsi="Arial Nova"/>
+          <w:i/>
+          <w:iCs/>
+          <w:sz w:val="24"/>
+          <w:szCs w:val="24"/>
+          <w:lang w:val="pt-PT"/>
+        </w:rPr>
+        <w:t>OSM</w:t>
+      </w:r>
+      <w:r>
+        <w:rPr>
+          <w:rFonts w:ascii="Arial Nova" w:hAnsi="Arial Nova"/>
+          <w:sz w:val="24"/>
+          <w:szCs w:val="24"/>
+          <w:lang w:val="pt-PT"/>
+        </w:rPr>
+        <w:t>, sendo posteriormente analisado e convertido num grafo</w:t>
+      </w:r>
+      <w:r>
+        <w:rPr>
+          <w:rFonts w:ascii="Arial Nova" w:hAnsi="Arial Nova"/>
+          <w:sz w:val="24"/>
+          <w:szCs w:val="24"/>
+          <w:lang w:val="pt-PT"/>
+        </w:rPr>
+        <w:t>) e dos veículos a ser usados nas entregas.</w:t>
+      </w:r>
+    </w:p>
+    <w:p>
+      <w:pPr>
+        <w:rPr>
+          <w:rFonts w:ascii="Arial Nova" w:hAnsi="Arial Nova"/>
+          <w:sz w:val="32"/>
+          <w:szCs w:val="32"/>
+          <w:lang w:val="pt-PT"/>
+        </w:rPr>
+      </w:pPr>
+      <w:r>
+        <w:rPr>
+          <w:rFonts w:ascii="Arial Nova" w:hAnsi="Arial Nova"/>
+          <w:sz w:val="32"/>
+          <w:szCs w:val="32"/>
+          <w:lang w:val="pt-PT"/>
+        </w:rPr>
+        <w:t>2.1.1</w:t>
+      </w:r>
+      <w:r>
+        <w:rPr>
+          <w:rFonts w:ascii="Arial Nova" w:hAnsi="Arial Nova"/>
+          <w:sz w:val="32"/>
+          <w:szCs w:val="32"/>
+          <w:lang w:val="pt-PT"/>
+        </w:rPr>
+        <w:t xml:space="preserve"> Grafo</w:t>
+      </w:r>
+    </w:p>
+    <w:p>
+      <w:pPr>
+        <w:rPr>
+          <w:rFonts w:ascii="Arial Nova" w:hAnsi="Arial Nova"/>
+          <w:sz w:val="24"/>
+          <w:szCs w:val="24"/>
+          <w:lang w:val="pt-PT"/>
+        </w:rPr>
+      </w:pPr>
+      <w:r>
+        <w:rPr>
+          <w:rFonts w:ascii="Arial Nova" w:hAnsi="Arial Nova"/>
+          <w:sz w:val="24"/>
+          <w:szCs w:val="24"/>
+          <w:lang w:val="pt-PT"/>
+        </w:rPr>
+        <w:t>G (</w:t>
+      </w:r>
+      <w:r>
+        <w:rPr>
+          <w:rFonts w:ascii="Arial Nova" w:hAnsi="Arial Nova"/>
+          <w:sz w:val="24"/>
+          <w:szCs w:val="24"/>
+          <w:lang w:val="pt-PT"/>
+        </w:rPr>
+        <w:t xml:space="preserve">V, </w:t>
+      </w:r>
+      <w:r>
+        <w:rPr>
+          <w:rFonts w:ascii="Arial Nova" w:hAnsi="Arial Nova"/>
+          <w:sz w:val="24"/>
+          <w:szCs w:val="24"/>
+          <w:lang w:val="pt-PT"/>
+        </w:rPr>
+        <w:t>A</w:t>
+      </w:r>
+      <w:r>
+        <w:rPr>
+          <w:rFonts w:ascii="Arial Nova" w:hAnsi="Arial Nova"/>
+          <w:sz w:val="24"/>
+          <w:szCs w:val="24"/>
+          <w:lang w:val="pt-PT"/>
+        </w:rPr>
+        <w:t xml:space="preserve">) – grafo </w:t>
+      </w:r>
+      <w:r>
+        <w:rPr>
+          <w:rFonts w:ascii="Arial Nova" w:hAnsi="Arial Nova"/>
+          <w:sz w:val="24"/>
+          <w:szCs w:val="24"/>
+          <w:lang w:val="pt-PT"/>
+        </w:rPr>
+        <w:t>pesado direcionado:</w:t>
+      </w:r>
+    </w:p>
+    <w:p>
+      <w:pPr>
+        <w:pStyle w:val="PargrafodaLista"/>
+        <w:numPr>
+          <w:ilvl w:val="0"/>
+          <w:numId w:val="12"/>
+        </w:numPr>
+        <w:rPr>
+          <w:rFonts w:ascii="Arial Nova" w:hAnsi="Arial Nova"/>
+          <w:sz w:val="24"/>
+          <w:szCs w:val="24"/>
+          <w:lang w:val="pt-PT"/>
+        </w:rPr>
+      </w:pPr>
+      <w:r>
+        <w:rPr>
+          <w:rFonts w:ascii="Arial Nova" w:hAnsi="Arial Nova"/>
+          <w:sz w:val="24"/>
+          <w:szCs w:val="24"/>
+          <w:lang w:val="pt-PT"/>
+        </w:rPr>
+        <w:t xml:space="preserve">V – vértices </w:t>
+      </w:r>
+      <w:r>
+        <w:rPr>
+          <w:rFonts w:ascii="Arial Nova" w:hAnsi="Arial Nova"/>
+          <w:sz w:val="24"/>
+          <w:szCs w:val="24"/>
+          <w:lang w:val="pt-PT"/>
+        </w:rPr>
+        <w:t>(representam pontos de interesse ou simplesmente pontos da rede viária)</w:t>
+      </w:r>
+      <w:r>
+        <w:rPr>
+          <w:rFonts w:ascii="Arial Nova" w:hAnsi="Arial Nova"/>
+          <w:sz w:val="24"/>
+          <w:szCs w:val="24"/>
+          <w:lang w:val="pt-PT"/>
+        </w:rPr>
+        <w:t>:</w:t>
+      </w:r>
+    </w:p>
+    <w:p>
+      <w:pPr>
+        <w:pStyle w:val="PargrafodaLista"/>
+        <w:numPr>
+          <w:ilvl w:val="1"/>
+          <w:numId w:val="12"/>
+        </w:numPr>
+        <w:rPr>
+          <w:rFonts w:ascii="Arial Nova" w:hAnsi="Arial Nova"/>
+          <w:sz w:val="24"/>
+          <w:szCs w:val="24"/>
+          <w:lang w:val="pt-PT"/>
+        </w:rPr>
+      </w:pPr>
+      <w:r>
+        <w:rPr>
+          <w:rFonts w:ascii="Arial Nova" w:hAnsi="Arial Nova"/>
+          <w:sz w:val="24"/>
+          <w:szCs w:val="24"/>
+          <w:lang w:val="pt-PT"/>
+        </w:rPr>
+        <w:t xml:space="preserve">Adj </w:t>
+      </w:r>
+      <w:r>
+        <w:rPr>
+          <w:rFonts w:ascii="Cambria Math" w:hAnsi="Cambria Math" w:cs="Cambria Math"/>
+          <w:lang w:val="pt-PT"/>
+        </w:rPr>
+        <w:t>⊆</w:t>
+      </w:r>
+      <w:r>
+        <w:rPr>
+          <w:rFonts w:ascii="Cambria Math" w:hAnsi="Cambria Math" w:cs="Cambria Math"/>
+          <w:lang w:val="pt-PT"/>
+        </w:rPr>
+        <w:t xml:space="preserve"> </w:t>
+      </w:r>
+      <w:r>
+        <w:rPr>
+          <w:rFonts w:ascii="Arial Nova" w:hAnsi="Arial Nova" w:cs="Cambria Math"/>
+          <w:sz w:val="24"/>
+          <w:szCs w:val="24"/>
+          <w:lang w:val="pt-PT"/>
+        </w:rPr>
+        <w:t>A</w:t>
+      </w:r>
+      <w:r>
+        <w:rPr>
+          <w:rFonts w:ascii="Arial Nova" w:hAnsi="Arial Nova" w:cs="Cambria Math"/>
+          <w:sz w:val="24"/>
+          <w:szCs w:val="24"/>
+          <w:lang w:val="pt-PT"/>
+        </w:rPr>
+        <w:t xml:space="preserve"> – arestas que partem do vértice</w:t>
+      </w:r>
+    </w:p>
+    <w:p>
+      <w:pPr>
+        <w:pStyle w:val="PargrafodaLista"/>
+        <w:numPr>
+          <w:ilvl w:val="1"/>
+          <w:numId w:val="12"/>
+        </w:numPr>
+        <w:rPr>
+          <w:rFonts w:ascii="Arial Nova" w:hAnsi="Arial Nova"/>
+          <w:sz w:val="24"/>
+          <w:szCs w:val="24"/>
+          <w:lang w:val="pt-PT"/>
+        </w:rPr>
+      </w:pPr>
+      <w:r>
+        <w:rPr>
+          <w:rFonts w:ascii="Arial Nova" w:hAnsi="Arial Nova" w:cs="Cambria Math"/>
+          <w:sz w:val="24"/>
+          <w:szCs w:val="24"/>
+          <w:lang w:val="pt-PT"/>
+        </w:rPr>
+        <w:t>Lat – latitude do ponto no mapa real</w:t>
+      </w:r>
+    </w:p>
+    <w:p>
+      <w:pPr>
+        <w:pStyle w:val="PargrafodaLista"/>
+        <w:numPr>
+          <w:ilvl w:val="1"/>
+          <w:numId w:val="12"/>
+        </w:numPr>
+        <w:rPr>
+          <w:rFonts w:ascii="Arial Nova" w:hAnsi="Arial Nova"/>
+          <w:sz w:val="24"/>
+          <w:szCs w:val="24"/>
+          <w:lang w:val="pt-PT"/>
+        </w:rPr>
+      </w:pPr>
+      <w:r>
+        <w:rPr>
+          <w:rFonts w:ascii="Arial Nova" w:hAnsi="Arial Nova" w:cs="Cambria Math"/>
+          <w:sz w:val="24"/>
+          <w:szCs w:val="24"/>
+          <w:lang w:val="pt-PT"/>
+        </w:rPr>
+        <w:t>Long – longitude do ponto no mapa real</w:t>
+      </w:r>
+    </w:p>
+    <w:p>
+      <w:pPr>
+        <w:pStyle w:val="PargrafodaLista"/>
+        <w:numPr>
+          <w:ilvl w:val="0"/>
+          <w:numId w:val="12"/>
+        </w:numPr>
+        <w:rPr>
+          <w:rFonts w:ascii="Arial Nova" w:hAnsi="Arial Nova"/>
+          <w:sz w:val="24"/>
+          <w:szCs w:val="24"/>
+          <w:lang w:val="pt-PT"/>
+        </w:rPr>
+      </w:pPr>
+      <w:r>
+        <w:rPr>
+          <w:rFonts w:ascii="Arial Nova" w:hAnsi="Arial Nova"/>
+          <w:sz w:val="24"/>
+          <w:szCs w:val="24"/>
+          <w:lang w:val="pt-PT"/>
+        </w:rPr>
+        <w:t>A</w:t>
+      </w:r>
+      <w:r>
+        <w:rPr>
+          <w:rFonts w:ascii="Arial Nova" w:hAnsi="Arial Nova"/>
+          <w:sz w:val="24"/>
+          <w:szCs w:val="24"/>
+          <w:lang w:val="pt-PT"/>
+        </w:rPr>
+        <w:t xml:space="preserve"> – arestas</w:t>
+      </w:r>
+      <w:r>
+        <w:rPr>
+          <w:rFonts w:ascii="Arial Nova" w:hAnsi="Arial Nova"/>
+          <w:sz w:val="24"/>
+          <w:szCs w:val="24"/>
+          <w:lang w:val="pt-PT"/>
+        </w:rPr>
+        <w:t xml:space="preserve"> </w:t>
+      </w:r>
+      <w:r>
+        <w:rPr>
+          <w:rFonts w:ascii="Arial Nova" w:hAnsi="Arial Nova"/>
+          <w:sz w:val="24"/>
+          <w:szCs w:val="24"/>
+          <w:lang w:val="pt-PT"/>
+        </w:rPr>
+        <w:t>do grafo</w:t>
+      </w:r>
+      <w:r>
+        <w:rPr>
+          <w:rFonts w:ascii="Arial Nova" w:hAnsi="Arial Nova"/>
+          <w:sz w:val="24"/>
+          <w:szCs w:val="24"/>
+          <w:lang w:val="pt-PT"/>
+        </w:rPr>
+        <w:t xml:space="preserve"> (representam vias e estradas):</w:t>
+      </w:r>
+    </w:p>
+    <w:p>
+      <w:pPr>
+        <w:pStyle w:val="PargrafodaLista"/>
+        <w:numPr>
+          <w:ilvl w:val="1"/>
+          <w:numId w:val="12"/>
+        </w:numPr>
+        <w:rPr>
+          <w:rFonts w:ascii="Arial Nova" w:hAnsi="Arial Nova"/>
+          <w:sz w:val="24"/>
+          <w:szCs w:val="24"/>
+          <w:lang w:val="pt-PT"/>
+        </w:rPr>
+      </w:pPr>
+      <w:r>
+        <w:rPr>
+          <w:rFonts w:ascii="Arial Nova" w:hAnsi="Arial Nova"/>
+          <w:sz w:val="24"/>
+          <w:szCs w:val="24"/>
+          <w:lang w:val="pt-PT"/>
+        </w:rPr>
+        <w:t>w – peso da aresta (representa o tempo médio de travessia)</w:t>
+      </w:r>
+    </w:p>
+    <w:p>
+      <w:pPr>
+        <w:pStyle w:val="PargrafodaLista"/>
+        <w:numPr>
+          <w:ilvl w:val="1"/>
+          <w:numId w:val="12"/>
+        </w:numPr>
+        <w:rPr>
+          <w:rFonts w:ascii="Arial Nova" w:hAnsi="Arial Nova"/>
+          <w:sz w:val="24"/>
+          <w:szCs w:val="24"/>
+          <w:lang w:val="pt-PT"/>
+        </w:rPr>
+      </w:pPr>
+      <w:r>
+        <w:rPr>
+          <w:rFonts w:ascii="Arial Nova" w:hAnsi="Arial Nova"/>
+          <w:sz w:val="24"/>
+          <w:szCs w:val="24"/>
+          <w:lang w:val="pt-PT"/>
+        </w:rPr>
+        <w:t xml:space="preserve">dest </w:t>
+      </w:r>
+      <w:r>
+        <w:rPr>
+          <w:rFonts w:ascii="Cambria Math" w:hAnsi="Cambria Math" w:cs="Cambria Math"/>
+          <w:lang w:val="pt-PT"/>
+        </w:rPr>
+        <w:t>∈</w:t>
+      </w:r>
+      <w:r>
+        <w:rPr>
+          <w:rFonts w:ascii="Cambria Math" w:hAnsi="Cambria Math" w:cs="Cambria Math"/>
+          <w:lang w:val="pt-PT"/>
+        </w:rPr>
+        <w:t xml:space="preserve"> </w:t>
+      </w:r>
+      <w:r>
+        <w:rPr>
+          <w:rFonts w:ascii="Arial Nova" w:hAnsi="Arial Nova" w:cs="Cambria Math"/>
+          <w:sz w:val="24"/>
+          <w:szCs w:val="24"/>
+          <w:lang w:val="pt-PT"/>
+        </w:rPr>
+        <w:t>V – vértice de d</w:t>
+      </w:r>
+      <w:r>
+        <w:rPr>
+          <w:rFonts w:ascii="Arial Nova" w:hAnsi="Arial Nova" w:cs="Cambria Math"/>
+          <w:sz w:val="24"/>
+          <w:szCs w:val="24"/>
+          <w:lang w:val="pt-PT"/>
+        </w:rPr>
+        <w:t>estino da aresta</w:t>
+      </w:r>
+    </w:p>
+    <w:p>
+      <w:pPr>
+        <w:pStyle w:val="PargrafodaLista"/>
+        <w:numPr>
+          <w:ilvl w:val="1"/>
+          <w:numId w:val="12"/>
+        </w:numPr>
+        <w:rPr>
+          <w:rFonts w:ascii="Arial Nova" w:hAnsi="Arial Nova"/>
+          <w:sz w:val="24"/>
+          <w:szCs w:val="24"/>
+          <w:lang w:val="pt-PT"/>
+        </w:rPr>
+      </w:pPr>
+      <w:r>
+        <w:rPr>
+          <w:rFonts w:ascii="Arial Nova" w:hAnsi="Arial Nova" w:cs="Cambria Math"/>
+          <w:sz w:val="24"/>
+          <w:szCs w:val="24"/>
+          <w:lang w:val="pt-PT"/>
+        </w:rPr>
+        <w:t xml:space="preserve">orig </w:t>
+      </w:r>
+      <w:r>
+        <w:rPr>
+          <w:rFonts w:ascii="Cambria Math" w:hAnsi="Cambria Math" w:cs="Cambria Math"/>
+          <w:lang w:val="pt-PT"/>
+        </w:rPr>
+        <w:t>∈</w:t>
+      </w:r>
+      <w:r>
+        <w:rPr>
+          <w:rFonts w:ascii="Cambria Math" w:hAnsi="Cambria Math" w:cs="Cambria Math"/>
+          <w:lang w:val="pt-PT"/>
+        </w:rPr>
+        <w:t xml:space="preserve"> </w:t>
+      </w:r>
+      <w:r>
+        <w:rPr>
+          <w:rFonts w:ascii="Arial Nova" w:hAnsi="Arial Nova" w:cs="Cambria Math"/>
+          <w:sz w:val="24"/>
+          <w:szCs w:val="24"/>
+          <w:lang w:val="pt-PT"/>
+        </w:rPr>
+        <w:t>V – vértice de origem da aresta</w:t>
+      </w:r>
+    </w:p>
+    <w:p>
+      <w:pPr>
+        <w:rPr>
+          <w:rFonts w:ascii="Arial Nova" w:hAnsi="Arial Nova"/>
+          <w:sz w:val="24"/>
+          <w:szCs w:val="24"/>
+          <w:lang w:val="pt-PT"/>
+        </w:rPr>
+      </w:pPr>
+      <w:r>
+        <w:rPr>
+          <w:rFonts w:ascii="Arial Nova" w:hAnsi="Arial Nova"/>
+          <w:sz w:val="24"/>
+          <w:szCs w:val="24"/>
+          <w:lang w:val="pt-PT"/>
+        </w:rPr>
+        <w:t>Pontos de interesse:</w:t>
+      </w:r>
+    </w:p>
+    <w:p>
+      <w:pPr>
+        <w:pStyle w:val="PargrafodaLista"/>
+        <w:numPr>
+          <w:ilvl w:val="0"/>
+          <w:numId w:val="13"/>
+        </w:numPr>
+        <w:rPr>
+          <w:rFonts w:ascii="Arial Nova" w:hAnsi="Arial Nova" w:cs="Cambria Math"/>
+          <w:sz w:val="24"/>
+          <w:szCs w:val="24"/>
+          <w:lang w:val="pt-PT"/>
+        </w:rPr>
+      </w:pPr>
+      <w:r>
+        <w:rPr>
+          <w:rFonts w:ascii="Arial Nova" w:hAnsi="Arial Nova"/>
+          <w:sz w:val="24"/>
+          <w:szCs w:val="24"/>
+          <w:lang w:val="pt-PT"/>
+        </w:rPr>
+        <w:t xml:space="preserve">S </w:t>
+      </w:r>
+      <w:r>
+        <w:rPr>
+          <w:rFonts w:ascii="Cambria Math" w:hAnsi="Cambria Math" w:cs="Cambria Math"/>
+          <w:lang w:val="pt-PT"/>
+        </w:rPr>
+        <w:t xml:space="preserve">∈ </w:t>
+      </w:r>
+      <w:r>
+        <w:rPr>
+          <w:rFonts w:ascii="Arial Nova" w:hAnsi="Arial Nova" w:cs="Cambria Math"/>
+          <w:sz w:val="24"/>
+          <w:szCs w:val="24"/>
+          <w:lang w:val="pt-PT"/>
+        </w:rPr>
+        <w:t>V</w:t>
+      </w:r>
+      <w:r>
+        <w:rPr>
+          <w:rFonts w:ascii="Arial Nova" w:hAnsi="Arial Nova" w:cs="Cambria Math"/>
+          <w:sz w:val="24"/>
+          <w:szCs w:val="24"/>
+          <w:lang w:val="pt-PT"/>
+        </w:rPr>
+        <w:t xml:space="preserve"> – sede/garagem da empresa</w:t>
+      </w:r>
+    </w:p>
+    <w:p>
+      <w:pPr>
+        <w:pStyle w:val="PargrafodaLista"/>
+        <w:numPr>
+          <w:ilvl w:val="0"/>
+          <w:numId w:val="13"/>
+        </w:numPr>
+        <w:rPr>
+          <w:rFonts w:ascii="Arial Nova" w:hAnsi="Arial Nova" w:cs="Cambria Math"/>
+          <w:sz w:val="24"/>
+          <w:szCs w:val="24"/>
+          <w:lang w:val="pt-PT"/>
+        </w:rPr>
+      </w:pPr>
+      <w:r>
+        <w:rPr>
+          <w:rFonts w:ascii="Arial Nova" w:hAnsi="Arial Nova" w:cs="Cambria Math"/>
+          <w:sz w:val="24"/>
+          <w:szCs w:val="24"/>
+          <w:lang w:val="pt-PT"/>
+        </w:rPr>
+        <w:t xml:space="preserve">R </w:t>
+      </w:r>
+      <w:r>
+        <w:rPr>
+          <w:rFonts w:ascii="Cambria Math" w:hAnsi="Cambria Math" w:cs="Cambria Math"/>
+          <w:lang w:val="pt-PT"/>
+        </w:rPr>
+        <w:t xml:space="preserve">∈ </w:t>
+      </w:r>
+      <w:r>
+        <w:rPr>
+          <w:rFonts w:ascii="Arial Nova" w:hAnsi="Arial Nova" w:cs="Cambria Math"/>
+          <w:sz w:val="24"/>
+          <w:szCs w:val="24"/>
+          <w:lang w:val="pt-PT"/>
+        </w:rPr>
+        <w:t>V</w:t>
+      </w:r>
+      <w:r>
+        <w:rPr>
+          <w:rFonts w:ascii="Arial Nova" w:hAnsi="Arial Nova" w:cs="Cambria Math"/>
+          <w:sz w:val="24"/>
+          <w:szCs w:val="24"/>
+          <w:lang w:val="pt-PT"/>
+        </w:rPr>
+        <w:t xml:space="preserve"> – ponto de recarga</w:t>
+      </w:r>
+    </w:p>
+    <w:p>
+      <w:pPr>
+        <w:pStyle w:val="PargrafodaLista"/>
+        <w:numPr>
+          <w:ilvl w:val="0"/>
+          <w:numId w:val="13"/>
+        </w:numPr>
+        <w:rPr>
+          <w:rFonts w:ascii="Arial Nova" w:hAnsi="Arial Nova" w:cs="Cambria Math"/>
+          <w:sz w:val="24"/>
+          <w:szCs w:val="24"/>
+          <w:lang w:val="pt-PT"/>
+        </w:rPr>
+      </w:pPr>
+      <w:r>
+        <w:rPr>
+          <w:rFonts w:ascii="Arial Nova" w:hAnsi="Arial Nova"/>
+          <w:sz w:val="24"/>
+          <w:szCs w:val="24"/>
+          <w:lang w:val="pt-PT"/>
+        </w:rPr>
+        <w:t xml:space="preserve">L </w:t>
+      </w:r>
+      <w:r>
+        <w:rPr>
+          <w:rFonts w:ascii="Cambria Math" w:hAnsi="Cambria Math" w:cs="Cambria Math"/>
+          <w:lang w:val="pt-PT"/>
+        </w:rPr>
+        <w:t xml:space="preserve">∈ </w:t>
+      </w:r>
+      <w:r>
+        <w:rPr>
+          <w:rFonts w:ascii="Arial Nova" w:hAnsi="Arial Nova" w:cs="Cambria Math"/>
+          <w:sz w:val="24"/>
+          <w:szCs w:val="24"/>
+          <w:lang w:val="pt-PT"/>
+        </w:rPr>
+        <w:t>V</w:t>
+      </w:r>
+      <w:r>
+        <w:rPr>
+          <w:rFonts w:ascii="Arial Nova" w:hAnsi="Arial Nova" w:cs="Cambria Math"/>
+          <w:sz w:val="24"/>
+          <w:szCs w:val="24"/>
+          <w:lang w:val="pt-PT"/>
+        </w:rPr>
+        <w:t xml:space="preserve"> – local de levantamento/recolha de encomenda</w:t>
+      </w:r>
+    </w:p>
+    <w:p>
+      <w:pPr>
+        <w:pStyle w:val="PargrafodaLista"/>
+        <w:numPr>
+          <w:ilvl w:val="0"/>
+          <w:numId w:val="13"/>
+        </w:numPr>
+        <w:rPr>
+          <w:rFonts w:ascii="Arial Nova" w:hAnsi="Arial Nova" w:cs="Cambria Math"/>
+          <w:sz w:val="24"/>
+          <w:szCs w:val="24"/>
+          <w:lang w:val="pt-PT"/>
+        </w:rPr>
+      </w:pPr>
+      <w:r>
+        <w:rPr>
+          <w:rFonts w:ascii="Arial Nova" w:hAnsi="Arial Nova" w:cs="Cambria Math"/>
+          <w:sz w:val="24"/>
+          <w:szCs w:val="24"/>
+          <w:lang w:val="pt-PT"/>
+        </w:rPr>
+        <w:t xml:space="preserve">E </w:t>
+      </w:r>
+      <w:r>
+        <w:rPr>
+          <w:rFonts w:ascii="Cambria Math" w:hAnsi="Cambria Math" w:cs="Cambria Math"/>
+          <w:lang w:val="pt-PT"/>
+        </w:rPr>
+        <w:t xml:space="preserve">∈ </w:t>
+      </w:r>
+      <w:r>
+        <w:rPr>
+          <w:rFonts w:ascii="Arial Nova" w:hAnsi="Arial Nova" w:cs="Cambria Math"/>
+          <w:sz w:val="24"/>
+          <w:szCs w:val="24"/>
+          <w:lang w:val="pt-PT"/>
+        </w:rPr>
+        <w:t>V</w:t>
+      </w:r>
+      <w:r>
+        <w:rPr>
+          <w:rFonts w:ascii="Arial Nova" w:hAnsi="Arial Nova" w:cs="Cambria Math"/>
+          <w:sz w:val="24"/>
+          <w:szCs w:val="24"/>
+          <w:lang w:val="pt-PT"/>
+        </w:rPr>
+        <w:t xml:space="preserve"> – local de entrega da encomenda</w:t>
+      </w:r>
+    </w:p>
+    <w:p>
+      <w:pPr>
+        <w:rPr>
+          <w:rFonts w:ascii="Arial Nova" w:hAnsi="Arial Nova" w:cs="Cambria Math"/>
+          <w:sz w:val="32"/>
+          <w:szCs w:val="32"/>
+          <w:lang w:val="pt-PT"/>
+        </w:rPr>
+      </w:pPr>
+      <w:r>
+        <w:rPr>
+          <w:rFonts w:ascii="Arial Nova" w:hAnsi="Arial Nova" w:cs="Cambria Math"/>
+          <w:sz w:val="32"/>
+          <w:szCs w:val="32"/>
+          <w:lang w:val="pt-PT"/>
+        </w:rPr>
+        <w:t>2.1.2 Veículos</w:t>
+      </w:r>
+    </w:p>
+    <w:p>
+      <w:pPr>
+        <w:rPr>
+          <w:rFonts w:ascii="Arial Nova" w:hAnsi="Arial Nova" w:cs="Cambria Math"/>
+          <w:sz w:val="24"/>
+          <w:szCs w:val="24"/>
+          <w:lang w:val="pt-PT"/>
+        </w:rPr>
+      </w:pPr>
+      <w:r>
+        <w:rPr>
+          <w:rFonts w:ascii="Arial Nova" w:hAnsi="Arial Nova" w:cs="Cambria Math"/>
+          <w:sz w:val="24"/>
+          <w:szCs w:val="24"/>
+          <w:lang w:val="pt-PT"/>
+        </w:rPr>
+        <w:t>Ve – lista representativa da frota de veículos</w:t>
+      </w:r>
+    </w:p>
+    <w:p>
+      <w:pPr>
+        <w:rPr>
+          <w:rFonts w:ascii="Arial Nova" w:hAnsi="Arial Nova"/>
+          <w:sz w:val="24"/>
+          <w:szCs w:val="24"/>
+          <w:lang w:val="pt-PT"/>
+        </w:rPr>
+      </w:pPr>
+    </w:p>
+    <w:p>
+      <w:pPr>
+        <w:rPr>
+          <w:rFonts w:ascii="Arial Nova" w:hAnsi="Arial Nova"/>
+          <w:sz w:val="24"/>
+          <w:szCs w:val="24"/>
           <w:lang w:val="pt-PT"/>
         </w:rPr>
       </w:pPr>
@@ -1688,6 +2487,208 @@
 <file path=word/numbering.xml><?xml version="1.0" encoding="utf-8"?>
 <w:numbering xmlns:wpc="http://schemas.microsoft.com/office/word/2010/wordprocessingCanvas" xmlns:cx="http://schemas.microsoft.com/office/drawing/2014/chartex" xmlns:cx1="http://schemas.microsoft.com/office/drawing/2015/9/8/chartex" xmlns:cx2="http://schemas.microsoft.com/office/drawing/2015/10/21/chartex" xmlns:cx3="http://schemas.microsoft.com/office/drawing/2016/5/9/chartex" xmlns:cx4="http://schemas.microsoft.com/office/drawing/2016/5/10/chartex" xmlns:cx5="http://schemas.microsoft.com/office/drawing/2016/5/11/chartex" xmlns:cx6="http://schemas.microsoft.com/office/drawing/2016/5/12/chartex" xmlns:cx7="http://schemas.microsoft.com/office/drawing/2016/5/13/chartex" xmlns:cx8="http://schemas.microsoft.com/office/drawing/2016/5/14/chartex" xmlns:mc="http://schemas.openxmlformats.org/markup-compatibility/2006" xmlns:aink="http://schemas.microsoft.com/office/drawing/2016/ink" xmlns:am3d="http://schemas.microsoft.com/office/drawing/2017/model3d" xmlns:o="urn:schemas-microsoft-com:office:office" xmlns:r="http://schemas.openxmlformats.org/officeDocument/2006/relationships" xmlns:m="http://schemas.openxmlformats.org/officeDocument/2006/math" xmlns:v="urn:schemas-microsoft-com:vml" xmlns:wp14="http://schemas.microsoft.com/office/word/2010/wordprocessingDrawing" xmlns:wp="http://schemas.openxmlformats.org/drawingml/2006/wordprocessingDrawing" xmlns:w10="urn:schemas-microsoft-com:office:word" xmlns:w="http://schemas.openxmlformats.org/wordprocessingml/2006/main" xmlns:w14="http://schemas.microsoft.com/office/word/2010/wordml" xmlns:w15="http://schemas.microsoft.com/office/word/2012/wordml" xmlns:w16cex="http://schemas.microsoft.com/office/word/2018/wordml/cex" xmlns:w16cid="http://schemas.microsoft.com/office/word/2016/wordml/cid" xmlns:w16="http://schemas.microsoft.com/office/word/2018/wordml" xmlns:w16sdtdh="http://schemas.microsoft.com/office/word/2020/wordml/sdtdatahash" xmlns:w16se="http://schemas.microsoft.com/office/word/2015/wordml/symex" xmlns:wpg="http://schemas.microsoft.com/office/word/2010/wordprocessingGroup" xmlns:wpi="http://schemas.microsoft.com/office/word/2010/wordprocessingInk" xmlns:wne="http://schemas.microsoft.com/office/word/2006/wordml" xmlns:wps="http://schemas.microsoft.com/office/word/2010/wordprocessingShape" mc:Ignorable="w14 w15 w16se w16cid w16 w16cex w16sdtdh wp14">
   <w:abstractNum w:abstractNumId="0" w15:restartNumberingAfterBreak="0">
+    <w:nsid w:val="06B802F9"/>
+    <w:multiLevelType w:val="hybridMultilevel"/>
+    <w:tmpl w:val="92F43196"/>
+    <w:lvl w:ilvl="0" w:tplc="08090001">
+      <w:start w:val="1"/>
+      <w:numFmt w:val="bullet"/>
+      <w:lvlText w:val=""/>
+      <w:lvlJc w:val="left"/>
+      <w:pPr>
+        <w:ind w:left="720" w:hanging="360"/>
+      </w:pPr>
+      <w:rPr>
+        <w:rFonts w:ascii="Symbol" w:hAnsi="Symbol" w:hint="default"/>
+      </w:rPr>
+    </w:lvl>
+    <w:lvl w:ilvl="1" w:tplc="08090003" w:tentative="1">
+      <w:start w:val="1"/>
+      <w:numFmt w:val="bullet"/>
+      <w:lvlText w:val="o"/>
+      <w:lvlJc w:val="left"/>
+      <w:pPr>
+        <w:ind w:left="1440" w:hanging="360"/>
+      </w:pPr>
+      <w:rPr>
+        <w:rFonts w:ascii="Courier New" w:hAnsi="Courier New" w:cs="Courier New" w:hint="default"/>
+      </w:rPr>
+    </w:lvl>
+    <w:lvl w:ilvl="2" w:tplc="08090005" w:tentative="1">
+      <w:start w:val="1"/>
+      <w:numFmt w:val="bullet"/>
+      <w:lvlText w:val=""/>
+      <w:lvlJc w:val="left"/>
+      <w:pPr>
+        <w:ind w:left="2160" w:hanging="360"/>
+      </w:pPr>
+      <w:rPr>
+        <w:rFonts w:ascii="Wingdings" w:hAnsi="Wingdings" w:hint="default"/>
+      </w:rPr>
+    </w:lvl>
+    <w:lvl w:ilvl="3" w:tplc="08090001" w:tentative="1">
+      <w:start w:val="1"/>
+      <w:numFmt w:val="bullet"/>
+      <w:lvlText w:val=""/>
+      <w:lvlJc w:val="left"/>
+      <w:pPr>
+        <w:ind w:left="2880" w:hanging="360"/>
+      </w:pPr>
+      <w:rPr>
+        <w:rFonts w:ascii="Symbol" w:hAnsi="Symbol" w:hint="default"/>
+      </w:rPr>
+    </w:lvl>
+    <w:lvl w:ilvl="4" w:tplc="08090003" w:tentative="1">
+      <w:start w:val="1"/>
+      <w:numFmt w:val="bullet"/>
+      <w:lvlText w:val="o"/>
+      <w:lvlJc w:val="left"/>
+      <w:pPr>
+        <w:ind w:left="3600" w:hanging="360"/>
+      </w:pPr>
+      <w:rPr>
+        <w:rFonts w:ascii="Courier New" w:hAnsi="Courier New" w:cs="Courier New" w:hint="default"/>
+      </w:rPr>
+    </w:lvl>
+    <w:lvl w:ilvl="5" w:tplc="08090005" w:tentative="1">
+      <w:start w:val="1"/>
+      <w:numFmt w:val="bullet"/>
+      <w:lvlText w:val=""/>
+      <w:lvlJc w:val="left"/>
+      <w:pPr>
+        <w:ind w:left="4320" w:hanging="360"/>
+      </w:pPr>
+      <w:rPr>
+        <w:rFonts w:ascii="Wingdings" w:hAnsi="Wingdings" w:hint="default"/>
+      </w:rPr>
+    </w:lvl>
+    <w:lvl w:ilvl="6" w:tplc="08090001" w:tentative="1">
+      <w:start w:val="1"/>
+      <w:numFmt w:val="bullet"/>
+      <w:lvlText w:val=""/>
+      <w:lvlJc w:val="left"/>
+      <w:pPr>
+        <w:ind w:left="5040" w:hanging="360"/>
+      </w:pPr>
+      <w:rPr>
+        <w:rFonts w:ascii="Symbol" w:hAnsi="Symbol" w:hint="default"/>
+      </w:rPr>
+    </w:lvl>
+    <w:lvl w:ilvl="7" w:tplc="08090003" w:tentative="1">
+      <w:start w:val="1"/>
+      <w:numFmt w:val="bullet"/>
+      <w:lvlText w:val="o"/>
+      <w:lvlJc w:val="left"/>
+      <w:pPr>
+        <w:ind w:left="5760" w:hanging="360"/>
+      </w:pPr>
+      <w:rPr>
+        <w:rFonts w:ascii="Courier New" w:hAnsi="Courier New" w:cs="Courier New" w:hint="default"/>
+      </w:rPr>
+    </w:lvl>
+    <w:lvl w:ilvl="8" w:tplc="08090005" w:tentative="1">
+      <w:start w:val="1"/>
+      <w:numFmt w:val="bullet"/>
+      <w:lvlText w:val=""/>
+      <w:lvlJc w:val="left"/>
+      <w:pPr>
+        <w:ind w:left="6480" w:hanging="360"/>
+      </w:pPr>
+      <w:rPr>
+        <w:rFonts w:ascii="Wingdings" w:hAnsi="Wingdings" w:hint="default"/>
+      </w:rPr>
+    </w:lvl>
+  </w:abstractNum>
+  <w:abstractNum w:abstractNumId="1" w15:restartNumberingAfterBreak="0">
+    <w:nsid w:val="18B5134F"/>
+    <w:multiLevelType w:val="hybridMultilevel"/>
+    <w:tmpl w:val="2AD0C8F2"/>
+    <w:lvl w:ilvl="0" w:tplc="0809000F">
+      <w:start w:val="1"/>
+      <w:numFmt w:val="decimal"/>
+      <w:lvlText w:val="%1."/>
+      <w:lvlJc w:val="left"/>
+      <w:pPr>
+        <w:ind w:left="720" w:hanging="360"/>
+      </w:pPr>
+      <w:rPr>
+        <w:rFonts w:hint="default"/>
+      </w:rPr>
+    </w:lvl>
+    <w:lvl w:ilvl="1" w:tplc="08090019" w:tentative="1">
+      <w:start w:val="1"/>
+      <w:numFmt w:val="lowerLetter"/>
+      <w:lvlText w:val="%2."/>
+      <w:lvlJc w:val="left"/>
+      <w:pPr>
+        <w:ind w:left="1440" w:hanging="360"/>
+      </w:pPr>
+    </w:lvl>
+    <w:lvl w:ilvl="2" w:tplc="0809001B" w:tentative="1">
+      <w:start w:val="1"/>
+      <w:numFmt w:val="lowerRoman"/>
+      <w:lvlText w:val="%3."/>
+      <w:lvlJc w:val="right"/>
+      <w:pPr>
+        <w:ind w:left="2160" w:hanging="180"/>
+      </w:pPr>
+    </w:lvl>
+    <w:lvl w:ilvl="3" w:tplc="0809000F" w:tentative="1">
+      <w:start w:val="1"/>
+      <w:numFmt w:val="decimal"/>
+      <w:lvlText w:val="%4."/>
+      <w:lvlJc w:val="left"/>
+      <w:pPr>
+        <w:ind w:left="2880" w:hanging="360"/>
+      </w:pPr>
+    </w:lvl>
+    <w:lvl w:ilvl="4" w:tplc="08090019" w:tentative="1">
+      <w:start w:val="1"/>
+      <w:numFmt w:val="lowerLetter"/>
+      <w:lvlText w:val="%5."/>
+      <w:lvlJc w:val="left"/>
+      <w:pPr>
+        <w:ind w:left="3600" w:hanging="360"/>
+      </w:pPr>
+    </w:lvl>
+    <w:lvl w:ilvl="5" w:tplc="0809001B" w:tentative="1">
+      <w:start w:val="1"/>
+      <w:numFmt w:val="lowerRoman"/>
+      <w:lvlText w:val="%6."/>
+      <w:lvlJc w:val="right"/>
+      <w:pPr>
+        <w:ind w:left="4320" w:hanging="180"/>
+      </w:pPr>
+    </w:lvl>
+    <w:lvl w:ilvl="6" w:tplc="0809000F" w:tentative="1">
+      <w:start w:val="1"/>
+      <w:numFmt w:val="decimal"/>
+      <w:lvlText w:val="%7."/>
+      <w:lvlJc w:val="left"/>
+      <w:pPr>
+        <w:ind w:left="5040" w:hanging="360"/>
+      </w:pPr>
+    </w:lvl>
+    <w:lvl w:ilvl="7" w:tplc="08090019" w:tentative="1">
+      <w:start w:val="1"/>
+      <w:numFmt w:val="lowerLetter"/>
+      <w:lvlText w:val="%8."/>
+      <w:lvlJc w:val="left"/>
+      <w:pPr>
+        <w:ind w:left="5760" w:hanging="360"/>
+      </w:pPr>
+    </w:lvl>
+    <w:lvl w:ilvl="8" w:tplc="0809001B" w:tentative="1">
+      <w:start w:val="1"/>
+      <w:numFmt w:val="lowerRoman"/>
+      <w:lvlText w:val="%9."/>
+      <w:lvlJc w:val="right"/>
+      <w:pPr>
+        <w:ind w:left="6480" w:hanging="180"/>
+      </w:pPr>
+    </w:lvl>
+  </w:abstractNum>
+  <w:abstractNum w:abstractNumId="2" w15:restartNumberingAfterBreak="0">
     <w:nsid w:val="1B9735A8"/>
     <w:multiLevelType w:val="hybridMultilevel"/>
     <w:tmpl w:val="5CA81D54"/>
@@ -1800,7 +2801,7 @@
       </w:rPr>
     </w:lvl>
   </w:abstractNum>
-  <w:abstractNum w:abstractNumId="1" w15:restartNumberingAfterBreak="0">
+  <w:abstractNum w:abstractNumId="3" w15:restartNumberingAfterBreak="0">
     <w:nsid w:val="2B760A39"/>
     <w:multiLevelType w:val="hybridMultilevel"/>
     <w:tmpl w:val="CB8EBD44"/>
@@ -1913,7 +2914,7 @@
       </w:rPr>
     </w:lvl>
   </w:abstractNum>
-  <w:abstractNum w:abstractNumId="2" w15:restartNumberingAfterBreak="0">
+  <w:abstractNum w:abstractNumId="4" w15:restartNumberingAfterBreak="0">
     <w:nsid w:val="2DAD01E5"/>
     <w:multiLevelType w:val="hybridMultilevel"/>
     <w:tmpl w:val="98266342"/>
@@ -2026,7 +3027,120 @@
       </w:rPr>
     </w:lvl>
   </w:abstractNum>
-  <w:abstractNum w:abstractNumId="3" w15:restartNumberingAfterBreak="0">
+  <w:abstractNum w:abstractNumId="5" w15:restartNumberingAfterBreak="0">
+    <w:nsid w:val="3ABA3768"/>
+    <w:multiLevelType w:val="hybridMultilevel"/>
+    <w:tmpl w:val="AD7C15BA"/>
+    <w:lvl w:ilvl="0" w:tplc="08090001">
+      <w:start w:val="1"/>
+      <w:numFmt w:val="bullet"/>
+      <w:lvlText w:val=""/>
+      <w:lvlJc w:val="left"/>
+      <w:pPr>
+        <w:ind w:left="720" w:hanging="360"/>
+      </w:pPr>
+      <w:rPr>
+        <w:rFonts w:ascii="Symbol" w:hAnsi="Symbol" w:hint="default"/>
+      </w:rPr>
+    </w:lvl>
+    <w:lvl w:ilvl="1" w:tplc="08090003">
+      <w:start w:val="1"/>
+      <w:numFmt w:val="bullet"/>
+      <w:lvlText w:val="o"/>
+      <w:lvlJc w:val="left"/>
+      <w:pPr>
+        <w:ind w:left="1440" w:hanging="360"/>
+      </w:pPr>
+      <w:rPr>
+        <w:rFonts w:ascii="Courier New" w:hAnsi="Courier New" w:cs="Courier New" w:hint="default"/>
+      </w:rPr>
+    </w:lvl>
+    <w:lvl w:ilvl="2" w:tplc="08090005" w:tentative="1">
+      <w:start w:val="1"/>
+      <w:numFmt w:val="bullet"/>
+      <w:lvlText w:val=""/>
+      <w:lvlJc w:val="left"/>
+      <w:pPr>
+        <w:ind w:left="2160" w:hanging="360"/>
+      </w:pPr>
+      <w:rPr>
+        <w:rFonts w:ascii="Wingdings" w:hAnsi="Wingdings" w:hint="default"/>
+      </w:rPr>
+    </w:lvl>
+    <w:lvl w:ilvl="3" w:tplc="08090001" w:tentative="1">
+      <w:start w:val="1"/>
+      <w:numFmt w:val="bullet"/>
+      <w:lvlText w:val=""/>
+      <w:lvlJc w:val="left"/>
+      <w:pPr>
+        <w:ind w:left="2880" w:hanging="360"/>
+      </w:pPr>
+      <w:rPr>
+        <w:rFonts w:ascii="Symbol" w:hAnsi="Symbol" w:hint="default"/>
+      </w:rPr>
+    </w:lvl>
+    <w:lvl w:ilvl="4" w:tplc="08090003" w:tentative="1">
+      <w:start w:val="1"/>
+      <w:numFmt w:val="bullet"/>
+      <w:lvlText w:val="o"/>
+      <w:lvlJc w:val="left"/>
+      <w:pPr>
+        <w:ind w:left="3600" w:hanging="360"/>
+      </w:pPr>
+      <w:rPr>
+        <w:rFonts w:ascii="Courier New" w:hAnsi="Courier New" w:cs="Courier New" w:hint="default"/>
+      </w:rPr>
+    </w:lvl>
+    <w:lvl w:ilvl="5" w:tplc="08090005" w:tentative="1">
+      <w:start w:val="1"/>
+      <w:numFmt w:val="bullet"/>
+      <w:lvlText w:val=""/>
+      <w:lvlJc w:val="left"/>
+      <w:pPr>
+        <w:ind w:left="4320" w:hanging="360"/>
+      </w:pPr>
+      <w:rPr>
+        <w:rFonts w:ascii="Wingdings" w:hAnsi="Wingdings" w:hint="default"/>
+      </w:rPr>
+    </w:lvl>
+    <w:lvl w:ilvl="6" w:tplc="08090001" w:tentative="1">
+      <w:start w:val="1"/>
+      <w:numFmt w:val="bullet"/>
+      <w:lvlText w:val=""/>
+      <w:lvlJc w:val="left"/>
+      <w:pPr>
+        <w:ind w:left="5040" w:hanging="360"/>
+      </w:pPr>
+      <w:rPr>
+        <w:rFonts w:ascii="Symbol" w:hAnsi="Symbol" w:hint="default"/>
+      </w:rPr>
+    </w:lvl>
+    <w:lvl w:ilvl="7" w:tplc="08090003" w:tentative="1">
+      <w:start w:val="1"/>
+      <w:numFmt w:val="bullet"/>
+      <w:lvlText w:val="o"/>
+      <w:lvlJc w:val="left"/>
+      <w:pPr>
+        <w:ind w:left="5760" w:hanging="360"/>
+      </w:pPr>
+      <w:rPr>
+        <w:rFonts w:ascii="Courier New" w:hAnsi="Courier New" w:cs="Courier New" w:hint="default"/>
+      </w:rPr>
+    </w:lvl>
+    <w:lvl w:ilvl="8" w:tplc="08090005" w:tentative="1">
+      <w:start w:val="1"/>
+      <w:numFmt w:val="bullet"/>
+      <w:lvlText w:val=""/>
+      <w:lvlJc w:val="left"/>
+      <w:pPr>
+        <w:ind w:left="6480" w:hanging="360"/>
+      </w:pPr>
+      <w:rPr>
+        <w:rFonts w:ascii="Wingdings" w:hAnsi="Wingdings" w:hint="default"/>
+      </w:rPr>
+    </w:lvl>
+  </w:abstractNum>
+  <w:abstractNum w:abstractNumId="6" w15:restartNumberingAfterBreak="0">
     <w:nsid w:val="3B125360"/>
     <w:multiLevelType w:val="hybridMultilevel"/>
     <w:tmpl w:val="C268C602"/>
@@ -2139,7 +3253,233 @@
       </w:rPr>
     </w:lvl>
   </w:abstractNum>
-  <w:abstractNum w:abstractNumId="4" w15:restartNumberingAfterBreak="0">
+  <w:abstractNum w:abstractNumId="7" w15:restartNumberingAfterBreak="0">
+    <w:nsid w:val="4E1A7F85"/>
+    <w:multiLevelType w:val="hybridMultilevel"/>
+    <w:tmpl w:val="BAE2E97C"/>
+    <w:lvl w:ilvl="0" w:tplc="08090001">
+      <w:start w:val="1"/>
+      <w:numFmt w:val="bullet"/>
+      <w:lvlText w:val=""/>
+      <w:lvlJc w:val="left"/>
+      <w:pPr>
+        <w:ind w:left="720" w:hanging="360"/>
+      </w:pPr>
+      <w:rPr>
+        <w:rFonts w:ascii="Symbol" w:hAnsi="Symbol" w:hint="default"/>
+      </w:rPr>
+    </w:lvl>
+    <w:lvl w:ilvl="1" w:tplc="08090003" w:tentative="1">
+      <w:start w:val="1"/>
+      <w:numFmt w:val="bullet"/>
+      <w:lvlText w:val="o"/>
+      <w:lvlJc w:val="left"/>
+      <w:pPr>
+        <w:ind w:left="1440" w:hanging="360"/>
+      </w:pPr>
+      <w:rPr>
+        <w:rFonts w:ascii="Courier New" w:hAnsi="Courier New" w:cs="Courier New" w:hint="default"/>
+      </w:rPr>
+    </w:lvl>
+    <w:lvl w:ilvl="2" w:tplc="08090005" w:tentative="1">
+      <w:start w:val="1"/>
+      <w:numFmt w:val="bullet"/>
+      <w:lvlText w:val=""/>
+      <w:lvlJc w:val="left"/>
+      <w:pPr>
+        <w:ind w:left="2160" w:hanging="360"/>
+      </w:pPr>
+      <w:rPr>
+        <w:rFonts w:ascii="Wingdings" w:hAnsi="Wingdings" w:hint="default"/>
+      </w:rPr>
+    </w:lvl>
+    <w:lvl w:ilvl="3" w:tplc="08090001" w:tentative="1">
+      <w:start w:val="1"/>
+      <w:numFmt w:val="bullet"/>
+      <w:lvlText w:val=""/>
+      <w:lvlJc w:val="left"/>
+      <w:pPr>
+        <w:ind w:left="2880" w:hanging="360"/>
+      </w:pPr>
+      <w:rPr>
+        <w:rFonts w:ascii="Symbol" w:hAnsi="Symbol" w:hint="default"/>
+      </w:rPr>
+    </w:lvl>
+    <w:lvl w:ilvl="4" w:tplc="08090003" w:tentative="1">
+      <w:start w:val="1"/>
+      <w:numFmt w:val="bullet"/>
+      <w:lvlText w:val="o"/>
+      <w:lvlJc w:val="left"/>
+      <w:pPr>
+        <w:ind w:left="3600" w:hanging="360"/>
+      </w:pPr>
+      <w:rPr>
+        <w:rFonts w:ascii="Courier New" w:hAnsi="Courier New" w:cs="Courier New" w:hint="default"/>
+      </w:rPr>
+    </w:lvl>
+    <w:lvl w:ilvl="5" w:tplc="08090005" w:tentative="1">
+      <w:start w:val="1"/>
+      <w:numFmt w:val="bullet"/>
+      <w:lvlText w:val=""/>
+      <w:lvlJc w:val="left"/>
+      <w:pPr>
+        <w:ind w:left="4320" w:hanging="360"/>
+      </w:pPr>
+      <w:rPr>
+        <w:rFonts w:ascii="Wingdings" w:hAnsi="Wingdings" w:hint="default"/>
+      </w:rPr>
+    </w:lvl>
+    <w:lvl w:ilvl="6" w:tplc="08090001" w:tentative="1">
+      <w:start w:val="1"/>
+      <w:numFmt w:val="bullet"/>
+      <w:lvlText w:val=""/>
+      <w:lvlJc w:val="left"/>
+      <w:pPr>
+        <w:ind w:left="5040" w:hanging="360"/>
+      </w:pPr>
+      <w:rPr>
+        <w:rFonts w:ascii="Symbol" w:hAnsi="Symbol" w:hint="default"/>
+      </w:rPr>
+    </w:lvl>
+    <w:lvl w:ilvl="7" w:tplc="08090003" w:tentative="1">
+      <w:start w:val="1"/>
+      <w:numFmt w:val="bullet"/>
+      <w:lvlText w:val="o"/>
+      <w:lvlJc w:val="left"/>
+      <w:pPr>
+        <w:ind w:left="5760" w:hanging="360"/>
+      </w:pPr>
+      <w:rPr>
+        <w:rFonts w:ascii="Courier New" w:hAnsi="Courier New" w:cs="Courier New" w:hint="default"/>
+      </w:rPr>
+    </w:lvl>
+    <w:lvl w:ilvl="8" w:tplc="08090005" w:tentative="1">
+      <w:start w:val="1"/>
+      <w:numFmt w:val="bullet"/>
+      <w:lvlText w:val=""/>
+      <w:lvlJc w:val="left"/>
+      <w:pPr>
+        <w:ind w:left="6480" w:hanging="360"/>
+      </w:pPr>
+      <w:rPr>
+        <w:rFonts w:ascii="Wingdings" w:hAnsi="Wingdings" w:hint="default"/>
+      </w:rPr>
+    </w:lvl>
+  </w:abstractNum>
+  <w:abstractNum w:abstractNumId="8" w15:restartNumberingAfterBreak="0">
+    <w:nsid w:val="4EF60B9A"/>
+    <w:multiLevelType w:val="hybridMultilevel"/>
+    <w:tmpl w:val="8BC2294A"/>
+    <w:lvl w:ilvl="0" w:tplc="08090001">
+      <w:start w:val="1"/>
+      <w:numFmt w:val="bullet"/>
+      <w:lvlText w:val=""/>
+      <w:lvlJc w:val="left"/>
+      <w:pPr>
+        <w:ind w:left="720" w:hanging="360"/>
+      </w:pPr>
+      <w:rPr>
+        <w:rFonts w:ascii="Symbol" w:hAnsi="Symbol" w:hint="default"/>
+      </w:rPr>
+    </w:lvl>
+    <w:lvl w:ilvl="1" w:tplc="08090003" w:tentative="1">
+      <w:start w:val="1"/>
+      <w:numFmt w:val="bullet"/>
+      <w:lvlText w:val="o"/>
+      <w:lvlJc w:val="left"/>
+      <w:pPr>
+        <w:ind w:left="1440" w:hanging="360"/>
+      </w:pPr>
+      <w:rPr>
+        <w:rFonts w:ascii="Courier New" w:hAnsi="Courier New" w:cs="Courier New" w:hint="default"/>
+      </w:rPr>
+    </w:lvl>
+    <w:lvl w:ilvl="2" w:tplc="08090005" w:tentative="1">
+      <w:start w:val="1"/>
+      <w:numFmt w:val="bullet"/>
+      <w:lvlText w:val=""/>
+      <w:lvlJc w:val="left"/>
+      <w:pPr>
+        <w:ind w:left="2160" w:hanging="360"/>
+      </w:pPr>
+      <w:rPr>
+        <w:rFonts w:ascii="Wingdings" w:hAnsi="Wingdings" w:hint="default"/>
+      </w:rPr>
+    </w:lvl>
+    <w:lvl w:ilvl="3" w:tplc="08090001" w:tentative="1">
+      <w:start w:val="1"/>
+      <w:numFmt w:val="bullet"/>
+      <w:lvlText w:val=""/>
+      <w:lvlJc w:val="left"/>
+      <w:pPr>
+        <w:ind w:left="2880" w:hanging="360"/>
+      </w:pPr>
+      <w:rPr>
+        <w:rFonts w:ascii="Symbol" w:hAnsi="Symbol" w:hint="default"/>
+      </w:rPr>
+    </w:lvl>
+    <w:lvl w:ilvl="4" w:tplc="08090003" w:tentative="1">
+      <w:start w:val="1"/>
+      <w:numFmt w:val="bullet"/>
+      <w:lvlText w:val="o"/>
+      <w:lvlJc w:val="left"/>
+      <w:pPr>
+        <w:ind w:left="3600" w:hanging="360"/>
+      </w:pPr>
+      <w:rPr>
+        <w:rFonts w:ascii="Courier New" w:hAnsi="Courier New" w:cs="Courier New" w:hint="default"/>
+      </w:rPr>
+    </w:lvl>
+    <w:lvl w:ilvl="5" w:tplc="08090005" w:tentative="1">
+      <w:start w:val="1"/>
+      <w:numFmt w:val="bullet"/>
+      <w:lvlText w:val=""/>
+      <w:lvlJc w:val="left"/>
+      <w:pPr>
+        <w:ind w:left="4320" w:hanging="360"/>
+      </w:pPr>
+      <w:rPr>
+        <w:rFonts w:ascii="Wingdings" w:hAnsi="Wingdings" w:hint="default"/>
+      </w:rPr>
+    </w:lvl>
+    <w:lvl w:ilvl="6" w:tplc="08090001" w:tentative="1">
+      <w:start w:val="1"/>
+      <w:numFmt w:val="bullet"/>
+      <w:lvlText w:val=""/>
+      <w:lvlJc w:val="left"/>
+      <w:pPr>
+        <w:ind w:left="5040" w:hanging="360"/>
+      </w:pPr>
+      <w:rPr>
+        <w:rFonts w:ascii="Symbol" w:hAnsi="Symbol" w:hint="default"/>
+      </w:rPr>
+    </w:lvl>
+    <w:lvl w:ilvl="7" w:tplc="08090003" w:tentative="1">
+      <w:start w:val="1"/>
+      <w:numFmt w:val="bullet"/>
+      <w:lvlText w:val="o"/>
+      <w:lvlJc w:val="left"/>
+      <w:pPr>
+        <w:ind w:left="5760" w:hanging="360"/>
+      </w:pPr>
+      <w:rPr>
+        <w:rFonts w:ascii="Courier New" w:hAnsi="Courier New" w:cs="Courier New" w:hint="default"/>
+      </w:rPr>
+    </w:lvl>
+    <w:lvl w:ilvl="8" w:tplc="08090005" w:tentative="1">
+      <w:start w:val="1"/>
+      <w:numFmt w:val="bullet"/>
+      <w:lvlText w:val=""/>
+      <w:lvlJc w:val="left"/>
+      <w:pPr>
+        <w:ind w:left="6480" w:hanging="360"/>
+      </w:pPr>
+      <w:rPr>
+        <w:rFonts w:ascii="Wingdings" w:hAnsi="Wingdings" w:hint="default"/>
+      </w:rPr>
+    </w:lvl>
+  </w:abstractNum>
+  <w:abstractNum w:abstractNumId="9" w15:restartNumberingAfterBreak="0">
     <w:nsid w:val="50E82A04"/>
     <w:multiLevelType w:val="hybridMultilevel"/>
     <w:tmpl w:val="2B108E78"/>
@@ -2225,7 +3565,96 @@
       </w:pPr>
     </w:lvl>
   </w:abstractNum>
-  <w:abstractNum w:abstractNumId="5" w15:restartNumberingAfterBreak="0">
+  <w:abstractNum w:abstractNumId="10" w15:restartNumberingAfterBreak="0">
+    <w:nsid w:val="5A3432FB"/>
+    <w:multiLevelType w:val="hybridMultilevel"/>
+    <w:tmpl w:val="A5B2101C"/>
+    <w:lvl w:ilvl="0" w:tplc="0809000F">
+      <w:start w:val="1"/>
+      <w:numFmt w:val="decimal"/>
+      <w:lvlText w:val="%1."/>
+      <w:lvlJc w:val="left"/>
+      <w:pPr>
+        <w:ind w:left="720" w:hanging="360"/>
+      </w:pPr>
+      <w:rPr>
+        <w:rFonts w:hint="default"/>
+      </w:rPr>
+    </w:lvl>
+    <w:lvl w:ilvl="1" w:tplc="08090019" w:tentative="1">
+      <w:start w:val="1"/>
+      <w:numFmt w:val="lowerLetter"/>
+      <w:lvlText w:val="%2."/>
+      <w:lvlJc w:val="left"/>
+      <w:pPr>
+        <w:ind w:left="1440" w:hanging="360"/>
+      </w:pPr>
+    </w:lvl>
+    <w:lvl w:ilvl="2" w:tplc="0809001B" w:tentative="1">
+      <w:start w:val="1"/>
+      <w:numFmt w:val="lowerRoman"/>
+      <w:lvlText w:val="%3."/>
+      <w:lvlJc w:val="right"/>
+      <w:pPr>
+        <w:ind w:left="2160" w:hanging="180"/>
+      </w:pPr>
+    </w:lvl>
+    <w:lvl w:ilvl="3" w:tplc="0809000F" w:tentative="1">
+      <w:start w:val="1"/>
+      <w:numFmt w:val="decimal"/>
+      <w:lvlText w:val="%4."/>
+      <w:lvlJc w:val="left"/>
+      <w:pPr>
+        <w:ind w:left="2880" w:hanging="360"/>
+      </w:pPr>
+    </w:lvl>
+    <w:lvl w:ilvl="4" w:tplc="08090019" w:tentative="1">
+      <w:start w:val="1"/>
+      <w:numFmt w:val="lowerLetter"/>
+      <w:lvlText w:val="%5."/>
+      <w:lvlJc w:val="left"/>
+      <w:pPr>
+        <w:ind w:left="3600" w:hanging="360"/>
+      </w:pPr>
+    </w:lvl>
+    <w:lvl w:ilvl="5" w:tplc="0809001B" w:tentative="1">
+      <w:start w:val="1"/>
+      <w:numFmt w:val="lowerRoman"/>
+      <w:lvlText w:val="%6."/>
+      <w:lvlJc w:val="right"/>
+      <w:pPr>
+        <w:ind w:left="4320" w:hanging="180"/>
+      </w:pPr>
+    </w:lvl>
+    <w:lvl w:ilvl="6" w:tplc="0809000F" w:tentative="1">
+      <w:start w:val="1"/>
+      <w:numFmt w:val="decimal"/>
+      <w:lvlText w:val="%7."/>
+      <w:lvlJc w:val="left"/>
+      <w:pPr>
+        <w:ind w:left="5040" w:hanging="360"/>
+      </w:pPr>
+    </w:lvl>
+    <w:lvl w:ilvl="7" w:tplc="08090019" w:tentative="1">
+      <w:start w:val="1"/>
+      <w:numFmt w:val="lowerLetter"/>
+      <w:lvlText w:val="%8."/>
+      <w:lvlJc w:val="left"/>
+      <w:pPr>
+        <w:ind w:left="5760" w:hanging="360"/>
+      </w:pPr>
+    </w:lvl>
+    <w:lvl w:ilvl="8" w:tplc="0809001B" w:tentative="1">
+      <w:start w:val="1"/>
+      <w:numFmt w:val="lowerRoman"/>
+      <w:lvlText w:val="%9."/>
+      <w:lvlJc w:val="right"/>
+      <w:pPr>
+        <w:ind w:left="6480" w:hanging="180"/>
+      </w:pPr>
+    </w:lvl>
+  </w:abstractNum>
+  <w:abstractNum w:abstractNumId="11" w15:restartNumberingAfterBreak="0">
     <w:nsid w:val="618E605A"/>
     <w:multiLevelType w:val="hybridMultilevel"/>
     <w:tmpl w:val="1B887512"/>
@@ -2338,23 +3767,157 @@
       </w:rPr>
     </w:lvl>
   </w:abstractNum>
+  <w:abstractNum w:abstractNumId="12" w15:restartNumberingAfterBreak="0">
+    <w:nsid w:val="7227043B"/>
+    <w:multiLevelType w:val="hybridMultilevel"/>
+    <w:tmpl w:val="0A244B80"/>
+    <w:lvl w:ilvl="0" w:tplc="08090001">
+      <w:start w:val="1"/>
+      <w:numFmt w:val="bullet"/>
+      <w:lvlText w:val=""/>
+      <w:lvlJc w:val="left"/>
+      <w:pPr>
+        <w:ind w:left="1440" w:hanging="360"/>
+      </w:pPr>
+      <w:rPr>
+        <w:rFonts w:ascii="Symbol" w:hAnsi="Symbol" w:hint="default"/>
+      </w:rPr>
+    </w:lvl>
+    <w:lvl w:ilvl="1" w:tplc="08090003" w:tentative="1">
+      <w:start w:val="1"/>
+      <w:numFmt w:val="bullet"/>
+      <w:lvlText w:val="o"/>
+      <w:lvlJc w:val="left"/>
+      <w:pPr>
+        <w:ind w:left="2160" w:hanging="360"/>
+      </w:pPr>
+      <w:rPr>
+        <w:rFonts w:ascii="Courier New" w:hAnsi="Courier New" w:cs="Courier New" w:hint="default"/>
+      </w:rPr>
+    </w:lvl>
+    <w:lvl w:ilvl="2" w:tplc="08090005" w:tentative="1">
+      <w:start w:val="1"/>
+      <w:numFmt w:val="bullet"/>
+      <w:lvlText w:val=""/>
+      <w:lvlJc w:val="left"/>
+      <w:pPr>
+        <w:ind w:left="2880" w:hanging="360"/>
+      </w:pPr>
+      <w:rPr>
+        <w:rFonts w:ascii="Wingdings" w:hAnsi="Wingdings" w:hint="default"/>
+      </w:rPr>
+    </w:lvl>
+    <w:lvl w:ilvl="3" w:tplc="08090001" w:tentative="1">
+      <w:start w:val="1"/>
+      <w:numFmt w:val="bullet"/>
+      <w:lvlText w:val=""/>
+      <w:lvlJc w:val="left"/>
+      <w:pPr>
+        <w:ind w:left="3600" w:hanging="360"/>
+      </w:pPr>
+      <w:rPr>
+        <w:rFonts w:ascii="Symbol" w:hAnsi="Symbol" w:hint="default"/>
+      </w:rPr>
+    </w:lvl>
+    <w:lvl w:ilvl="4" w:tplc="08090003" w:tentative="1">
+      <w:start w:val="1"/>
+      <w:numFmt w:val="bullet"/>
+      <w:lvlText w:val="o"/>
+      <w:lvlJc w:val="left"/>
+      <w:pPr>
+        <w:ind w:left="4320" w:hanging="360"/>
+      </w:pPr>
+      <w:rPr>
+        <w:rFonts w:ascii="Courier New" w:hAnsi="Courier New" w:cs="Courier New" w:hint="default"/>
+      </w:rPr>
+    </w:lvl>
+    <w:lvl w:ilvl="5" w:tplc="08090005" w:tentative="1">
+      <w:start w:val="1"/>
+      <w:numFmt w:val="bullet"/>
+      <w:lvlText w:val=""/>
+      <w:lvlJc w:val="left"/>
+      <w:pPr>
+        <w:ind w:left="5040" w:hanging="360"/>
+      </w:pPr>
+      <w:rPr>
+        <w:rFonts w:ascii="Wingdings" w:hAnsi="Wingdings" w:hint="default"/>
+      </w:rPr>
+    </w:lvl>
+    <w:lvl w:ilvl="6" w:tplc="08090001" w:tentative="1">
+      <w:start w:val="1"/>
+      <w:numFmt w:val="bullet"/>
+      <w:lvlText w:val=""/>
+      <w:lvlJc w:val="left"/>
+      <w:pPr>
+        <w:ind w:left="5760" w:hanging="360"/>
+      </w:pPr>
+      <w:rPr>
+        <w:rFonts w:ascii="Symbol" w:hAnsi="Symbol" w:hint="default"/>
+      </w:rPr>
+    </w:lvl>
+    <w:lvl w:ilvl="7" w:tplc="08090003" w:tentative="1">
+      <w:start w:val="1"/>
+      <w:numFmt w:val="bullet"/>
+      <w:lvlText w:val="o"/>
+      <w:lvlJc w:val="left"/>
+      <w:pPr>
+        <w:ind w:left="6480" w:hanging="360"/>
+      </w:pPr>
+      <w:rPr>
+        <w:rFonts w:ascii="Courier New" w:hAnsi="Courier New" w:cs="Courier New" w:hint="default"/>
+      </w:rPr>
+    </w:lvl>
+    <w:lvl w:ilvl="8" w:tplc="08090005" w:tentative="1">
+      <w:start w:val="1"/>
+      <w:numFmt w:val="bullet"/>
+      <w:lvlText w:val=""/>
+      <w:lvlJc w:val="left"/>
+      <w:pPr>
+        <w:ind w:left="7200" w:hanging="360"/>
+      </w:pPr>
+      <w:rPr>
+        <w:rFonts w:ascii="Wingdings" w:hAnsi="Wingdings" w:hint="default"/>
+      </w:rPr>
+    </w:lvl>
+  </w:abstractNum>
   <w:num w:numId="1">
-    <w:abstractNumId w:val="0"/>
+    <w:abstractNumId w:val="2"/>
   </w:num>
   <w:num w:numId="2">
+    <w:abstractNumId w:val="11"/>
+  </w:num>
+  <w:num w:numId="3">
+    <w:abstractNumId w:val="4"/>
+  </w:num>
+  <w:num w:numId="4">
+    <w:abstractNumId w:val="9"/>
+  </w:num>
+  <w:num w:numId="5">
+    <w:abstractNumId w:val="6"/>
+  </w:num>
+  <w:num w:numId="6">
+    <w:abstractNumId w:val="3"/>
+  </w:num>
+  <w:num w:numId="7">
+    <w:abstractNumId w:val="10"/>
+  </w:num>
+  <w:num w:numId="8">
+    <w:abstractNumId w:val="1"/>
+  </w:num>
+  <w:num w:numId="9">
+    <w:abstractNumId w:val="8"/>
+  </w:num>
+  <w:num w:numId="10">
+    <w:abstractNumId w:val="7"/>
+  </w:num>
+  <w:num w:numId="11">
+    <w:abstractNumId w:val="12"/>
+  </w:num>
+  <w:num w:numId="12">
     <w:abstractNumId w:val="5"/>
   </w:num>
-  <w:num w:numId="3">
-    <w:abstractNumId w:val="2"/>
-  </w:num>
-  <w:num w:numId="4">
-    <w:abstractNumId w:val="4"/>
-  </w:num>
-  <w:num w:numId="5">
-    <w:abstractNumId w:val="3"/>
-  </w:num>
-  <w:num w:numId="6">
-    <w:abstractNumId w:val="1"/>
+  <w:num w:numId="13">
+    <w:abstractNumId w:val="0"/>
   </w:num>
 </w:numbering>
 </file>
@@ -2840,6 +4403,16 @@
       <w:contextualSpacing/>
     </w:pPr>
   </w:style>
+  <w:style w:type="character" w:styleId="TextodoMarcadordePosio">
+    <w:name w:val="Placeholder Text"/>
+    <w:basedOn w:val="Tipodeletrapredefinidodopargrafo"/>
+    <w:uiPriority w:val="99"/>
+    <w:semiHidden/>
+    <w:rsid w:val="002A3E6F"/>
+    <w:rPr>
+      <w:color w:val="808080"/>
+    </w:rPr>
+  </w:style>
 </w:styles>
 </file>
 

--- a/Relatório1.docx
+++ b/Relatório1.docx
@@ -1254,120 +1254,25 @@
         </w:rPr>
         <w:t>2.1 Input</w:t>
       </w:r>
-    </w:p>
-    <w:p>
-      <w:pPr>
-        <w:rPr>
-          <w:rFonts w:ascii="Arial Nova" w:hAnsi="Arial Nova"/>
-          <w:sz w:val="24"/>
-          <w:szCs w:val="24"/>
-          <w:lang w:val="pt-PT"/>
-        </w:rPr>
-      </w:pPr>
-      <w:r>
-        <w:rPr>
-          <w:rFonts w:ascii="Arial Nova" w:hAnsi="Arial Nova"/>
-          <w:sz w:val="24"/>
-          <w:szCs w:val="24"/>
-          <w:lang w:val="pt-PT"/>
-        </w:rPr>
-        <w:t>A resolução deste problema requer como input</w:t>
-      </w:r>
-      <w:r>
-        <w:rPr>
-          <w:rFonts w:ascii="Arial Nova" w:hAnsi="Arial Nova"/>
-          <w:sz w:val="24"/>
-          <w:szCs w:val="24"/>
-          <w:lang w:val="pt-PT"/>
-        </w:rPr>
-        <w:t xml:space="preserve"> informação representativa dos locais de recolha, entrega e abastecimento, bem como um mapa que enquadra todos estes</w:t>
-      </w:r>
-      <w:r>
-        <w:rPr>
-          <w:rFonts w:ascii="Arial Nova" w:hAnsi="Arial Nova"/>
-          <w:sz w:val="24"/>
-          <w:szCs w:val="24"/>
-          <w:lang w:val="pt-PT"/>
-        </w:rPr>
-        <w:t xml:space="preserve"> (</w:t>
-      </w:r>
-      <w:r>
-        <w:rPr>
-          <w:rFonts w:ascii="Arial Nova" w:hAnsi="Arial Nova"/>
-          <w:sz w:val="24"/>
-          <w:szCs w:val="24"/>
-          <w:lang w:val="pt-PT"/>
-        </w:rPr>
-        <w:t xml:space="preserve">mapa é obtido através do </w:t>
-      </w:r>
-      <w:r>
-        <w:rPr>
-          <w:rFonts w:ascii="Arial Nova" w:hAnsi="Arial Nova"/>
-          <w:i/>
-          <w:iCs/>
-          <w:sz w:val="24"/>
-          <w:szCs w:val="24"/>
-          <w:lang w:val="pt-PT"/>
-        </w:rPr>
-        <w:t>OpenStreetMap</w:t>
-      </w:r>
-      <w:r>
-        <w:rPr>
-          <w:rFonts w:ascii="Arial Nova" w:hAnsi="Arial Nova"/>
-          <w:sz w:val="24"/>
-          <w:szCs w:val="24"/>
-          <w:lang w:val="pt-PT"/>
-        </w:rPr>
-        <w:t xml:space="preserve"> </w:t>
-      </w:r>
-      <w:r>
-        <w:rPr>
-          <w:rFonts w:ascii="Arial Nova" w:hAnsi="Arial Nova"/>
-          <w:i/>
-          <w:iCs/>
-          <w:sz w:val="24"/>
-          <w:szCs w:val="24"/>
-          <w:lang w:val="pt-PT"/>
-        </w:rPr>
-        <w:t>OSM</w:t>
-      </w:r>
-      <w:r>
-        <w:rPr>
-          <w:rFonts w:ascii="Arial Nova" w:hAnsi="Arial Nova"/>
-          <w:sz w:val="24"/>
-          <w:szCs w:val="24"/>
-          <w:lang w:val="pt-PT"/>
-        </w:rPr>
-        <w:t>, sendo posteriormente analisado e convertido num grafo</w:t>
-      </w:r>
-      <w:r>
-        <w:rPr>
-          <w:rFonts w:ascii="Arial Nova" w:hAnsi="Arial Nova"/>
-          <w:sz w:val="24"/>
-          <w:szCs w:val="24"/>
-          <w:lang w:val="pt-PT"/>
-        </w:rPr>
-        <w:t>) e dos veículos a ser usados nas entregas.</w:t>
-      </w:r>
-    </w:p>
-    <w:p>
-      <w:pPr>
+      <w:r>
         <w:rPr>
           <w:rFonts w:ascii="Arial Nova" w:hAnsi="Arial Nova"/>
           <w:sz w:val="32"/>
           <w:szCs w:val="32"/>
           <w:lang w:val="pt-PT"/>
         </w:rPr>
-      </w:pPr>
-      <w:r>
+        <w:t xml:space="preserve"> Data</w:t>
+      </w:r>
+    </w:p>
+    <w:p>
+      <w:pPr>
         <w:rPr>
           <w:rFonts w:ascii="Arial Nova" w:hAnsi="Arial Nova"/>
           <w:sz w:val="32"/>
           <w:szCs w:val="32"/>
           <w:lang w:val="pt-PT"/>
         </w:rPr>
-        <w:t>2.1.1</w:t>
-      </w:r>
+      </w:pPr>
       <w:r>
         <w:rPr>
           <w:rFonts w:ascii="Arial Nova" w:hAnsi="Arial Nova"/>
@@ -1375,35 +1280,44 @@
           <w:szCs w:val="32"/>
           <w:lang w:val="pt-PT"/>
         </w:rPr>
-        <w:t xml:space="preserve"> Grafo</w:t>
-      </w:r>
-    </w:p>
-    <w:p>
-      <w:pPr>
-        <w:rPr>
-          <w:rFonts w:ascii="Arial Nova" w:hAnsi="Arial Nova"/>
-          <w:sz w:val="24"/>
-          <w:szCs w:val="24"/>
-          <w:lang w:val="pt-PT"/>
-        </w:rPr>
-      </w:pPr>
-      <w:r>
-        <w:rPr>
-          <w:rFonts w:ascii="Arial Nova" w:hAnsi="Arial Nova"/>
-          <w:sz w:val="24"/>
-          <w:szCs w:val="24"/>
-          <w:lang w:val="pt-PT"/>
-        </w:rPr>
-        <w:t>G (</w:t>
-      </w:r>
-      <w:r>
-        <w:rPr>
-          <w:rFonts w:ascii="Arial Nova" w:hAnsi="Arial Nova"/>
-          <w:sz w:val="24"/>
-          <w:szCs w:val="24"/>
-          <w:lang w:val="pt-PT"/>
-        </w:rPr>
-        <w:t xml:space="preserve">V, </w:t>
+        <w:t>Grafo</w:t>
+      </w:r>
+    </w:p>
+    <w:p>
+      <w:pPr>
+        <w:rPr>
+          <w:rFonts w:ascii="Arial Nova" w:hAnsi="Arial Nova"/>
+          <w:sz w:val="24"/>
+          <w:szCs w:val="24"/>
+          <w:lang w:val="pt-PT"/>
+        </w:rPr>
+      </w:pPr>
+      <w:r>
+        <w:rPr>
+          <w:rFonts w:ascii="Arial Nova" w:hAnsi="Arial Nova"/>
+          <w:sz w:val="24"/>
+          <w:szCs w:val="24"/>
+          <w:lang w:val="pt-PT"/>
+        </w:rPr>
+        <w:t>G</w:t>
+      </w:r>
+      <w:r>
+        <w:rPr>
+          <w:rFonts w:ascii="Arial Nova" w:hAnsi="Arial Nova"/>
+          <w:sz w:val="24"/>
+          <w:szCs w:val="24"/>
+          <w:lang w:val="pt-PT"/>
+        </w:rPr>
+        <w:t xml:space="preserve"> =</w:t>
+      </w:r>
+      <w:r>
+        <w:rPr>
+          <w:rFonts w:ascii="Arial Nova" w:hAnsi="Arial Nova"/>
+          <w:sz w:val="24"/>
+          <w:szCs w:val="24"/>
+          <w:lang w:val="pt-PT"/>
+        </w:rPr>
+        <w:t xml:space="preserve"> (V, </w:t>
       </w:r>
       <w:r>
         <w:rPr>
@@ -1421,16 +1335,34 @@
           <w:szCs w:val="24"/>
           <w:lang w:val="pt-PT"/>
         </w:rPr>
-        <w:t xml:space="preserve">) – grafo </w:t>
-      </w:r>
-      <w:r>
-        <w:rPr>
-          <w:rFonts w:ascii="Arial Nova" w:hAnsi="Arial Nova"/>
-          <w:sz w:val="24"/>
-          <w:szCs w:val="24"/>
-          <w:lang w:val="pt-PT"/>
-        </w:rPr>
-        <w:t>pesado direcionado:</w:t>
+        <w:t>)</w:t>
+      </w:r>
+      <w:r>
+        <w:rPr>
+          <w:rFonts w:ascii="Arial Nova" w:hAnsi="Arial Nova"/>
+          <w:sz w:val="24"/>
+          <w:szCs w:val="24"/>
+          <w:lang w:val="pt-PT"/>
+        </w:rPr>
+        <w:t xml:space="preserve"> – g</w:t>
+      </w:r>
+      <w:r>
+        <w:rPr>
+          <w:rFonts w:ascii="Arial Nova" w:hAnsi="Arial Nova"/>
+          <w:sz w:val="24"/>
+          <w:szCs w:val="24"/>
+          <w:lang w:val="pt-PT"/>
+        </w:rPr>
+        <w:t xml:space="preserve">rafo pesado dirigido </w:t>
+      </w:r>
+      <w:r>
+        <w:rPr>
+          <w:rFonts w:ascii="Arial Nova" w:hAnsi="Arial Nova"/>
+          <w:sz w:val="24"/>
+          <w:szCs w:val="24"/>
+          <w:lang w:val="pt-PT"/>
+        </w:rPr>
+        <w:t>representativo do mapa, composto por Vértices e Arestas</w:t>
       </w:r>
     </w:p>
     <w:p>
@@ -1454,25 +1386,71 @@
           <w:szCs w:val="24"/>
           <w:lang w:val="pt-PT"/>
         </w:rPr>
-        <w:t xml:space="preserve">V – vértices </w:t>
-      </w:r>
-      <w:r>
-        <w:rPr>
-          <w:rFonts w:ascii="Arial Nova" w:hAnsi="Arial Nova"/>
-          <w:sz w:val="24"/>
-          <w:szCs w:val="24"/>
-          <w:lang w:val="pt-PT"/>
-        </w:rPr>
-        <w:t>(representam pontos de interesse ou simplesmente pontos da rede viária)</w:t>
-      </w:r>
-      <w:r>
-        <w:rPr>
-          <w:rFonts w:ascii="Arial Nova" w:hAnsi="Arial Nova"/>
-          <w:sz w:val="24"/>
-          <w:szCs w:val="24"/>
-          <w:lang w:val="pt-PT"/>
-        </w:rPr>
-        <w:t>:</w:t>
+        <w:t xml:space="preserve">V – </w:t>
+      </w:r>
+      <w:r>
+        <w:rPr>
+          <w:rFonts w:ascii="Arial Nova" w:hAnsi="Arial Nova"/>
+          <w:sz w:val="24"/>
+          <w:szCs w:val="24"/>
+          <w:lang w:val="pt-PT"/>
+        </w:rPr>
+        <w:t xml:space="preserve">conjunto dos </w:t>
+      </w:r>
+      <w:r>
+        <w:rPr>
+          <w:rFonts w:ascii="Arial Nova" w:hAnsi="Arial Nova"/>
+          <w:sz w:val="24"/>
+          <w:szCs w:val="24"/>
+          <w:lang w:val="pt-PT"/>
+        </w:rPr>
+        <w:t xml:space="preserve">vértices </w:t>
+      </w:r>
+      <w:r>
+        <w:rPr>
+          <w:rFonts w:ascii="Arial Nova" w:hAnsi="Arial Nova"/>
+          <w:sz w:val="24"/>
+          <w:szCs w:val="24"/>
+          <w:lang w:val="pt-PT"/>
+        </w:rPr>
+        <w:t xml:space="preserve">(representam </w:t>
+      </w:r>
+      <w:r>
+        <w:rPr>
+          <w:rFonts w:ascii="Arial Nova" w:hAnsi="Arial Nova"/>
+          <w:sz w:val="24"/>
+          <w:szCs w:val="24"/>
+          <w:u w:val="single"/>
+          <w:lang w:val="pt-PT"/>
+        </w:rPr>
+        <w:t>pontos de interesse</w:t>
+      </w:r>
+      <w:r>
+        <w:rPr>
+          <w:rFonts w:ascii="Arial Nova" w:hAnsi="Arial Nova"/>
+          <w:sz w:val="24"/>
+          <w:szCs w:val="24"/>
+          <w:lang w:val="pt-PT"/>
+        </w:rPr>
+        <w:t xml:space="preserve"> ou simplesmente pontos da rede viária)</w:t>
+      </w:r>
+      <w:r>
+        <w:rPr>
+          <w:rFonts w:ascii="Arial Nova" w:hAnsi="Arial Nova"/>
+          <w:sz w:val="24"/>
+          <w:szCs w:val="24"/>
+          <w:lang w:val="pt-PT"/>
+        </w:rPr>
+        <w:t xml:space="preserve"> </w:t>
+      </w:r>
+      <w:r>
+        <w:rPr>
+          <w:rFonts w:ascii="Arial Nova" w:hAnsi="Arial Nova" w:cs="Cambria Math"/>
+          <w:sz w:val="24"/>
+          <w:szCs w:val="24"/>
+          <w:lang w:val="pt-PT"/>
+        </w:rPr>
+        <w:t>(V(i) é o i-ésimo elemento)</w:t>
       </w:r>
     </w:p>
     <w:p>
@@ -1552,7 +1530,16 @@
           <w:szCs w:val="24"/>
           <w:lang w:val="pt-PT"/>
         </w:rPr>
-        <w:t>Lat – latitude do ponto no mapa real</w:t>
+        <w:t>l</w:t>
+      </w:r>
+      <w:r>
+        <w:rPr>
+          <w:rFonts w:ascii="Arial Nova" w:hAnsi="Arial Nova" w:cs="Cambria Math"/>
+          <w:sz w:val="24"/>
+          <w:szCs w:val="24"/>
+          <w:lang w:val="pt-PT"/>
+        </w:rPr>
+        <w:t>at – latitude do ponto no mapa real</w:t>
       </w:r>
     </w:p>
     <w:p>
@@ -1576,7 +1563,16 @@
           <w:szCs w:val="24"/>
           <w:lang w:val="pt-PT"/>
         </w:rPr>
-        <w:t>Long – longitude do ponto no mapa real</w:t>
+        <w:t>l</w:t>
+      </w:r>
+      <w:r>
+        <w:rPr>
+          <w:rFonts w:ascii="Arial Nova" w:hAnsi="Arial Nova" w:cs="Cambria Math"/>
+          <w:sz w:val="24"/>
+          <w:szCs w:val="24"/>
+          <w:lang w:val="pt-PT"/>
+        </w:rPr>
+        <w:t>ong – longitude do ponto no mapa real</w:t>
       </w:r>
     </w:p>
     <w:p>
@@ -1609,7 +1605,25 @@
           <w:szCs w:val="24"/>
           <w:lang w:val="pt-PT"/>
         </w:rPr>
-        <w:t xml:space="preserve"> – arestas</w:t>
+        <w:t xml:space="preserve"> – </w:t>
+      </w:r>
+      <w:r>
+        <w:rPr>
+          <w:rFonts w:ascii="Arial Nova" w:hAnsi="Arial Nova"/>
+          <w:sz w:val="24"/>
+          <w:szCs w:val="24"/>
+          <w:lang w:val="pt-PT"/>
+        </w:rPr>
+        <w:t xml:space="preserve">conjunto das </w:t>
+      </w:r>
+      <w:r>
+        <w:rPr>
+          <w:rFonts w:ascii="Arial Nova" w:hAnsi="Arial Nova"/>
+          <w:sz w:val="24"/>
+          <w:szCs w:val="24"/>
+          <w:lang w:val="pt-PT"/>
+        </w:rPr>
+        <w:t>arestas</w:t>
       </w:r>
       <w:r>
         <w:rPr>
@@ -1636,7 +1650,43 @@
           <w:szCs w:val="24"/>
           <w:lang w:val="pt-PT"/>
         </w:rPr>
-        <w:t xml:space="preserve"> (representam vias e estradas):</w:t>
+        <w:t xml:space="preserve"> (representam vias e estradas)</w:t>
+      </w:r>
+      <w:r>
+        <w:rPr>
+          <w:rFonts w:ascii="Arial Nova" w:hAnsi="Arial Nova"/>
+          <w:sz w:val="24"/>
+          <w:szCs w:val="24"/>
+          <w:lang w:val="pt-PT"/>
+        </w:rPr>
+        <w:t xml:space="preserve"> </w:t>
+      </w:r>
+      <w:r>
+        <w:rPr>
+          <w:rFonts w:ascii="Arial Nova" w:hAnsi="Arial Nova" w:cs="Cambria Math"/>
+          <w:sz w:val="24"/>
+          <w:szCs w:val="24"/>
+          <w:lang w:val="pt-PT"/>
+        </w:rPr>
+        <w:t>(</w:t>
+      </w:r>
+      <w:r>
+        <w:rPr>
+          <w:rFonts w:ascii="Arial Nova" w:hAnsi="Arial Nova" w:cs="Cambria Math"/>
+          <w:sz w:val="24"/>
+          <w:szCs w:val="24"/>
+          <w:lang w:val="pt-PT"/>
+        </w:rPr>
+        <w:t>A</w:t>
+      </w:r>
+      <w:r>
+        <w:rPr>
+          <w:rFonts w:ascii="Arial Nova" w:hAnsi="Arial Nova" w:cs="Cambria Math"/>
+          <w:sz w:val="24"/>
+          <w:szCs w:val="24"/>
+          <w:lang w:val="pt-PT"/>
+        </w:rPr>
+        <w:t>(i) é o i-ésimo elemento)</w:t>
       </w:r>
     </w:p>
     <w:p>
@@ -1660,7 +1710,25 @@
           <w:szCs w:val="24"/>
           <w:lang w:val="pt-PT"/>
         </w:rPr>
-        <w:t>w – peso da aresta (representa o tempo médio de travessia)</w:t>
+        <w:t xml:space="preserve">w – peso da aresta (representa </w:t>
+      </w:r>
+      <w:r>
+        <w:rPr>
+          <w:rFonts w:ascii="Arial Nova" w:hAnsi="Arial Nova"/>
+          <w:sz w:val="24"/>
+          <w:szCs w:val="24"/>
+          <w:lang w:val="pt-PT"/>
+        </w:rPr>
+        <w:t>a distância da via</w:t>
+      </w:r>
+      <w:r>
+        <w:rPr>
+          <w:rFonts w:ascii="Arial Nova" w:hAnsi="Arial Nova"/>
+          <w:sz w:val="24"/>
+          <w:szCs w:val="24"/>
+          <w:lang w:val="pt-PT"/>
+        </w:rPr>
+        <w:t>)</w:t>
       </w:r>
     </w:p>
     <w:p>
@@ -1780,9 +1848,19 @@
           <w:rFonts w:ascii="Arial Nova" w:hAnsi="Arial Nova"/>
           <w:sz w:val="24"/>
           <w:szCs w:val="24"/>
-          <w:lang w:val="pt-PT"/>
-        </w:rPr>
-        <w:t>Pontos de interesse:</w:t>
+          <w:u w:val="single"/>
+          <w:lang w:val="pt-PT"/>
+        </w:rPr>
+        <w:t>Pontos de interesse</w:t>
+      </w:r>
+      <w:r>
+        <w:rPr>
+          <w:rFonts w:ascii="Arial Nova" w:hAnsi="Arial Nova"/>
+          <w:sz w:val="24"/>
+          <w:szCs w:val="24"/>
+          <w:lang w:val="pt-PT"/>
+        </w:rPr>
+        <w:t xml:space="preserve"> (vértices especiais)</w:t>
       </w:r>
     </w:p>
     <w:p>
@@ -1806,7 +1884,16 @@
           <w:szCs w:val="24"/>
           <w:lang w:val="pt-PT"/>
         </w:rPr>
-        <w:t xml:space="preserve">S </w:t>
+        <w:t>s</w:t>
+      </w:r>
+      <w:r>
+        <w:rPr>
+          <w:rFonts w:ascii="Arial Nova" w:hAnsi="Arial Nova"/>
+          <w:sz w:val="24"/>
+          <w:szCs w:val="24"/>
+          <w:lang w:val="pt-PT"/>
+        </w:rPr>
+        <w:t xml:space="preserve"> </w:t>
       </w:r>
       <w:r>
         <w:rPr>
@@ -1855,7 +1942,25 @@
           <w:szCs w:val="24"/>
           <w:lang w:val="pt-PT"/>
         </w:rPr>
-        <w:t xml:space="preserve">R </w:t>
+        <w:t>p</w:t>
+      </w:r>
+      <w:r>
+        <w:rPr>
+          <w:rFonts w:ascii="Arial Nova" w:hAnsi="Arial Nova" w:cs="Cambria Math"/>
+          <w:sz w:val="24"/>
+          <w:szCs w:val="24"/>
+          <w:lang w:val="pt-PT"/>
+        </w:rPr>
+        <w:t>r</w:t>
+      </w:r>
+      <w:r>
+        <w:rPr>
+          <w:rFonts w:ascii="Arial Nova" w:hAnsi="Arial Nova" w:cs="Cambria Math"/>
+          <w:sz w:val="24"/>
+          <w:szCs w:val="24"/>
+          <w:lang w:val="pt-PT"/>
+        </w:rPr>
+        <w:t xml:space="preserve"> </w:t>
       </w:r>
       <w:r>
         <w:rPr>
@@ -1904,7 +2009,25 @@
           <w:szCs w:val="24"/>
           <w:lang w:val="pt-PT"/>
         </w:rPr>
-        <w:t xml:space="preserve">L </w:t>
+        <w:t>l</w:t>
+      </w:r>
+      <w:r>
+        <w:rPr>
+          <w:rFonts w:ascii="Arial Nova" w:hAnsi="Arial Nova"/>
+          <w:sz w:val="24"/>
+          <w:szCs w:val="24"/>
+          <w:lang w:val="pt-PT"/>
+        </w:rPr>
+        <w:t>r</w:t>
+      </w:r>
+      <w:r>
+        <w:rPr>
+          <w:rFonts w:ascii="Arial Nova" w:hAnsi="Arial Nova"/>
+          <w:sz w:val="24"/>
+          <w:szCs w:val="24"/>
+          <w:lang w:val="pt-PT"/>
+        </w:rPr>
+        <w:t xml:space="preserve"> </w:t>
       </w:r>
       <w:r>
         <w:rPr>
@@ -1929,7 +2052,7 @@
           <w:szCs w:val="24"/>
           <w:lang w:val="pt-PT"/>
         </w:rPr>
-        <w:t xml:space="preserve"> – local de levantamento/recolha de encomenda</w:t>
+        <w:t xml:space="preserve"> – local de recolha de encomenda</w:t>
       </w:r>
     </w:p>
     <w:p>
@@ -1953,7 +2076,25 @@
           <w:szCs w:val="24"/>
           <w:lang w:val="pt-PT"/>
         </w:rPr>
-        <w:t xml:space="preserve">E </w:t>
+        <w:t>l</w:t>
+      </w:r>
+      <w:r>
+        <w:rPr>
+          <w:rFonts w:ascii="Arial Nova" w:hAnsi="Arial Nova" w:cs="Cambria Math"/>
+          <w:sz w:val="24"/>
+          <w:szCs w:val="24"/>
+          <w:lang w:val="pt-PT"/>
+        </w:rPr>
+        <w:t>e</w:t>
+      </w:r>
+      <w:r>
+        <w:rPr>
+          <w:rFonts w:ascii="Arial Nova" w:hAnsi="Arial Nova" w:cs="Cambria Math"/>
+          <w:sz w:val="24"/>
+          <w:szCs w:val="24"/>
+          <w:lang w:val="pt-PT"/>
+        </w:rPr>
+        <w:t xml:space="preserve"> </w:t>
       </w:r>
       <w:r>
         <w:rPr>
@@ -1997,26 +2138,279 @@
           <w:szCs w:val="32"/>
           <w:lang w:val="pt-PT"/>
         </w:rPr>
-        <w:t>2.1.2 Veículos</w:t>
-      </w:r>
-    </w:p>
-    <w:p>
-      <w:pPr>
-        <w:rPr>
-          <w:rFonts w:ascii="Arial Nova" w:hAnsi="Arial Nova" w:cs="Cambria Math"/>
-          <w:sz w:val="24"/>
-          <w:szCs w:val="24"/>
-          <w:lang w:val="pt-PT"/>
-        </w:rPr>
-      </w:pPr>
-      <w:r>
-        <w:rPr>
-          <w:rFonts w:ascii="Arial Nova" w:hAnsi="Arial Nova" w:cs="Cambria Math"/>
-          <w:sz w:val="24"/>
-          <w:szCs w:val="24"/>
-          <w:lang w:val="pt-PT"/>
-        </w:rPr>
-        <w:t>Ve – lista representativa da frota de veículos</w:t>
+        <w:t>Veículos</w:t>
+      </w:r>
+    </w:p>
+    <w:p>
+      <w:pPr>
+        <w:rPr>
+          <w:rFonts w:ascii="Arial Nova" w:hAnsi="Arial Nova" w:cs="Cambria Math"/>
+          <w:sz w:val="24"/>
+          <w:szCs w:val="24"/>
+          <w:lang w:val="pt-PT"/>
+        </w:rPr>
+      </w:pPr>
+      <w:r>
+        <w:rPr>
+          <w:rFonts w:ascii="Arial Nova" w:hAnsi="Arial Nova" w:cs="Cambria Math"/>
+          <w:sz w:val="24"/>
+          <w:szCs w:val="24"/>
+          <w:lang w:val="pt-PT"/>
+        </w:rPr>
+        <w:t xml:space="preserve">Ve – </w:t>
+      </w:r>
+      <w:r>
+        <w:rPr>
+          <w:rFonts w:ascii="Arial Nova" w:hAnsi="Arial Nova" w:cs="Cambria Math"/>
+          <w:sz w:val="24"/>
+          <w:szCs w:val="24"/>
+          <w:lang w:val="pt-PT"/>
+        </w:rPr>
+        <w:t>conjunto dos</w:t>
+      </w:r>
+      <w:r>
+        <w:rPr>
+          <w:rFonts w:ascii="Arial Nova" w:hAnsi="Arial Nova" w:cs="Cambria Math"/>
+          <w:sz w:val="24"/>
+          <w:szCs w:val="24"/>
+          <w:lang w:val="pt-PT"/>
+        </w:rPr>
+        <w:t xml:space="preserve"> veículos</w:t>
+      </w:r>
+      <w:r>
+        <w:rPr>
+          <w:rFonts w:ascii="Arial Nova" w:hAnsi="Arial Nova" w:cs="Cambria Math"/>
+          <w:sz w:val="24"/>
+          <w:szCs w:val="24"/>
+          <w:lang w:val="pt-PT"/>
+        </w:rPr>
+        <w:t xml:space="preserve"> pertencentes à frota da empresa (Ve(i) é o i-ésimo elemento)</w:t>
+      </w:r>
+    </w:p>
+    <w:p>
+      <w:pPr>
+        <w:pStyle w:val="PargrafodaLista"/>
+        <w:numPr>
+          <w:ilvl w:val="0"/>
+          <w:numId w:val="14"/>
+        </w:numPr>
+        <w:rPr>
+          <w:rFonts w:ascii="Arial Nova" w:hAnsi="Arial Nova" w:cs="Cambria Math"/>
+          <w:sz w:val="24"/>
+          <w:szCs w:val="24"/>
+          <w:lang w:val="pt-PT"/>
+        </w:rPr>
+      </w:pPr>
+      <w:r>
+        <w:rPr>
+          <w:rFonts w:ascii="Arial Nova" w:hAnsi="Arial Nova" w:cs="Cambria Math"/>
+          <w:sz w:val="24"/>
+          <w:szCs w:val="24"/>
+          <w:lang w:val="pt-PT"/>
+        </w:rPr>
+        <w:t>a</w:t>
+      </w:r>
+      <w:r>
+        <w:rPr>
+          <w:rFonts w:ascii="Arial Nova" w:hAnsi="Arial Nova" w:cs="Cambria Math"/>
+          <w:sz w:val="24"/>
+          <w:szCs w:val="24"/>
+          <w:lang w:val="pt-PT"/>
+        </w:rPr>
+        <w:t>ut – autonomia, em km</w:t>
+      </w:r>
+    </w:p>
+    <w:p>
+      <w:pPr>
+        <w:rPr>
+          <w:rFonts w:ascii="Arial Nova" w:hAnsi="Arial Nova" w:cs="Cambria Math"/>
+          <w:sz w:val="32"/>
+          <w:szCs w:val="32"/>
+          <w:lang w:val="pt-PT"/>
+        </w:rPr>
+      </w:pPr>
+      <w:r>
+        <w:rPr>
+          <w:rFonts w:ascii="Arial Nova" w:hAnsi="Arial Nova" w:cs="Cambria Math"/>
+          <w:sz w:val="32"/>
+          <w:szCs w:val="32"/>
+          <w:lang w:val="pt-PT"/>
+        </w:rPr>
+        <w:t>Encomendas</w:t>
+      </w:r>
+    </w:p>
+    <w:p>
+      <w:pPr>
+        <w:rPr>
+          <w:rFonts w:ascii="Arial Nova" w:hAnsi="Arial Nova" w:cs="Cambria Math"/>
+          <w:sz w:val="24"/>
+          <w:szCs w:val="24"/>
+          <w:lang w:val="pt-PT"/>
+        </w:rPr>
+      </w:pPr>
+      <w:r>
+        <w:rPr>
+          <w:rFonts w:ascii="Arial Nova" w:hAnsi="Arial Nova" w:cs="Cambria Math"/>
+          <w:sz w:val="24"/>
+          <w:szCs w:val="24"/>
+          <w:lang w:val="pt-PT"/>
+        </w:rPr>
+        <w:t xml:space="preserve">En – conjunto de encomendas (En(i) </w:t>
+      </w:r>
+      <w:r>
+        <w:rPr>
+          <w:rFonts w:ascii="Arial Nova" w:hAnsi="Arial Nova" w:cs="Cambria Math"/>
+          <w:sz w:val="24"/>
+          <w:szCs w:val="24"/>
+          <w:lang w:val="pt-PT"/>
+        </w:rPr>
+        <w:t>é o i-ésimo elemento)</w:t>
+      </w:r>
+    </w:p>
+    <w:p>
+      <w:pPr>
+        <w:pStyle w:val="PargrafodaLista"/>
+        <w:numPr>
+          <w:ilvl w:val="0"/>
+          <w:numId w:val="14"/>
+        </w:numPr>
+        <w:rPr>
+          <w:rFonts w:ascii="Arial Nova" w:hAnsi="Arial Nova" w:cs="Cambria Math"/>
+          <w:sz w:val="24"/>
+          <w:szCs w:val="24"/>
+          <w:lang w:val="pt-PT"/>
+        </w:rPr>
+      </w:pPr>
+      <w:r>
+        <w:rPr>
+          <w:rFonts w:ascii="Arial Nova" w:hAnsi="Arial Nova" w:cs="Cambria Math"/>
+          <w:sz w:val="24"/>
+          <w:szCs w:val="24"/>
+          <w:lang w:val="pt-PT"/>
+        </w:rPr>
+        <w:t>le – local de entrega da encomenda</w:t>
+      </w:r>
+    </w:p>
+    <w:p>
+      <w:pPr>
+        <w:pStyle w:val="PargrafodaLista"/>
+        <w:numPr>
+          <w:ilvl w:val="0"/>
+          <w:numId w:val="14"/>
+        </w:numPr>
+        <w:rPr>
+          <w:rFonts w:ascii="Arial Nova" w:hAnsi="Arial Nova" w:cs="Cambria Math"/>
+          <w:sz w:val="24"/>
+          <w:szCs w:val="24"/>
+          <w:lang w:val="pt-PT"/>
+        </w:rPr>
+      </w:pPr>
+      <w:r>
+        <w:rPr>
+          <w:rFonts w:ascii="Arial Nova" w:hAnsi="Arial Nova" w:cs="Cambria Math"/>
+          <w:sz w:val="24"/>
+          <w:szCs w:val="24"/>
+          <w:lang w:val="pt-PT"/>
+        </w:rPr>
+        <w:t>lr – local de recolha da encomenda</w:t>
+      </w:r>
+    </w:p>
+    <w:p>
+      <w:pPr>
+        <w:pStyle w:val="PargrafodaLista"/>
+        <w:rPr>
+          <w:rFonts w:ascii="Arial Nova" w:hAnsi="Arial Nova" w:cs="Cambria Math"/>
+          <w:sz w:val="24"/>
+          <w:szCs w:val="24"/>
+          <w:lang w:val="pt-PT"/>
+        </w:rPr>
+      </w:pPr>
+    </w:p>
+    <w:p>
+      <w:pPr>
+        <w:rPr>
+          <w:rFonts w:ascii="Arial Nova" w:hAnsi="Arial Nova" w:cs="Cambria Math"/>
+          <w:sz w:val="24"/>
+          <w:szCs w:val="24"/>
+          <w:lang w:val="pt-PT"/>
+        </w:rPr>
+      </w:pPr>
+    </w:p>
+    <w:p>
+      <w:pPr>
+        <w:rPr>
+          <w:rFonts w:ascii="Arial Nova" w:hAnsi="Arial Nova" w:cs="Cambria Math"/>
+          <w:sz w:val="24"/>
+          <w:szCs w:val="24"/>
+          <w:lang w:val="pt-PT"/>
+        </w:rPr>
+      </w:pPr>
+    </w:p>
+    <w:p>
+      <w:pPr>
+        <w:rPr>
+          <w:rFonts w:ascii="Arial Nova" w:hAnsi="Arial Nova" w:cs="Cambria Math"/>
+          <w:sz w:val="24"/>
+          <w:szCs w:val="24"/>
+          <w:lang w:val="pt-PT"/>
+        </w:rPr>
+      </w:pPr>
+    </w:p>
+    <w:p>
+      <w:pPr>
+        <w:rPr>
+          <w:rFonts w:ascii="Arial Nova" w:hAnsi="Arial Nova" w:cs="Cambria Math"/>
+          <w:sz w:val="24"/>
+          <w:szCs w:val="24"/>
+          <w:lang w:val="pt-PT"/>
+        </w:rPr>
+      </w:pPr>
+    </w:p>
+    <w:p>
+      <w:pPr>
+        <w:rPr>
+          <w:rFonts w:ascii="Arial Nova" w:hAnsi="Arial Nova" w:cs="Cambria Math"/>
+          <w:sz w:val="32"/>
+          <w:szCs w:val="32"/>
+          <w:lang w:val="pt-PT"/>
+        </w:rPr>
+      </w:pPr>
+      <w:r>
+        <w:rPr>
+          <w:rFonts w:ascii="Arial Nova" w:hAnsi="Arial Nova" w:cs="Cambria Math"/>
+          <w:sz w:val="32"/>
+          <w:szCs w:val="32"/>
+          <w:lang w:val="pt-PT"/>
+        </w:rPr>
+        <w:t>2.2 Output Data</w:t>
+      </w:r>
+    </w:p>
+    <w:p>
+      <w:pPr>
+        <w:rPr>
+          <w:rFonts w:ascii="Arial Nova" w:hAnsi="Arial Nova" w:cs="Cambria Math"/>
+          <w:sz w:val="24"/>
+          <w:szCs w:val="24"/>
+          <w:lang w:val="pt-PT"/>
+        </w:rPr>
+      </w:pPr>
+      <w:r>
+        <w:rPr>
+          <w:rFonts w:ascii="Arial Nova" w:hAnsi="Arial Nova" w:cs="Cambria Math"/>
+          <w:sz w:val="24"/>
+          <w:szCs w:val="24"/>
+          <w:lang w:val="pt-PT"/>
+        </w:rPr>
+        <w:t>Para cada</w:t>
+      </w:r>
+      <w:r>
+        <w:rPr>
+          <w:rFonts w:ascii="Arial Nova" w:hAnsi="Arial Nova" w:cs="Cambria Math"/>
+          <w:sz w:val="24"/>
+          <w:szCs w:val="24"/>
+          <w:lang w:val="pt-PT"/>
+        </w:rPr>
+        <w:t xml:space="preserve"> encomenda será ca</w:t>
       </w:r>
     </w:p>
     <w:p>
@@ -2487,6 +2881,119 @@
 <file path=word/numbering.xml><?xml version="1.0" encoding="utf-8"?>
 <w:numbering xmlns:wpc="http://schemas.microsoft.com/office/word/2010/wordprocessingCanvas" xmlns:cx="http://schemas.microsoft.com/office/drawing/2014/chartex" xmlns:cx1="http://schemas.microsoft.com/office/drawing/2015/9/8/chartex" xmlns:cx2="http://schemas.microsoft.com/office/drawing/2015/10/21/chartex" xmlns:cx3="http://schemas.microsoft.com/office/drawing/2016/5/9/chartex" xmlns:cx4="http://schemas.microsoft.com/office/drawing/2016/5/10/chartex" xmlns:cx5="http://schemas.microsoft.com/office/drawing/2016/5/11/chartex" xmlns:cx6="http://schemas.microsoft.com/office/drawing/2016/5/12/chartex" xmlns:cx7="http://schemas.microsoft.com/office/drawing/2016/5/13/chartex" xmlns:cx8="http://schemas.microsoft.com/office/drawing/2016/5/14/chartex" xmlns:mc="http://schemas.openxmlformats.org/markup-compatibility/2006" xmlns:aink="http://schemas.microsoft.com/office/drawing/2016/ink" xmlns:am3d="http://schemas.microsoft.com/office/drawing/2017/model3d" xmlns:o="urn:schemas-microsoft-com:office:office" xmlns:r="http://schemas.openxmlformats.org/officeDocument/2006/relationships" xmlns:m="http://schemas.openxmlformats.org/officeDocument/2006/math" xmlns:v="urn:schemas-microsoft-com:vml" xmlns:wp14="http://schemas.microsoft.com/office/word/2010/wordprocessingDrawing" xmlns:wp="http://schemas.openxmlformats.org/drawingml/2006/wordprocessingDrawing" xmlns:w10="urn:schemas-microsoft-com:office:word" xmlns:w="http://schemas.openxmlformats.org/wordprocessingml/2006/main" xmlns:w14="http://schemas.microsoft.com/office/word/2010/wordml" xmlns:w15="http://schemas.microsoft.com/office/word/2012/wordml" xmlns:w16cex="http://schemas.microsoft.com/office/word/2018/wordml/cex" xmlns:w16cid="http://schemas.microsoft.com/office/word/2016/wordml/cid" xmlns:w16="http://schemas.microsoft.com/office/word/2018/wordml" xmlns:w16sdtdh="http://schemas.microsoft.com/office/word/2020/wordml/sdtdatahash" xmlns:w16se="http://schemas.microsoft.com/office/word/2015/wordml/symex" xmlns:wpg="http://schemas.microsoft.com/office/word/2010/wordprocessingGroup" xmlns:wpi="http://schemas.microsoft.com/office/word/2010/wordprocessingInk" xmlns:wne="http://schemas.microsoft.com/office/word/2006/wordml" xmlns:wps="http://schemas.microsoft.com/office/word/2010/wordprocessingShape" mc:Ignorable="w14 w15 w16se w16cid w16 w16cex w16sdtdh wp14">
   <w:abstractNum w:abstractNumId="0" w15:restartNumberingAfterBreak="0">
+    <w:nsid w:val="06B61E8A"/>
+    <w:multiLevelType w:val="hybridMultilevel"/>
+    <w:tmpl w:val="FCB8C93C"/>
+    <w:lvl w:ilvl="0" w:tplc="08090001">
+      <w:start w:val="1"/>
+      <w:numFmt w:val="bullet"/>
+      <w:lvlText w:val=""/>
+      <w:lvlJc w:val="left"/>
+      <w:pPr>
+        <w:ind w:left="720" w:hanging="360"/>
+      </w:pPr>
+      <w:rPr>
+        <w:rFonts w:ascii="Symbol" w:hAnsi="Symbol" w:hint="default"/>
+      </w:rPr>
+    </w:lvl>
+    <w:lvl w:ilvl="1" w:tplc="08090003" w:tentative="1">
+      <w:start w:val="1"/>
+      <w:numFmt w:val="bullet"/>
+      <w:lvlText w:val="o"/>
+      <w:lvlJc w:val="left"/>
+      <w:pPr>
+        <w:ind w:left="1440" w:hanging="360"/>
+      </w:pPr>
+      <w:rPr>
+        <w:rFonts w:ascii="Courier New" w:hAnsi="Courier New" w:cs="Courier New" w:hint="default"/>
+      </w:rPr>
+    </w:lvl>
+    <w:lvl w:ilvl="2" w:tplc="08090005" w:tentative="1">
+      <w:start w:val="1"/>
+      <w:numFmt w:val="bullet"/>
+      <w:lvlText w:val=""/>
+      <w:lvlJc w:val="left"/>
+      <w:pPr>
+        <w:ind w:left="2160" w:hanging="360"/>
+      </w:pPr>
+      <w:rPr>
+        <w:rFonts w:ascii="Wingdings" w:hAnsi="Wingdings" w:hint="default"/>
+      </w:rPr>
+    </w:lvl>
+    <w:lvl w:ilvl="3" w:tplc="08090001" w:tentative="1">
+      <w:start w:val="1"/>
+      <w:numFmt w:val="bullet"/>
+      <w:lvlText w:val=""/>
+      <w:lvlJc w:val="left"/>
+      <w:pPr>
+        <w:ind w:left="2880" w:hanging="360"/>
+      </w:pPr>
+      <w:rPr>
+        <w:rFonts w:ascii="Symbol" w:hAnsi="Symbol" w:hint="default"/>
+      </w:rPr>
+    </w:lvl>
+    <w:lvl w:ilvl="4" w:tplc="08090003" w:tentative="1">
+      <w:start w:val="1"/>
+      <w:numFmt w:val="bullet"/>
+      <w:lvlText w:val="o"/>
+      <w:lvlJc w:val="left"/>
+      <w:pPr>
+        <w:ind w:left="3600" w:hanging="360"/>
+      </w:pPr>
+      <w:rPr>
+        <w:rFonts w:ascii="Courier New" w:hAnsi="Courier New" w:cs="Courier New" w:hint="default"/>
+      </w:rPr>
+    </w:lvl>
+    <w:lvl w:ilvl="5" w:tplc="08090005" w:tentative="1">
+      <w:start w:val="1"/>
+      <w:numFmt w:val="bullet"/>
+      <w:lvlText w:val=""/>
+      <w:lvlJc w:val="left"/>
+      <w:pPr>
+        <w:ind w:left="4320" w:hanging="360"/>
+      </w:pPr>
+      <w:rPr>
+        <w:rFonts w:ascii="Wingdings" w:hAnsi="Wingdings" w:hint="default"/>
+      </w:rPr>
+    </w:lvl>
+    <w:lvl w:ilvl="6" w:tplc="08090001" w:tentative="1">
+      <w:start w:val="1"/>
+      <w:numFmt w:val="bullet"/>
+      <w:lvlText w:val=""/>
+      <w:lvlJc w:val="left"/>
+      <w:pPr>
+        <w:ind w:left="5040" w:hanging="360"/>
+      </w:pPr>
+      <w:rPr>
+        <w:rFonts w:ascii="Symbol" w:hAnsi="Symbol" w:hint="default"/>
+      </w:rPr>
+    </w:lvl>
+    <w:lvl w:ilvl="7" w:tplc="08090003" w:tentative="1">
+      <w:start w:val="1"/>
+      <w:numFmt w:val="bullet"/>
+      <w:lvlText w:val="o"/>
+      <w:lvlJc w:val="left"/>
+      <w:pPr>
+        <w:ind w:left="5760" w:hanging="360"/>
+      </w:pPr>
+      <w:rPr>
+        <w:rFonts w:ascii="Courier New" w:hAnsi="Courier New" w:cs="Courier New" w:hint="default"/>
+      </w:rPr>
+    </w:lvl>
+    <w:lvl w:ilvl="8" w:tplc="08090005" w:tentative="1">
+      <w:start w:val="1"/>
+      <w:numFmt w:val="bullet"/>
+      <w:lvlText w:val=""/>
+      <w:lvlJc w:val="left"/>
+      <w:pPr>
+        <w:ind w:left="6480" w:hanging="360"/>
+      </w:pPr>
+      <w:rPr>
+        <w:rFonts w:ascii="Wingdings" w:hAnsi="Wingdings" w:hint="default"/>
+      </w:rPr>
+    </w:lvl>
+  </w:abstractNum>
+  <w:abstractNum w:abstractNumId="1" w15:restartNumberingAfterBreak="0">
     <w:nsid w:val="06B802F9"/>
     <w:multiLevelType w:val="hybridMultilevel"/>
     <w:tmpl w:val="92F43196"/>
@@ -2599,7 +3106,7 @@
       </w:rPr>
     </w:lvl>
   </w:abstractNum>
-  <w:abstractNum w:abstractNumId="1" w15:restartNumberingAfterBreak="0">
+  <w:abstractNum w:abstractNumId="2" w15:restartNumberingAfterBreak="0">
     <w:nsid w:val="18B5134F"/>
     <w:multiLevelType w:val="hybridMultilevel"/>
     <w:tmpl w:val="2AD0C8F2"/>
@@ -2688,7 +3195,7 @@
       </w:pPr>
     </w:lvl>
   </w:abstractNum>
-  <w:abstractNum w:abstractNumId="2" w15:restartNumberingAfterBreak="0">
+  <w:abstractNum w:abstractNumId="3" w15:restartNumberingAfterBreak="0">
     <w:nsid w:val="1B9735A8"/>
     <w:multiLevelType w:val="hybridMultilevel"/>
     <w:tmpl w:val="5CA81D54"/>
@@ -2801,7 +3308,7 @@
       </w:rPr>
     </w:lvl>
   </w:abstractNum>
-  <w:abstractNum w:abstractNumId="3" w15:restartNumberingAfterBreak="0">
+  <w:abstractNum w:abstractNumId="4" w15:restartNumberingAfterBreak="0">
     <w:nsid w:val="2B760A39"/>
     <w:multiLevelType w:val="hybridMultilevel"/>
     <w:tmpl w:val="CB8EBD44"/>
@@ -2914,7 +3421,7 @@
       </w:rPr>
     </w:lvl>
   </w:abstractNum>
-  <w:abstractNum w:abstractNumId="4" w15:restartNumberingAfterBreak="0">
+  <w:abstractNum w:abstractNumId="5" w15:restartNumberingAfterBreak="0">
     <w:nsid w:val="2DAD01E5"/>
     <w:multiLevelType w:val="hybridMultilevel"/>
     <w:tmpl w:val="98266342"/>
@@ -3027,7 +3534,7 @@
       </w:rPr>
     </w:lvl>
   </w:abstractNum>
-  <w:abstractNum w:abstractNumId="5" w15:restartNumberingAfterBreak="0">
+  <w:abstractNum w:abstractNumId="6" w15:restartNumberingAfterBreak="0">
     <w:nsid w:val="3ABA3768"/>
     <w:multiLevelType w:val="hybridMultilevel"/>
     <w:tmpl w:val="AD7C15BA"/>
@@ -3140,7 +3647,7 @@
       </w:rPr>
     </w:lvl>
   </w:abstractNum>
-  <w:abstractNum w:abstractNumId="6" w15:restartNumberingAfterBreak="0">
+  <w:abstractNum w:abstractNumId="7" w15:restartNumberingAfterBreak="0">
     <w:nsid w:val="3B125360"/>
     <w:multiLevelType w:val="hybridMultilevel"/>
     <w:tmpl w:val="C268C602"/>
@@ -3253,7 +3760,7 @@
       </w:rPr>
     </w:lvl>
   </w:abstractNum>
-  <w:abstractNum w:abstractNumId="7" w15:restartNumberingAfterBreak="0">
+  <w:abstractNum w:abstractNumId="8" w15:restartNumberingAfterBreak="0">
     <w:nsid w:val="4E1A7F85"/>
     <w:multiLevelType w:val="hybridMultilevel"/>
     <w:tmpl w:val="BAE2E97C"/>
@@ -3366,7 +3873,7 @@
       </w:rPr>
     </w:lvl>
   </w:abstractNum>
-  <w:abstractNum w:abstractNumId="8" w15:restartNumberingAfterBreak="0">
+  <w:abstractNum w:abstractNumId="9" w15:restartNumberingAfterBreak="0">
     <w:nsid w:val="4EF60B9A"/>
     <w:multiLevelType w:val="hybridMultilevel"/>
     <w:tmpl w:val="8BC2294A"/>
@@ -3479,7 +3986,7 @@
       </w:rPr>
     </w:lvl>
   </w:abstractNum>
-  <w:abstractNum w:abstractNumId="9" w15:restartNumberingAfterBreak="0">
+  <w:abstractNum w:abstractNumId="10" w15:restartNumberingAfterBreak="0">
     <w:nsid w:val="50E82A04"/>
     <w:multiLevelType w:val="hybridMultilevel"/>
     <w:tmpl w:val="2B108E78"/>
@@ -3565,7 +4072,7 @@
       </w:pPr>
     </w:lvl>
   </w:abstractNum>
-  <w:abstractNum w:abstractNumId="10" w15:restartNumberingAfterBreak="0">
+  <w:abstractNum w:abstractNumId="11" w15:restartNumberingAfterBreak="0">
     <w:nsid w:val="5A3432FB"/>
     <w:multiLevelType w:val="hybridMultilevel"/>
     <w:tmpl w:val="A5B2101C"/>
@@ -3654,7 +4161,7 @@
       </w:pPr>
     </w:lvl>
   </w:abstractNum>
-  <w:abstractNum w:abstractNumId="11" w15:restartNumberingAfterBreak="0">
+  <w:abstractNum w:abstractNumId="12" w15:restartNumberingAfterBreak="0">
     <w:nsid w:val="618E605A"/>
     <w:multiLevelType w:val="hybridMultilevel"/>
     <w:tmpl w:val="1B887512"/>
@@ -3767,7 +4274,7 @@
       </w:rPr>
     </w:lvl>
   </w:abstractNum>
-  <w:abstractNum w:abstractNumId="12" w15:restartNumberingAfterBreak="0">
+  <w:abstractNum w:abstractNumId="13" w15:restartNumberingAfterBreak="0">
     <w:nsid w:val="7227043B"/>
     <w:multiLevelType w:val="hybridMultilevel"/>
     <w:tmpl w:val="0A244B80"/>
@@ -3881,42 +4388,45 @@
     </w:lvl>
   </w:abstractNum>
   <w:num w:numId="1">
+    <w:abstractNumId w:val="3"/>
+  </w:num>
+  <w:num w:numId="2">
+    <w:abstractNumId w:val="12"/>
+  </w:num>
+  <w:num w:numId="3">
+    <w:abstractNumId w:val="5"/>
+  </w:num>
+  <w:num w:numId="4">
+    <w:abstractNumId w:val="10"/>
+  </w:num>
+  <w:num w:numId="5">
+    <w:abstractNumId w:val="7"/>
+  </w:num>
+  <w:num w:numId="6">
+    <w:abstractNumId w:val="4"/>
+  </w:num>
+  <w:num w:numId="7">
+    <w:abstractNumId w:val="11"/>
+  </w:num>
+  <w:num w:numId="8">
     <w:abstractNumId w:val="2"/>
   </w:num>
-  <w:num w:numId="2">
-    <w:abstractNumId w:val="11"/>
-  </w:num>
-  <w:num w:numId="3">
-    <w:abstractNumId w:val="4"/>
-  </w:num>
-  <w:num w:numId="4">
+  <w:num w:numId="9">
     <w:abstractNumId w:val="9"/>
   </w:num>
-  <w:num w:numId="5">
+  <w:num w:numId="10">
+    <w:abstractNumId w:val="8"/>
+  </w:num>
+  <w:num w:numId="11">
+    <w:abstractNumId w:val="13"/>
+  </w:num>
+  <w:num w:numId="12">
     <w:abstractNumId w:val="6"/>
   </w:num>
-  <w:num w:numId="6">
-    <w:abstractNumId w:val="3"/>
-  </w:num>
-  <w:num w:numId="7">
-    <w:abstractNumId w:val="10"/>
-  </w:num>
-  <w:num w:numId="8">
+  <w:num w:numId="13">
     <w:abstractNumId w:val="1"/>
   </w:num>
-  <w:num w:numId="9">
-    <w:abstractNumId w:val="8"/>
-  </w:num>
-  <w:num w:numId="10">
-    <w:abstractNumId w:val="7"/>
-  </w:num>
-  <w:num w:numId="11">
-    <w:abstractNumId w:val="12"/>
-  </w:num>
-  <w:num w:numId="12">
-    <w:abstractNumId w:val="5"/>
-  </w:num>
-  <w:num w:numId="13">
+  <w:num w:numId="14">
     <w:abstractNumId w:val="0"/>
   </w:num>
 </w:numbering>

--- a/Relatório1.docx
+++ b/Relatório1.docx
@@ -1268,25 +1268,6 @@
       <w:pPr>
         <w:rPr>
           <w:rFonts w:ascii="Arial Nova" w:hAnsi="Arial Nova"/>
-          <w:sz w:val="32"/>
-          <w:szCs w:val="32"/>
-          <w:lang w:val="pt-PT"/>
-        </w:rPr>
-      </w:pPr>
-      <w:r>
-        <w:rPr>
-          <w:rFonts w:ascii="Arial Nova" w:hAnsi="Arial Nova"/>
-          <w:sz w:val="32"/>
-          <w:szCs w:val="32"/>
-          <w:lang w:val="pt-PT"/>
-        </w:rPr>
-        <w:t>Grafo</w:t>
-      </w:r>
-    </w:p>
-    <w:p>
-      <w:pPr>
-        <w:rPr>
-          <w:rFonts w:ascii="Arial Nova" w:hAnsi="Arial Nova"/>
           <w:sz w:val="24"/>
           <w:szCs w:val="24"/>
           <w:lang w:val="pt-PT"/>
@@ -2126,20 +2107,11 @@
       <w:pPr>
         <w:rPr>
           <w:rFonts w:ascii="Arial Nova" w:hAnsi="Arial Nova" w:cs="Cambria Math"/>
-          <w:sz w:val="32"/>
-          <w:szCs w:val="32"/>
-          <w:lang w:val="pt-PT"/>
-        </w:rPr>
-      </w:pPr>
-      <w:r>
-        <w:rPr>
-          <w:rFonts w:ascii="Arial Nova" w:hAnsi="Arial Nova" w:cs="Cambria Math"/>
-          <w:sz w:val="32"/>
-          <w:szCs w:val="32"/>
-          <w:lang w:val="pt-PT"/>
-        </w:rPr>
-        <w:t>Veículos</w:t>
-      </w:r>
+          <w:sz w:val="24"/>
+          <w:szCs w:val="24"/>
+          <w:lang w:val="pt-PT"/>
+        </w:rPr>
+      </w:pPr>
     </w:p>
     <w:p>
       <w:pPr>
@@ -2224,20 +2196,11 @@
       <w:pPr>
         <w:rPr>
           <w:rFonts w:ascii="Arial Nova" w:hAnsi="Arial Nova" w:cs="Cambria Math"/>
-          <w:sz w:val="32"/>
-          <w:szCs w:val="32"/>
-          <w:lang w:val="pt-PT"/>
-        </w:rPr>
-      </w:pPr>
-      <w:r>
-        <w:rPr>
-          <w:rFonts w:ascii="Arial Nova" w:hAnsi="Arial Nova" w:cs="Cambria Math"/>
-          <w:sz w:val="32"/>
-          <w:szCs w:val="32"/>
-          <w:lang w:val="pt-PT"/>
-        </w:rPr>
-        <w:t>Encomendas</w:t>
-      </w:r>
+          <w:sz w:val="24"/>
+          <w:szCs w:val="24"/>
+          <w:lang w:val="pt-PT"/>
+        </w:rPr>
+      </w:pPr>
     </w:p>
     <w:p>
       <w:pPr>
@@ -2370,6 +2333,21 @@
       <w:pPr>
         <w:rPr>
           <w:rFonts w:ascii="Arial Nova" w:hAnsi="Arial Nova" w:cs="Cambria Math"/>
+          <w:sz w:val="24"/>
+          <w:szCs w:val="24"/>
+          <w:lang w:val="pt-PT"/>
+        </w:rPr>
+      </w:pPr>
+    </w:p>
+    <w:p>
+      <w:pPr>
+        <w:pStyle w:val="PargrafodaLista"/>
+        <w:numPr>
+          <w:ilvl w:val="1"/>
+          <w:numId w:val="16"/>
+        </w:numPr>
+        <w:rPr>
+          <w:rFonts w:ascii="Arial Nova" w:hAnsi="Arial Nova" w:cs="Cambria Math"/>
           <w:sz w:val="32"/>
           <w:szCs w:val="32"/>
           <w:lang w:val="pt-PT"/>
@@ -2382,35 +2360,208 @@
           <w:szCs w:val="32"/>
           <w:lang w:val="pt-PT"/>
         </w:rPr>
-        <w:t>2.2 Output Data</w:t>
-      </w:r>
-    </w:p>
-    <w:p>
-      <w:pPr>
-        <w:rPr>
-          <w:rFonts w:ascii="Arial Nova" w:hAnsi="Arial Nova" w:cs="Cambria Math"/>
-          <w:sz w:val="24"/>
-          <w:szCs w:val="24"/>
-          <w:lang w:val="pt-PT"/>
-        </w:rPr>
-      </w:pPr>
-      <w:r>
-        <w:rPr>
-          <w:rFonts w:ascii="Arial Nova" w:hAnsi="Arial Nova" w:cs="Cambria Math"/>
-          <w:sz w:val="24"/>
-          <w:szCs w:val="24"/>
-          <w:lang w:val="pt-PT"/>
-        </w:rPr>
-        <w:t>Para cada</w:t>
-      </w:r>
-      <w:r>
-        <w:rPr>
-          <w:rFonts w:ascii="Arial Nova" w:hAnsi="Arial Nova" w:cs="Cambria Math"/>
-          <w:sz w:val="24"/>
-          <w:szCs w:val="24"/>
-          <w:lang w:val="pt-PT"/>
-        </w:rPr>
-        <w:t xml:space="preserve"> encomenda será ca</w:t>
+        <w:t>Output Data</w:t>
+      </w:r>
+    </w:p>
+    <w:p>
+      <w:pPr>
+        <w:rPr>
+          <w:rFonts w:ascii="Arial Nova" w:hAnsi="Arial Nova" w:cs="Cambria Math"/>
+          <w:sz w:val="24"/>
+          <w:szCs w:val="24"/>
+          <w:lang w:val="pt-PT"/>
+        </w:rPr>
+      </w:pPr>
+      <w:r>
+        <w:rPr>
+          <w:rFonts w:ascii="Arial Nova" w:hAnsi="Arial Nova" w:cs="Cambria Math"/>
+          <w:sz w:val="24"/>
+          <w:szCs w:val="24"/>
+          <w:lang w:val="pt-PT"/>
+        </w:rPr>
+        <w:t>Para cada veículo, é retornado um caminho Cam, que representa o melhor caminho (em termos de distância percorrida) para realizar as recolhas e entregas EnV que lhe foram atribuídas.</w:t>
+      </w:r>
+    </w:p>
+    <w:p>
+      <w:pPr>
+        <w:rPr>
+          <w:rFonts w:ascii="Arial Nova" w:hAnsi="Arial Nova" w:cs="Cambria Math"/>
+          <w:sz w:val="24"/>
+          <w:szCs w:val="24"/>
+          <w:lang w:val="pt-PT"/>
+        </w:rPr>
+      </w:pPr>
+      <w:r>
+        <w:rPr>
+          <w:rFonts w:ascii="Arial Nova" w:hAnsi="Arial Nova" w:cs="Cambria Math"/>
+          <w:sz w:val="24"/>
+          <w:szCs w:val="24"/>
+          <w:lang w:val="pt-PT"/>
+        </w:rPr>
+        <w:t>Para cada veículo</w:t>
+      </w:r>
+    </w:p>
+    <w:p>
+      <w:pPr>
+        <w:pStyle w:val="PargrafodaLista"/>
+        <w:numPr>
+          <w:ilvl w:val="0"/>
+          <w:numId w:val="18"/>
+        </w:numPr>
+        <w:rPr>
+          <w:rFonts w:ascii="Arial Nova" w:hAnsi="Arial Nova" w:cs="Cambria Math"/>
+          <w:sz w:val="32"/>
+          <w:szCs w:val="32"/>
+          <w:lang w:val="pt-PT"/>
+        </w:rPr>
+      </w:pPr>
+      <w:r>
+        <w:rPr>
+          <w:rFonts w:ascii="Arial Nova" w:hAnsi="Arial Nova" w:cs="Cambria Math"/>
+          <w:sz w:val="24"/>
+          <w:szCs w:val="24"/>
+          <w:lang w:val="pt-PT"/>
+        </w:rPr>
+        <w:t xml:space="preserve">Cam </w:t>
+      </w:r>
+      <w:r>
+        <w:rPr>
+          <w:rFonts w:ascii="Arial Nova" w:hAnsi="Arial Nova" w:cs="Cambria Math"/>
+          <w:sz w:val="24"/>
+          <w:szCs w:val="24"/>
+          <w:lang w:val="pt-PT"/>
+        </w:rPr>
+        <w:t>–</w:t>
+      </w:r>
+      <w:r>
+        <w:rPr>
+          <w:rFonts w:ascii="Arial Nova" w:hAnsi="Arial Nova" w:cs="Cambria Math"/>
+          <w:sz w:val="24"/>
+          <w:szCs w:val="24"/>
+          <w:lang w:val="pt-PT"/>
+        </w:rPr>
+        <w:t xml:space="preserve"> sequência</w:t>
+      </w:r>
+      <w:r>
+        <w:rPr>
+          <w:rFonts w:ascii="Arial Nova" w:hAnsi="Arial Nova" w:cs="Cambria Math"/>
+          <w:sz w:val="24"/>
+          <w:szCs w:val="24"/>
+          <w:lang w:val="pt-PT"/>
+        </w:rPr>
+        <w:t xml:space="preserve"> de nós que representa o melhor caminho para um dado veículo </w:t>
+      </w:r>
+      <w:r>
+        <w:rPr>
+          <w:rFonts w:ascii="Arial Nova" w:hAnsi="Arial Nova" w:cs="Cambria Math"/>
+          <w:sz w:val="24"/>
+          <w:szCs w:val="24"/>
+          <w:lang w:val="pt-PT"/>
+        </w:rPr>
+        <w:t>(</w:t>
+      </w:r>
+      <w:r>
+        <w:rPr>
+          <w:rFonts w:ascii="Arial Nova" w:hAnsi="Arial Nova" w:cs="Cambria Math"/>
+          <w:sz w:val="24"/>
+          <w:szCs w:val="24"/>
+          <w:lang w:val="pt-PT"/>
+        </w:rPr>
+        <w:t>Cam</w:t>
+      </w:r>
+      <w:r>
+        <w:rPr>
+          <w:rFonts w:ascii="Arial Nova" w:hAnsi="Arial Nova" w:cs="Cambria Math"/>
+          <w:sz w:val="24"/>
+          <w:szCs w:val="24"/>
+          <w:lang w:val="pt-PT"/>
+        </w:rPr>
+        <w:t>(i) é o i-ésimo elemento</w:t>
+      </w:r>
+      <w:r>
+        <w:rPr>
+          <w:rFonts w:ascii="Arial Nova" w:hAnsi="Arial Nova" w:cs="Cambria Math"/>
+          <w:sz w:val="24"/>
+          <w:szCs w:val="24"/>
+          <w:lang w:val="pt-PT"/>
+        </w:rPr>
+        <w:t xml:space="preserve">, Cam(i) </w:t>
+      </w:r>
+      <w:r>
+        <w:rPr>
+          <w:rFonts w:ascii="Cambria Math" w:hAnsi="Cambria Math" w:cs="Cambria Math"/>
+          <w:lang w:val="pt-PT"/>
+        </w:rPr>
+        <w:t xml:space="preserve">∈ </w:t>
+      </w:r>
+      <w:r>
+        <w:rPr>
+          <w:rFonts w:ascii="Arial Nova" w:hAnsi="Arial Nova" w:cs="Cambria Math"/>
+          <w:sz w:val="24"/>
+          <w:szCs w:val="24"/>
+          <w:lang w:val="pt-PT"/>
+        </w:rPr>
+        <w:t>V)</w:t>
+      </w:r>
+    </w:p>
+    <w:p>
+      <w:pPr>
+        <w:pStyle w:val="PargrafodaLista"/>
+        <w:numPr>
+          <w:ilvl w:val="0"/>
+          <w:numId w:val="17"/>
+        </w:numPr>
+        <w:rPr>
+          <w:rFonts w:ascii="Arial Nova" w:hAnsi="Arial Nova" w:cs="Cambria Math"/>
+          <w:sz w:val="24"/>
+          <w:szCs w:val="24"/>
+          <w:lang w:val="pt-PT"/>
+        </w:rPr>
+      </w:pPr>
+      <w:r>
+        <w:rPr>
+          <w:rFonts w:ascii="Arial Nova" w:hAnsi="Arial Nova" w:cs="Cambria Math"/>
+          <w:sz w:val="24"/>
+          <w:szCs w:val="24"/>
+          <w:lang w:val="pt-PT"/>
+        </w:rPr>
+        <w:t>EnV – conjunto de entregas das quais um veículo ficou encarregue (</w:t>
+      </w:r>
+      <w:r>
+        <w:rPr>
+          <w:rFonts w:ascii="Arial Nova" w:hAnsi="Arial Nova" w:cs="Cambria Math"/>
+          <w:sz w:val="24"/>
+          <w:szCs w:val="24"/>
+          <w:lang w:val="pt-PT"/>
+        </w:rPr>
+        <w:t>En</w:t>
+      </w:r>
+      <w:r>
+        <w:rPr>
+          <w:rFonts w:ascii="Arial Nova" w:hAnsi="Arial Nova" w:cs="Cambria Math"/>
+          <w:sz w:val="24"/>
+          <w:szCs w:val="24"/>
+          <w:lang w:val="pt-PT"/>
+        </w:rPr>
+        <w:t>V</w:t>
+      </w:r>
+      <w:r>
+        <w:rPr>
+          <w:rFonts w:ascii="Arial Nova" w:hAnsi="Arial Nova" w:cs="Cambria Math"/>
+          <w:sz w:val="24"/>
+          <w:szCs w:val="24"/>
+          <w:lang w:val="pt-PT"/>
+        </w:rPr>
+        <w:t>(i) é o i-ésimo elemento</w:t>
+      </w:r>
+      <w:r>
+        <w:rPr>
+          <w:rFonts w:ascii="Arial Nova" w:hAnsi="Arial Nova" w:cs="Cambria Math"/>
+          <w:sz w:val="24"/>
+          <w:szCs w:val="24"/>
+          <w:lang w:val="pt-PT"/>
+        </w:rPr>
+        <w:t>)</w:t>
       </w:r>
     </w:p>
     <w:p>
@@ -3535,6 +3686,119 @@
     </w:lvl>
   </w:abstractNum>
   <w:abstractNum w:abstractNumId="6" w15:restartNumberingAfterBreak="0">
+    <w:nsid w:val="33964B31"/>
+    <w:multiLevelType w:val="hybridMultilevel"/>
+    <w:tmpl w:val="CB5E8A36"/>
+    <w:lvl w:ilvl="0" w:tplc="08090001">
+      <w:start w:val="1"/>
+      <w:numFmt w:val="bullet"/>
+      <w:lvlText w:val=""/>
+      <w:lvlJc w:val="left"/>
+      <w:pPr>
+        <w:ind w:left="720" w:hanging="360"/>
+      </w:pPr>
+      <w:rPr>
+        <w:rFonts w:ascii="Symbol" w:hAnsi="Symbol" w:hint="default"/>
+      </w:rPr>
+    </w:lvl>
+    <w:lvl w:ilvl="1" w:tplc="08090003" w:tentative="1">
+      <w:start w:val="1"/>
+      <w:numFmt w:val="bullet"/>
+      <w:lvlText w:val="o"/>
+      <w:lvlJc w:val="left"/>
+      <w:pPr>
+        <w:ind w:left="1440" w:hanging="360"/>
+      </w:pPr>
+      <w:rPr>
+        <w:rFonts w:ascii="Courier New" w:hAnsi="Courier New" w:cs="Courier New" w:hint="default"/>
+      </w:rPr>
+    </w:lvl>
+    <w:lvl w:ilvl="2" w:tplc="08090005" w:tentative="1">
+      <w:start w:val="1"/>
+      <w:numFmt w:val="bullet"/>
+      <w:lvlText w:val=""/>
+      <w:lvlJc w:val="left"/>
+      <w:pPr>
+        <w:ind w:left="2160" w:hanging="360"/>
+      </w:pPr>
+      <w:rPr>
+        <w:rFonts w:ascii="Wingdings" w:hAnsi="Wingdings" w:hint="default"/>
+      </w:rPr>
+    </w:lvl>
+    <w:lvl w:ilvl="3" w:tplc="08090001" w:tentative="1">
+      <w:start w:val="1"/>
+      <w:numFmt w:val="bullet"/>
+      <w:lvlText w:val=""/>
+      <w:lvlJc w:val="left"/>
+      <w:pPr>
+        <w:ind w:left="2880" w:hanging="360"/>
+      </w:pPr>
+      <w:rPr>
+        <w:rFonts w:ascii="Symbol" w:hAnsi="Symbol" w:hint="default"/>
+      </w:rPr>
+    </w:lvl>
+    <w:lvl w:ilvl="4" w:tplc="08090003" w:tentative="1">
+      <w:start w:val="1"/>
+      <w:numFmt w:val="bullet"/>
+      <w:lvlText w:val="o"/>
+      <w:lvlJc w:val="left"/>
+      <w:pPr>
+        <w:ind w:left="3600" w:hanging="360"/>
+      </w:pPr>
+      <w:rPr>
+        <w:rFonts w:ascii="Courier New" w:hAnsi="Courier New" w:cs="Courier New" w:hint="default"/>
+      </w:rPr>
+    </w:lvl>
+    <w:lvl w:ilvl="5" w:tplc="08090005" w:tentative="1">
+      <w:start w:val="1"/>
+      <w:numFmt w:val="bullet"/>
+      <w:lvlText w:val=""/>
+      <w:lvlJc w:val="left"/>
+      <w:pPr>
+        <w:ind w:left="4320" w:hanging="360"/>
+      </w:pPr>
+      <w:rPr>
+        <w:rFonts w:ascii="Wingdings" w:hAnsi="Wingdings" w:hint="default"/>
+      </w:rPr>
+    </w:lvl>
+    <w:lvl w:ilvl="6" w:tplc="08090001" w:tentative="1">
+      <w:start w:val="1"/>
+      <w:numFmt w:val="bullet"/>
+      <w:lvlText w:val=""/>
+      <w:lvlJc w:val="left"/>
+      <w:pPr>
+        <w:ind w:left="5040" w:hanging="360"/>
+      </w:pPr>
+      <w:rPr>
+        <w:rFonts w:ascii="Symbol" w:hAnsi="Symbol" w:hint="default"/>
+      </w:rPr>
+    </w:lvl>
+    <w:lvl w:ilvl="7" w:tplc="08090003" w:tentative="1">
+      <w:start w:val="1"/>
+      <w:numFmt w:val="bullet"/>
+      <w:lvlText w:val="o"/>
+      <w:lvlJc w:val="left"/>
+      <w:pPr>
+        <w:ind w:left="5760" w:hanging="360"/>
+      </w:pPr>
+      <w:rPr>
+        <w:rFonts w:ascii="Courier New" w:hAnsi="Courier New" w:cs="Courier New" w:hint="default"/>
+      </w:rPr>
+    </w:lvl>
+    <w:lvl w:ilvl="8" w:tplc="08090005" w:tentative="1">
+      <w:start w:val="1"/>
+      <w:numFmt w:val="bullet"/>
+      <w:lvlText w:val=""/>
+      <w:lvlJc w:val="left"/>
+      <w:pPr>
+        <w:ind w:left="6480" w:hanging="360"/>
+      </w:pPr>
+      <w:rPr>
+        <w:rFonts w:ascii="Wingdings" w:hAnsi="Wingdings" w:hint="default"/>
+      </w:rPr>
+    </w:lvl>
+  </w:abstractNum>
+  <w:abstractNum w:abstractNumId="7" w15:restartNumberingAfterBreak="0">
     <w:nsid w:val="3ABA3768"/>
     <w:multiLevelType w:val="hybridMultilevel"/>
     <w:tmpl w:val="AD7C15BA"/>
@@ -3647,7 +3911,7 @@
       </w:rPr>
     </w:lvl>
   </w:abstractNum>
-  <w:abstractNum w:abstractNumId="7" w15:restartNumberingAfterBreak="0">
+  <w:abstractNum w:abstractNumId="8" w15:restartNumberingAfterBreak="0">
     <w:nsid w:val="3B125360"/>
     <w:multiLevelType w:val="hybridMultilevel"/>
     <w:tmpl w:val="C268C602"/>
@@ -3760,7 +4024,120 @@
       </w:rPr>
     </w:lvl>
   </w:abstractNum>
-  <w:abstractNum w:abstractNumId="8" w15:restartNumberingAfterBreak="0">
+  <w:abstractNum w:abstractNumId="9" w15:restartNumberingAfterBreak="0">
+    <w:nsid w:val="4DA456B6"/>
+    <w:multiLevelType w:val="multilevel"/>
+    <w:tmpl w:val="B08A0D8E"/>
+    <w:lvl w:ilvl="0">
+      <w:start w:val="2"/>
+      <w:numFmt w:val="decimal"/>
+      <w:lvlText w:val="%1"/>
+      <w:lvlJc w:val="left"/>
+      <w:pPr>
+        <w:ind w:left="435" w:hanging="435"/>
+      </w:pPr>
+      <w:rPr>
+        <w:rFonts w:hint="default"/>
+      </w:rPr>
+    </w:lvl>
+    <w:lvl w:ilvl="1">
+      <w:start w:val="2"/>
+      <w:numFmt w:val="decimal"/>
+      <w:lvlText w:val="%1.%2"/>
+      <w:lvlJc w:val="left"/>
+      <w:pPr>
+        <w:ind w:left="720" w:hanging="720"/>
+      </w:pPr>
+      <w:rPr>
+        <w:rFonts w:hint="default"/>
+      </w:rPr>
+    </w:lvl>
+    <w:lvl w:ilvl="2">
+      <w:start w:val="1"/>
+      <w:numFmt w:val="decimal"/>
+      <w:lvlText w:val="%1.%2.%3"/>
+      <w:lvlJc w:val="left"/>
+      <w:pPr>
+        <w:ind w:left="720" w:hanging="720"/>
+      </w:pPr>
+      <w:rPr>
+        <w:rFonts w:hint="default"/>
+      </w:rPr>
+    </w:lvl>
+    <w:lvl w:ilvl="3">
+      <w:start w:val="1"/>
+      <w:numFmt w:val="decimal"/>
+      <w:lvlText w:val="%1.%2.%3.%4"/>
+      <w:lvlJc w:val="left"/>
+      <w:pPr>
+        <w:ind w:left="1080" w:hanging="1080"/>
+      </w:pPr>
+      <w:rPr>
+        <w:rFonts w:hint="default"/>
+      </w:rPr>
+    </w:lvl>
+    <w:lvl w:ilvl="4">
+      <w:start w:val="1"/>
+      <w:numFmt w:val="decimal"/>
+      <w:lvlText w:val="%1.%2.%3.%4.%5"/>
+      <w:lvlJc w:val="left"/>
+      <w:pPr>
+        <w:ind w:left="1440" w:hanging="1440"/>
+      </w:pPr>
+      <w:rPr>
+        <w:rFonts w:hint="default"/>
+      </w:rPr>
+    </w:lvl>
+    <w:lvl w:ilvl="5">
+      <w:start w:val="1"/>
+      <w:numFmt w:val="decimal"/>
+      <w:lvlText w:val="%1.%2.%3.%4.%5.%6"/>
+      <w:lvlJc w:val="left"/>
+      <w:pPr>
+        <w:ind w:left="1800" w:hanging="1800"/>
+      </w:pPr>
+      <w:rPr>
+        <w:rFonts w:hint="default"/>
+      </w:rPr>
+    </w:lvl>
+    <w:lvl w:ilvl="6">
+      <w:start w:val="1"/>
+      <w:numFmt w:val="decimal"/>
+      <w:lvlText w:val="%1.%2.%3.%4.%5.%6.%7"/>
+      <w:lvlJc w:val="left"/>
+      <w:pPr>
+        <w:ind w:left="1800" w:hanging="1800"/>
+      </w:pPr>
+      <w:rPr>
+        <w:rFonts w:hint="default"/>
+      </w:rPr>
+    </w:lvl>
+    <w:lvl w:ilvl="7">
+      <w:start w:val="1"/>
+      <w:numFmt w:val="decimal"/>
+      <w:lvlText w:val="%1.%2.%3.%4.%5.%6.%7.%8"/>
+      <w:lvlJc w:val="left"/>
+      <w:pPr>
+        <w:ind w:left="2160" w:hanging="2160"/>
+      </w:pPr>
+      <w:rPr>
+        <w:rFonts w:hint="default"/>
+      </w:rPr>
+    </w:lvl>
+    <w:lvl w:ilvl="8">
+      <w:start w:val="1"/>
+      <w:numFmt w:val="decimal"/>
+      <w:lvlText w:val="%1.%2.%3.%4.%5.%6.%7.%8.%9"/>
+      <w:lvlJc w:val="left"/>
+      <w:pPr>
+        <w:ind w:left="2520" w:hanging="2520"/>
+      </w:pPr>
+      <w:rPr>
+        <w:rFonts w:hint="default"/>
+      </w:rPr>
+    </w:lvl>
+  </w:abstractNum>
+  <w:abstractNum w:abstractNumId="10" w15:restartNumberingAfterBreak="0">
     <w:nsid w:val="4E1A7F85"/>
     <w:multiLevelType w:val="hybridMultilevel"/>
     <w:tmpl w:val="BAE2E97C"/>
@@ -3873,7 +4250,7 @@
       </w:rPr>
     </w:lvl>
   </w:abstractNum>
-  <w:abstractNum w:abstractNumId="9" w15:restartNumberingAfterBreak="0">
+  <w:abstractNum w:abstractNumId="11" w15:restartNumberingAfterBreak="0">
     <w:nsid w:val="4EF60B9A"/>
     <w:multiLevelType w:val="hybridMultilevel"/>
     <w:tmpl w:val="8BC2294A"/>
@@ -3986,7 +4363,7 @@
       </w:rPr>
     </w:lvl>
   </w:abstractNum>
-  <w:abstractNum w:abstractNumId="10" w15:restartNumberingAfterBreak="0">
+  <w:abstractNum w:abstractNumId="12" w15:restartNumberingAfterBreak="0">
     <w:nsid w:val="50E82A04"/>
     <w:multiLevelType w:val="hybridMultilevel"/>
     <w:tmpl w:val="2B108E78"/>
@@ -4072,7 +4449,7 @@
       </w:pPr>
     </w:lvl>
   </w:abstractNum>
-  <w:abstractNum w:abstractNumId="11" w15:restartNumberingAfterBreak="0">
+  <w:abstractNum w:abstractNumId="13" w15:restartNumberingAfterBreak="0">
     <w:nsid w:val="5A3432FB"/>
     <w:multiLevelType w:val="hybridMultilevel"/>
     <w:tmpl w:val="A5B2101C"/>
@@ -4161,7 +4538,120 @@
       </w:pPr>
     </w:lvl>
   </w:abstractNum>
-  <w:abstractNum w:abstractNumId="12" w15:restartNumberingAfterBreak="0">
+  <w:abstractNum w:abstractNumId="14" w15:restartNumberingAfterBreak="0">
+    <w:nsid w:val="5F6B5914"/>
+    <w:multiLevelType w:val="hybridMultilevel"/>
+    <w:tmpl w:val="3EE2CD6E"/>
+    <w:lvl w:ilvl="0" w:tplc="08090001">
+      <w:start w:val="1"/>
+      <w:numFmt w:val="bullet"/>
+      <w:lvlText w:val=""/>
+      <w:lvlJc w:val="left"/>
+      <w:pPr>
+        <w:ind w:left="720" w:hanging="360"/>
+      </w:pPr>
+      <w:rPr>
+        <w:rFonts w:ascii="Symbol" w:hAnsi="Symbol" w:hint="default"/>
+      </w:rPr>
+    </w:lvl>
+    <w:lvl w:ilvl="1" w:tplc="08090003" w:tentative="1">
+      <w:start w:val="1"/>
+      <w:numFmt w:val="bullet"/>
+      <w:lvlText w:val="o"/>
+      <w:lvlJc w:val="left"/>
+      <w:pPr>
+        <w:ind w:left="1440" w:hanging="360"/>
+      </w:pPr>
+      <w:rPr>
+        <w:rFonts w:ascii="Courier New" w:hAnsi="Courier New" w:cs="Courier New" w:hint="default"/>
+      </w:rPr>
+    </w:lvl>
+    <w:lvl w:ilvl="2" w:tplc="08090005" w:tentative="1">
+      <w:start w:val="1"/>
+      <w:numFmt w:val="bullet"/>
+      <w:lvlText w:val=""/>
+      <w:lvlJc w:val="left"/>
+      <w:pPr>
+        <w:ind w:left="2160" w:hanging="360"/>
+      </w:pPr>
+      <w:rPr>
+        <w:rFonts w:ascii="Wingdings" w:hAnsi="Wingdings" w:hint="default"/>
+      </w:rPr>
+    </w:lvl>
+    <w:lvl w:ilvl="3" w:tplc="08090001" w:tentative="1">
+      <w:start w:val="1"/>
+      <w:numFmt w:val="bullet"/>
+      <w:lvlText w:val=""/>
+      <w:lvlJc w:val="left"/>
+      <w:pPr>
+        <w:ind w:left="2880" w:hanging="360"/>
+      </w:pPr>
+      <w:rPr>
+        <w:rFonts w:ascii="Symbol" w:hAnsi="Symbol" w:hint="default"/>
+      </w:rPr>
+    </w:lvl>
+    <w:lvl w:ilvl="4" w:tplc="08090003" w:tentative="1">
+      <w:start w:val="1"/>
+      <w:numFmt w:val="bullet"/>
+      <w:lvlText w:val="o"/>
+      <w:lvlJc w:val="left"/>
+      <w:pPr>
+        <w:ind w:left="3600" w:hanging="360"/>
+      </w:pPr>
+      <w:rPr>
+        <w:rFonts w:ascii="Courier New" w:hAnsi="Courier New" w:cs="Courier New" w:hint="default"/>
+      </w:rPr>
+    </w:lvl>
+    <w:lvl w:ilvl="5" w:tplc="08090005" w:tentative="1">
+      <w:start w:val="1"/>
+      <w:numFmt w:val="bullet"/>
+      <w:lvlText w:val=""/>
+      <w:lvlJc w:val="left"/>
+      <w:pPr>
+        <w:ind w:left="4320" w:hanging="360"/>
+      </w:pPr>
+      <w:rPr>
+        <w:rFonts w:ascii="Wingdings" w:hAnsi="Wingdings" w:hint="default"/>
+      </w:rPr>
+    </w:lvl>
+    <w:lvl w:ilvl="6" w:tplc="08090001" w:tentative="1">
+      <w:start w:val="1"/>
+      <w:numFmt w:val="bullet"/>
+      <w:lvlText w:val=""/>
+      <w:lvlJc w:val="left"/>
+      <w:pPr>
+        <w:ind w:left="5040" w:hanging="360"/>
+      </w:pPr>
+      <w:rPr>
+        <w:rFonts w:ascii="Symbol" w:hAnsi="Symbol" w:hint="default"/>
+      </w:rPr>
+    </w:lvl>
+    <w:lvl w:ilvl="7" w:tplc="08090003" w:tentative="1">
+      <w:start w:val="1"/>
+      <w:numFmt w:val="bullet"/>
+      <w:lvlText w:val="o"/>
+      <w:lvlJc w:val="left"/>
+      <w:pPr>
+        <w:ind w:left="5760" w:hanging="360"/>
+      </w:pPr>
+      <w:rPr>
+        <w:rFonts w:ascii="Courier New" w:hAnsi="Courier New" w:cs="Courier New" w:hint="default"/>
+      </w:rPr>
+    </w:lvl>
+    <w:lvl w:ilvl="8" w:tplc="08090005" w:tentative="1">
+      <w:start w:val="1"/>
+      <w:numFmt w:val="bullet"/>
+      <w:lvlText w:val=""/>
+      <w:lvlJc w:val="left"/>
+      <w:pPr>
+        <w:ind w:left="6480" w:hanging="360"/>
+      </w:pPr>
+      <w:rPr>
+        <w:rFonts w:ascii="Wingdings" w:hAnsi="Wingdings" w:hint="default"/>
+      </w:rPr>
+    </w:lvl>
+  </w:abstractNum>
+  <w:abstractNum w:abstractNumId="15" w15:restartNumberingAfterBreak="0">
     <w:nsid w:val="618E605A"/>
     <w:multiLevelType w:val="hybridMultilevel"/>
     <w:tmpl w:val="1B887512"/>
@@ -4274,7 +4764,7 @@
       </w:rPr>
     </w:lvl>
   </w:abstractNum>
-  <w:abstractNum w:abstractNumId="13" w15:restartNumberingAfterBreak="0">
+  <w:abstractNum w:abstractNumId="16" w15:restartNumberingAfterBreak="0">
     <w:nsid w:val="7227043B"/>
     <w:multiLevelType w:val="hybridMultilevel"/>
     <w:tmpl w:val="0A244B80"/>
@@ -4381,6 +4871,121 @@
       <w:lvlJc w:val="left"/>
       <w:pPr>
         <w:ind w:left="7200" w:hanging="360"/>
+      </w:pPr>
+      <w:rPr>
+        <w:rFonts w:ascii="Wingdings" w:hAnsi="Wingdings" w:hint="default"/>
+      </w:rPr>
+    </w:lvl>
+  </w:abstractNum>
+  <w:abstractNum w:abstractNumId="17" w15:restartNumberingAfterBreak="0">
+    <w:nsid w:val="780E0DD8"/>
+    <w:multiLevelType w:val="hybridMultilevel"/>
+    <w:tmpl w:val="64AC8A24"/>
+    <w:lvl w:ilvl="0" w:tplc="02E2D8BC">
+      <w:start w:val="1"/>
+      <w:numFmt w:val="bullet"/>
+      <w:lvlText w:val=""/>
+      <w:lvlJc w:val="left"/>
+      <w:pPr>
+        <w:ind w:left="720" w:hanging="360"/>
+      </w:pPr>
+      <w:rPr>
+        <w:rFonts w:ascii="Symbol" w:hAnsi="Symbol" w:hint="default"/>
+        <w:sz w:val="24"/>
+        <w:szCs w:val="24"/>
+      </w:rPr>
+    </w:lvl>
+    <w:lvl w:ilvl="1" w:tplc="08090003" w:tentative="1">
+      <w:start w:val="1"/>
+      <w:numFmt w:val="bullet"/>
+      <w:lvlText w:val="o"/>
+      <w:lvlJc w:val="left"/>
+      <w:pPr>
+        <w:ind w:left="1440" w:hanging="360"/>
+      </w:pPr>
+      <w:rPr>
+        <w:rFonts w:ascii="Courier New" w:hAnsi="Courier New" w:cs="Courier New" w:hint="default"/>
+      </w:rPr>
+    </w:lvl>
+    <w:lvl w:ilvl="2" w:tplc="08090005" w:tentative="1">
+      <w:start w:val="1"/>
+      <w:numFmt w:val="bullet"/>
+      <w:lvlText w:val=""/>
+      <w:lvlJc w:val="left"/>
+      <w:pPr>
+        <w:ind w:left="2160" w:hanging="360"/>
+      </w:pPr>
+      <w:rPr>
+        <w:rFonts w:ascii="Wingdings" w:hAnsi="Wingdings" w:hint="default"/>
+      </w:rPr>
+    </w:lvl>
+    <w:lvl w:ilvl="3" w:tplc="08090001" w:tentative="1">
+      <w:start w:val="1"/>
+      <w:numFmt w:val="bullet"/>
+      <w:lvlText w:val=""/>
+      <w:lvlJc w:val="left"/>
+      <w:pPr>
+        <w:ind w:left="2880" w:hanging="360"/>
+      </w:pPr>
+      <w:rPr>
+        <w:rFonts w:ascii="Symbol" w:hAnsi="Symbol" w:hint="default"/>
+      </w:rPr>
+    </w:lvl>
+    <w:lvl w:ilvl="4" w:tplc="08090003" w:tentative="1">
+      <w:start w:val="1"/>
+      <w:numFmt w:val="bullet"/>
+      <w:lvlText w:val="o"/>
+      <w:lvlJc w:val="left"/>
+      <w:pPr>
+        <w:ind w:left="3600" w:hanging="360"/>
+      </w:pPr>
+      <w:rPr>
+        <w:rFonts w:ascii="Courier New" w:hAnsi="Courier New" w:cs="Courier New" w:hint="default"/>
+      </w:rPr>
+    </w:lvl>
+    <w:lvl w:ilvl="5" w:tplc="08090005" w:tentative="1">
+      <w:start w:val="1"/>
+      <w:numFmt w:val="bullet"/>
+      <w:lvlText w:val=""/>
+      <w:lvlJc w:val="left"/>
+      <w:pPr>
+        <w:ind w:left="4320" w:hanging="360"/>
+      </w:pPr>
+      <w:rPr>
+        <w:rFonts w:ascii="Wingdings" w:hAnsi="Wingdings" w:hint="default"/>
+      </w:rPr>
+    </w:lvl>
+    <w:lvl w:ilvl="6" w:tplc="08090001" w:tentative="1">
+      <w:start w:val="1"/>
+      <w:numFmt w:val="bullet"/>
+      <w:lvlText w:val=""/>
+      <w:lvlJc w:val="left"/>
+      <w:pPr>
+        <w:ind w:left="5040" w:hanging="360"/>
+      </w:pPr>
+      <w:rPr>
+        <w:rFonts w:ascii="Symbol" w:hAnsi="Symbol" w:hint="default"/>
+      </w:rPr>
+    </w:lvl>
+    <w:lvl w:ilvl="7" w:tplc="08090003" w:tentative="1">
+      <w:start w:val="1"/>
+      <w:numFmt w:val="bullet"/>
+      <w:lvlText w:val="o"/>
+      <w:lvlJc w:val="left"/>
+      <w:pPr>
+        <w:ind w:left="5760" w:hanging="360"/>
+      </w:pPr>
+      <w:rPr>
+        <w:rFonts w:ascii="Courier New" w:hAnsi="Courier New" w:cs="Courier New" w:hint="default"/>
+      </w:rPr>
+    </w:lvl>
+    <w:lvl w:ilvl="8" w:tplc="08090005" w:tentative="1">
+      <w:start w:val="1"/>
+      <w:numFmt w:val="bullet"/>
+      <w:lvlText w:val=""/>
+      <w:lvlJc w:val="left"/>
+      <w:pPr>
+        <w:ind w:left="6480" w:hanging="360"/>
       </w:pPr>
       <w:rPr>
         <w:rFonts w:ascii="Wingdings" w:hAnsi="Wingdings" w:hint="default"/>
@@ -4391,43 +4996,55 @@
     <w:abstractNumId w:val="3"/>
   </w:num>
   <w:num w:numId="2">
-    <w:abstractNumId w:val="12"/>
+    <w:abstractNumId w:val="15"/>
   </w:num>
   <w:num w:numId="3">
     <w:abstractNumId w:val="5"/>
   </w:num>
   <w:num w:numId="4">
-    <w:abstractNumId w:val="10"/>
+    <w:abstractNumId w:val="12"/>
   </w:num>
   <w:num w:numId="5">
-    <w:abstractNumId w:val="7"/>
+    <w:abstractNumId w:val="8"/>
   </w:num>
   <w:num w:numId="6">
     <w:abstractNumId w:val="4"/>
   </w:num>
   <w:num w:numId="7">
-    <w:abstractNumId w:val="11"/>
+    <w:abstractNumId w:val="13"/>
   </w:num>
   <w:num w:numId="8">
     <w:abstractNumId w:val="2"/>
   </w:num>
   <w:num w:numId="9">
-    <w:abstractNumId w:val="9"/>
+    <w:abstractNumId w:val="11"/>
   </w:num>
   <w:num w:numId="10">
-    <w:abstractNumId w:val="8"/>
+    <w:abstractNumId w:val="10"/>
   </w:num>
   <w:num w:numId="11">
-    <w:abstractNumId w:val="13"/>
+    <w:abstractNumId w:val="16"/>
   </w:num>
   <w:num w:numId="12">
-    <w:abstractNumId w:val="6"/>
+    <w:abstractNumId w:val="7"/>
   </w:num>
   <w:num w:numId="13">
     <w:abstractNumId w:val="1"/>
   </w:num>
   <w:num w:numId="14">
     <w:abstractNumId w:val="0"/>
+  </w:num>
+  <w:num w:numId="15">
+    <w:abstractNumId w:val="14"/>
+  </w:num>
+  <w:num w:numId="16">
+    <w:abstractNumId w:val="9"/>
+  </w:num>
+  <w:num w:numId="17">
+    <w:abstractNumId w:val="6"/>
+  </w:num>
+  <w:num w:numId="18">
+    <w:abstractNumId w:val="17"/>
   </w:num>
 </w:numbering>
 </file>
